--- a/White Paper.docx
+++ b/White Paper.docx
@@ -37,6 +37,8 @@
     </w:p>
     <w:p>
       <w:pPr>
+        <w:spacing w:line="240" w:lineRule="auto"/>
+        <w:contextualSpacing/>
         <w:rPr>
           <w:rFonts w:ascii="Times New Roman" w:hAnsi="Times New Roman" w:cs="Times New Roman"/>
         </w:rPr>
@@ -299,6 +301,15 @@
         </w:rPr>
         <w:t xml:space="preserve"> blend cutting-edge AI technologies, rigorous engineering, and practical deployment considerations, ensuring not just compliance but the ability to exceed CIDAR Challenge requirements in accuracy, speed, and adaptability.</w:t>
       </w:r>
+    </w:p>
+    <w:p>
+      <w:pPr>
+        <w:spacing w:line="240" w:lineRule="auto"/>
+        <w:contextualSpacing/>
+        <w:rPr>
+          <w:rFonts w:ascii="Times New Roman" w:hAnsi="Times New Roman" w:cs="Times New Roman"/>
+        </w:rPr>
+      </w:pPr>
     </w:p>
     <w:p>
       <w:pPr>
@@ -358,6 +369,8 @@
     </w:p>
     <w:p>
       <w:pPr>
+        <w:spacing w:line="240" w:lineRule="auto"/>
+        <w:contextualSpacing/>
         <w:rPr>
           <w:rFonts w:ascii="Times New Roman" w:hAnsi="Times New Roman" w:cs="Times New Roman"/>
         </w:rPr>
@@ -368,6 +381,15 @@
         </w:rPr>
         <w:t>To push the boundaries of passive imaging capabilities, our system adopts a comprehensive, multi-pronged approach that extracts, fuses, and refines spatial, spectral, and temporal information from incoming data streams. This ensures optimal information extraction from furnished aperture parameters and environmental conditions while approaching theoretical performance limits.</w:t>
       </w:r>
+    </w:p>
+    <w:p>
+      <w:pPr>
+        <w:spacing w:line="240" w:lineRule="auto"/>
+        <w:contextualSpacing/>
+        <w:rPr>
+          <w:rFonts w:ascii="Times New Roman" w:hAnsi="Times New Roman" w:cs="Times New Roman"/>
+        </w:rPr>
+      </w:pPr>
     </w:p>
     <w:p>
       <w:pPr>
@@ -375,6 +397,8 @@
           <w:ilvl w:val="0"/>
           <w:numId w:val="6"/>
         </w:numPr>
+        <w:spacing w:line="240" w:lineRule="auto"/>
+        <w:contextualSpacing/>
         <w:rPr>
           <w:rFonts w:ascii="Times New Roman" w:hAnsi="Times New Roman" w:cs="Times New Roman"/>
         </w:rPr>
@@ -409,6 +433,16 @@
         </w:rPr>
         <w:t>, VIS, NIR, SWIR, and LWIR bands, synchronized at a minimum of 120 FPS. This setup enhances temporal resolution and ensures consistent frame alignment for effective multi-frame fusion. The cameras are calibrated using provided aperture parameters (e.g., aperture size, focal length, and sensor pitch), enabling precise focal plane correction and compensation for lens-induced distortions such as chromatic aberrations and vignetting. Additionally, we incorporate automatic gain control and adaptive exposure techniques to maintain high dynamic range under varying lighting conditions.</w:t>
       </w:r>
+    </w:p>
+    <w:p>
+      <w:pPr>
+        <w:spacing w:line="240" w:lineRule="auto"/>
+        <w:ind w:left="720"/>
+        <w:contextualSpacing/>
+        <w:rPr>
+          <w:rFonts w:ascii="Times New Roman" w:hAnsi="Times New Roman" w:cs="Times New Roman"/>
+        </w:rPr>
+      </w:pPr>
     </w:p>
     <w:p>
       <w:pPr>
@@ -416,6 +450,8 @@
           <w:ilvl w:val="0"/>
           <w:numId w:val="6"/>
         </w:numPr>
+        <w:spacing w:line="240" w:lineRule="auto"/>
+        <w:contextualSpacing/>
         <w:rPr>
           <w:rFonts w:ascii="Times New Roman" w:hAnsi="Times New Roman" w:cs="Times New Roman"/>
         </w:rPr>
@@ -466,6 +502,15 @@
         </w:rPr>
         <w:t xml:space="preserve"> separable convolutions and layer normalization further reduce computational overhead, making the extraction pipeline suitable for edge deployment.</w:t>
       </w:r>
+    </w:p>
+    <w:p>
+      <w:pPr>
+        <w:spacing w:line="240" w:lineRule="auto"/>
+        <w:contextualSpacing/>
+        <w:rPr>
+          <w:rFonts w:ascii="Times New Roman" w:hAnsi="Times New Roman" w:cs="Times New Roman"/>
+        </w:rPr>
+      </w:pPr>
     </w:p>
     <w:p>
       <w:pPr>
@@ -473,6 +518,8 @@
           <w:ilvl w:val="0"/>
           <w:numId w:val="6"/>
         </w:numPr>
+        <w:spacing w:line="240" w:lineRule="auto"/>
+        <w:contextualSpacing/>
         <w:rPr>
           <w:rFonts w:ascii="Times New Roman" w:hAnsi="Times New Roman" w:cs="Times New Roman"/>
         </w:rPr>
@@ -507,15 +554,24 @@
         <w:rPr>
           <w:rFonts w:ascii="Times New Roman" w:hAnsi="Times New Roman" w:cs="Times New Roman"/>
         </w:rPr>
-        <w:t xml:space="preserve">) alongside Mamba state-space models for cross-spectral fusion. These models utilize spectral </w:t>
+        <w:t xml:space="preserve">) alongside Mamba state-space models for cross-spectral fusion. These models utilize spectral attention mechanisms, enabling the extraction of complementary information from different wavelengths. For instance, while the VIS band excels under daylight conditions, the LWIR band </w:t>
       </w:r>
       <w:r>
         <w:rPr>
           <w:rFonts w:ascii="Times New Roman" w:hAnsi="Times New Roman" w:cs="Times New Roman"/>
         </w:rPr>
         <w:lastRenderedPageBreak/>
-        <w:t>attention mechanisms, enabling the extraction of complementary information from different wavelengths. For instance, while the VIS band excels under daylight conditions, the LWIR band ensures robustness in fog, haze, or low-light environments. Our fusion pipeline dynamically weights each spectral channel based on environmental cues, enhancing the system’s adaptability and reliability.</w:t>
-      </w:r>
+        <w:t>ensures robustness in fog, haze, or low-light environments. Our fusion pipeline dynamically weights each spectral channel based on environmental cues, enhancing the system’s adaptability and reliability.</w:t>
+      </w:r>
+    </w:p>
+    <w:p>
+      <w:pPr>
+        <w:spacing w:line="240" w:lineRule="auto"/>
+        <w:contextualSpacing/>
+        <w:rPr>
+          <w:rFonts w:ascii="Times New Roman" w:hAnsi="Times New Roman" w:cs="Times New Roman"/>
+        </w:rPr>
+      </w:pPr>
     </w:p>
     <w:p>
       <w:pPr>
@@ -523,6 +579,8 @@
           <w:ilvl w:val="0"/>
           <w:numId w:val="6"/>
         </w:numPr>
+        <w:spacing w:line="240" w:lineRule="auto"/>
+        <w:contextualSpacing/>
         <w:rPr>
           <w:rFonts w:ascii="Times New Roman" w:hAnsi="Times New Roman" w:cs="Times New Roman"/>
         </w:rPr>
@@ -545,6 +603,16 @@
         </w:rPr>
         <w:t>Ensuring temporal stability is vital for accurate passive distance measurement. We employ Temporal Fusion Transformers (TFTs) to capture complex temporal relationships between frames, while Bidirectional Gated Recurrent Units (Bi-GRUs) provide temporal smoothing, mitigating inconsistencies caused by motion blur or sensor noise. By leveraging both architectures, our system stabilizes range measurements across time, reducing jitter and enhancing reliability during dynamic scene changes.</w:t>
       </w:r>
+    </w:p>
+    <w:p>
+      <w:pPr>
+        <w:spacing w:line="240" w:lineRule="auto"/>
+        <w:ind w:left="720"/>
+        <w:contextualSpacing/>
+        <w:rPr>
+          <w:rFonts w:ascii="Times New Roman" w:hAnsi="Times New Roman" w:cs="Times New Roman"/>
+        </w:rPr>
+      </w:pPr>
     </w:p>
     <w:p>
       <w:pPr>
@@ -552,6 +620,8 @@
           <w:ilvl w:val="0"/>
           <w:numId w:val="6"/>
         </w:numPr>
+        <w:spacing w:line="240" w:lineRule="auto"/>
+        <w:contextualSpacing/>
         <w:rPr>
           <w:rFonts w:ascii="Times New Roman" w:hAnsi="Times New Roman" w:cs="Times New Roman"/>
         </w:rPr>
@@ -580,6 +650,15 @@
         </w:rPr>
         <w:t>.</w:t>
       </w:r>
+    </w:p>
+    <w:p>
+      <w:pPr>
+        <w:spacing w:line="240" w:lineRule="auto"/>
+        <w:contextualSpacing/>
+        <w:rPr>
+          <w:rFonts w:ascii="Times New Roman" w:hAnsi="Times New Roman" w:cs="Times New Roman"/>
+        </w:rPr>
+      </w:pPr>
     </w:p>
     <w:p>
       <w:pPr>
@@ -587,6 +666,8 @@
           <w:ilvl w:val="1"/>
           <w:numId w:val="6"/>
         </w:numPr>
+        <w:spacing w:line="240" w:lineRule="auto"/>
+        <w:contextualSpacing/>
         <w:rPr>
           <w:rFonts w:ascii="Times New Roman" w:hAnsi="Times New Roman" w:cs="Times New Roman"/>
         </w:rPr>
@@ -611,6 +692,16 @@
         </w:rPr>
         <w:t>, we achieve efficient memory utilization and faster convergence for large-scale models.</w:t>
       </w:r>
+    </w:p>
+    <w:p>
+      <w:pPr>
+        <w:spacing w:line="240" w:lineRule="auto"/>
+        <w:ind w:left="1440"/>
+        <w:contextualSpacing/>
+        <w:rPr>
+          <w:rFonts w:ascii="Times New Roman" w:hAnsi="Times New Roman" w:cs="Times New Roman"/>
+        </w:rPr>
+      </w:pPr>
     </w:p>
     <w:p>
       <w:pPr>
@@ -618,6 +709,8 @@
           <w:ilvl w:val="1"/>
           <w:numId w:val="6"/>
         </w:numPr>
+        <w:spacing w:line="240" w:lineRule="auto"/>
+        <w:contextualSpacing/>
         <w:rPr>
           <w:rFonts w:ascii="Times New Roman" w:hAnsi="Times New Roman" w:cs="Times New Roman"/>
         </w:rPr>
@@ -628,6 +721,16 @@
         </w:rPr>
         <w:t>Neural Architecture Search (NAS): Automated NAS pipelines identify optimal model configurations, balancing trade-offs between accuracy, latency, and power consumption.</w:t>
       </w:r>
+    </w:p>
+    <w:p>
+      <w:pPr>
+        <w:spacing w:line="240" w:lineRule="auto"/>
+        <w:ind w:left="1440"/>
+        <w:contextualSpacing/>
+        <w:rPr>
+          <w:rFonts w:ascii="Times New Roman" w:hAnsi="Times New Roman" w:cs="Times New Roman"/>
+        </w:rPr>
+      </w:pPr>
     </w:p>
     <w:p>
       <w:pPr>
@@ -635,6 +738,8 @@
           <w:ilvl w:val="1"/>
           <w:numId w:val="6"/>
         </w:numPr>
+        <w:spacing w:line="240" w:lineRule="auto"/>
+        <w:contextualSpacing/>
         <w:rPr>
           <w:rFonts w:ascii="Times New Roman" w:hAnsi="Times New Roman" w:cs="Times New Roman"/>
         </w:rPr>
@@ -645,6 +750,16 @@
         </w:rPr>
         <w:t>Sparse Attention Mechanisms: Implemented within transformer modules to reduce complexity, these mechanisms maintain high inference speed while preserving model fidelity.</w:t>
       </w:r>
+    </w:p>
+    <w:p>
+      <w:pPr>
+        <w:spacing w:line="240" w:lineRule="auto"/>
+        <w:ind w:left="1440"/>
+        <w:contextualSpacing/>
+        <w:rPr>
+          <w:rFonts w:ascii="Times New Roman" w:hAnsi="Times New Roman" w:cs="Times New Roman"/>
+        </w:rPr>
+      </w:pPr>
     </w:p>
     <w:p>
       <w:pPr>
@@ -652,6 +767,8 @@
           <w:ilvl w:val="1"/>
           <w:numId w:val="6"/>
         </w:numPr>
+        <w:spacing w:line="240" w:lineRule="auto"/>
+        <w:contextualSpacing/>
         <w:rPr>
           <w:rFonts w:ascii="Times New Roman" w:hAnsi="Times New Roman" w:cs="Times New Roman"/>
         </w:rPr>
@@ -662,6 +779,16 @@
         </w:rPr>
         <w:t>Dynamic Quantization: Achieves up to a 60% reduction in floating-point operations while retaining over 98% of full-precision accuracy, crucial for edge deployments.</w:t>
       </w:r>
+    </w:p>
+    <w:p>
+      <w:pPr>
+        <w:spacing w:line="240" w:lineRule="auto"/>
+        <w:ind w:left="1440"/>
+        <w:contextualSpacing/>
+        <w:rPr>
+          <w:rFonts w:ascii="Times New Roman" w:hAnsi="Times New Roman" w:cs="Times New Roman"/>
+        </w:rPr>
+      </w:pPr>
     </w:p>
     <w:p>
       <w:pPr>
@@ -669,6 +796,8 @@
           <w:ilvl w:val="1"/>
           <w:numId w:val="6"/>
         </w:numPr>
+        <w:spacing w:line="240" w:lineRule="auto"/>
+        <w:contextualSpacing/>
         <w:rPr>
           <w:rFonts w:ascii="Times New Roman" w:hAnsi="Times New Roman" w:cs="Times New Roman"/>
         </w:rPr>
@@ -679,6 +808,16 @@
         </w:rPr>
         <w:t>Model Pruning: Structured pruning methods ensure that models meet strict edge hardware constraints without compromising performance, with less than 2% degradation in accuracy post-pruning.</w:t>
       </w:r>
+    </w:p>
+    <w:p>
+      <w:pPr>
+        <w:spacing w:line="240" w:lineRule="auto"/>
+        <w:ind w:left="1440"/>
+        <w:contextualSpacing/>
+        <w:rPr>
+          <w:rFonts w:ascii="Times New Roman" w:hAnsi="Times New Roman" w:cs="Times New Roman"/>
+        </w:rPr>
+      </w:pPr>
     </w:p>
     <w:p>
       <w:pPr>
@@ -686,6 +825,8 @@
           <w:ilvl w:val="1"/>
           <w:numId w:val="6"/>
         </w:numPr>
+        <w:spacing w:line="240" w:lineRule="auto"/>
+        <w:contextualSpacing/>
         <w:rPr>
           <w:rFonts w:ascii="Times New Roman" w:hAnsi="Times New Roman" w:cs="Times New Roman"/>
         </w:rPr>
@@ -710,6 +851,15 @@
         </w:rPr>
         <w:t>, enhancing throughput and reducing latency.</w:t>
       </w:r>
+    </w:p>
+    <w:p>
+      <w:pPr>
+        <w:spacing w:line="240" w:lineRule="auto"/>
+        <w:contextualSpacing/>
+        <w:rPr>
+          <w:rFonts w:ascii="Times New Roman" w:hAnsi="Times New Roman" w:cs="Times New Roman"/>
+        </w:rPr>
+      </w:pPr>
     </w:p>
     <w:p>
       <w:pPr>
@@ -772,6 +922,8 @@
           <w:ilvl w:val="1"/>
           <w:numId w:val="7"/>
         </w:numPr>
+        <w:spacing w:line="240" w:lineRule="auto"/>
+        <w:contextualSpacing/>
         <w:rPr>
           <w:rFonts w:ascii="Times New Roman" w:hAnsi="Times New Roman" w:cs="Times New Roman"/>
         </w:rPr>
@@ -782,6 +934,16 @@
         </w:rPr>
         <w:t>Multi-Spectral Imagery: High-resolution frames from UV, VIS, NIR, SWIR, and LWIR sensors, coupled with furnished aperture metadata (e.g., aperture size, focal length, focal plane array details).</w:t>
       </w:r>
+    </w:p>
+    <w:p>
+      <w:pPr>
+        <w:spacing w:line="240" w:lineRule="auto"/>
+        <w:ind w:left="1440"/>
+        <w:contextualSpacing/>
+        <w:rPr>
+          <w:rFonts w:ascii="Times New Roman" w:hAnsi="Times New Roman" w:cs="Times New Roman"/>
+        </w:rPr>
+      </w:pPr>
     </w:p>
     <w:p>
       <w:pPr>
@@ -789,6 +951,8 @@
           <w:ilvl w:val="1"/>
           <w:numId w:val="7"/>
         </w:numPr>
+        <w:spacing w:line="240" w:lineRule="auto"/>
+        <w:contextualSpacing/>
         <w:rPr>
           <w:rFonts w:ascii="Times New Roman" w:hAnsi="Times New Roman" w:cs="Times New Roman"/>
         </w:rPr>
@@ -799,6 +963,15 @@
         </w:rPr>
         <w:t>Frame Rate: Minimum 120 FPS to fully exploit temporal fusion capabilities and meet latency requirements.</w:t>
       </w:r>
+    </w:p>
+    <w:p>
+      <w:pPr>
+        <w:spacing w:line="240" w:lineRule="auto"/>
+        <w:contextualSpacing/>
+        <w:rPr>
+          <w:rFonts w:ascii="Times New Roman" w:hAnsi="Times New Roman" w:cs="Times New Roman"/>
+        </w:rPr>
+      </w:pPr>
     </w:p>
     <w:p>
       <w:pPr>
@@ -806,6 +979,8 @@
           <w:ilvl w:val="1"/>
           <w:numId w:val="7"/>
         </w:numPr>
+        <w:spacing w:line="240" w:lineRule="auto"/>
+        <w:contextualSpacing/>
         <w:rPr>
           <w:rFonts w:ascii="Times New Roman" w:hAnsi="Times New Roman" w:cs="Times New Roman"/>
         </w:rPr>
@@ -823,6 +998,8 @@
           <w:ilvl w:val="1"/>
           <w:numId w:val="7"/>
         </w:numPr>
+        <w:spacing w:line="240" w:lineRule="auto"/>
+        <w:contextualSpacing/>
         <w:rPr>
           <w:rFonts w:ascii="Times New Roman" w:hAnsi="Times New Roman" w:cs="Times New Roman"/>
         </w:rPr>
@@ -837,6 +1014,16 @@
     </w:p>
     <w:p>
       <w:pPr>
+        <w:spacing w:line="240" w:lineRule="auto"/>
+        <w:ind w:left="1440"/>
+        <w:contextualSpacing/>
+        <w:rPr>
+          <w:rFonts w:ascii="Times New Roman" w:hAnsi="Times New Roman" w:cs="Times New Roman"/>
+        </w:rPr>
+      </w:pPr>
+    </w:p>
+    <w:p>
+      <w:pPr>
         <w:numPr>
           <w:ilvl w:val="0"/>
           <w:numId w:val="7"/>
@@ -875,6 +1062,8 @@
           <w:ilvl w:val="2"/>
           <w:numId w:val="7"/>
         </w:numPr>
+        <w:spacing w:line="240" w:lineRule="auto"/>
+        <w:contextualSpacing/>
         <w:rPr>
           <w:rFonts w:ascii="Times New Roman" w:hAnsi="Times New Roman" w:cs="Times New Roman"/>
         </w:rPr>
@@ -885,6 +1074,16 @@
         </w:rPr>
         <w:t>GPUs: NVIDIA H200 Hopper GPUs with 80 GB VRAM, enabling large-scale parallel training with model parallelism and mixed-precision optimizations.</w:t>
       </w:r>
+    </w:p>
+    <w:p>
+      <w:pPr>
+        <w:spacing w:line="240" w:lineRule="auto"/>
+        <w:ind w:left="2160"/>
+        <w:contextualSpacing/>
+        <w:rPr>
+          <w:rFonts w:ascii="Times New Roman" w:hAnsi="Times New Roman" w:cs="Times New Roman"/>
+        </w:rPr>
+      </w:pPr>
     </w:p>
     <w:p>
       <w:pPr>
@@ -892,6 +1091,8 @@
           <w:ilvl w:val="2"/>
           <w:numId w:val="7"/>
         </w:numPr>
+        <w:spacing w:line="240" w:lineRule="auto"/>
+        <w:contextualSpacing/>
         <w:rPr>
           <w:rFonts w:ascii="Times New Roman" w:hAnsi="Times New Roman" w:cs="Times New Roman"/>
         </w:rPr>
@@ -902,6 +1103,15 @@
         </w:rPr>
         <w:t>CPUs: AMD EPYC 96-core processors for efficient data preprocessing, augmentation, and input pipeline management.</w:t>
       </w:r>
+    </w:p>
+    <w:p>
+      <w:pPr>
+        <w:spacing w:line="240" w:lineRule="auto"/>
+        <w:contextualSpacing/>
+        <w:rPr>
+          <w:rFonts w:ascii="Times New Roman" w:hAnsi="Times New Roman" w:cs="Times New Roman"/>
+        </w:rPr>
+      </w:pPr>
     </w:p>
     <w:p>
       <w:pPr>
@@ -909,6 +1119,8 @@
           <w:ilvl w:val="2"/>
           <w:numId w:val="7"/>
         </w:numPr>
+        <w:spacing w:line="240" w:lineRule="auto"/>
+        <w:contextualSpacing/>
         <w:rPr>
           <w:rFonts w:ascii="Times New Roman" w:hAnsi="Times New Roman" w:cs="Times New Roman"/>
         </w:rPr>
@@ -919,6 +1131,15 @@
         </w:rPr>
         <w:t>Storage: High-speed NVMe storage arrays (20 TB) ensure rapid data retrieval, minimizing I/O bottlenecks during training cycles.</w:t>
       </w:r>
+    </w:p>
+    <w:p>
+      <w:pPr>
+        <w:spacing w:line="240" w:lineRule="auto"/>
+        <w:contextualSpacing/>
+        <w:rPr>
+          <w:rFonts w:ascii="Times New Roman" w:hAnsi="Times New Roman" w:cs="Times New Roman"/>
+        </w:rPr>
+      </w:pPr>
     </w:p>
     <w:p>
       <w:pPr>
@@ -1025,6 +1246,8 @@
           <w:ilvl w:val="3"/>
           <w:numId w:val="7"/>
         </w:numPr>
+        <w:spacing w:line="240" w:lineRule="auto"/>
+        <w:contextualSpacing/>
         <w:rPr>
           <w:rFonts w:ascii="Times New Roman" w:hAnsi="Times New Roman" w:cs="Times New Roman"/>
         </w:rPr>
@@ -1035,6 +1258,16 @@
         </w:rPr>
         <w:t>AWS EC2 P5 instances equipped with NVIDIA H100 GPUs for large-batch processing and centralized model updates.</w:t>
       </w:r>
+    </w:p>
+    <w:p>
+      <w:pPr>
+        <w:spacing w:line="240" w:lineRule="auto"/>
+        <w:ind w:left="2880"/>
+        <w:contextualSpacing/>
+        <w:rPr>
+          <w:rFonts w:ascii="Times New Roman" w:hAnsi="Times New Roman" w:cs="Times New Roman"/>
+        </w:rPr>
+      </w:pPr>
     </w:p>
     <w:p>
       <w:pPr>
@@ -1042,6 +1275,8 @@
           <w:ilvl w:val="3"/>
           <w:numId w:val="7"/>
         </w:numPr>
+        <w:spacing w:line="240" w:lineRule="auto"/>
+        <w:contextualSpacing/>
         <w:rPr>
           <w:rFonts w:ascii="Times New Roman" w:hAnsi="Times New Roman" w:cs="Times New Roman"/>
         </w:rPr>
@@ -1066,6 +1301,15 @@
         </w:rPr>
         <w:t xml:space="preserve"> response times in cloud deployments, ensuring rapid processing of multi-spectral inputs.</w:t>
       </w:r>
+    </w:p>
+    <w:p>
+      <w:pPr>
+        <w:spacing w:line="240" w:lineRule="auto"/>
+        <w:contextualSpacing/>
+        <w:rPr>
+          <w:rFonts w:ascii="Times New Roman" w:hAnsi="Times New Roman" w:cs="Times New Roman"/>
+        </w:rPr>
+      </w:pPr>
     </w:p>
     <w:p>
       <w:pPr>
@@ -1073,6 +1317,8 @@
           <w:ilvl w:val="0"/>
           <w:numId w:val="7"/>
         </w:numPr>
+        <w:spacing w:line="240" w:lineRule="auto"/>
+        <w:contextualSpacing/>
         <w:rPr>
           <w:rFonts w:ascii="Times New Roman" w:hAnsi="Times New Roman" w:cs="Times New Roman"/>
         </w:rPr>
@@ -1095,6 +1341,16 @@
         </w:rPr>
         <w:t>Our software stack is designed to be modular, hardware-agnostic, and optimized for rapid development cycles:</w:t>
       </w:r>
+    </w:p>
+    <w:p>
+      <w:pPr>
+        <w:spacing w:line="240" w:lineRule="auto"/>
+        <w:ind w:left="720"/>
+        <w:contextualSpacing/>
+        <w:rPr>
+          <w:rFonts w:ascii="Times New Roman" w:hAnsi="Times New Roman" w:cs="Times New Roman"/>
+        </w:rPr>
+      </w:pPr>
     </w:p>
     <w:p>
       <w:pPr>
@@ -1102,6 +1358,8 @@
           <w:ilvl w:val="1"/>
           <w:numId w:val="7"/>
         </w:numPr>
+        <w:spacing w:line="240" w:lineRule="auto"/>
+        <w:contextualSpacing/>
         <w:rPr>
           <w:rFonts w:ascii="Times New Roman" w:hAnsi="Times New Roman" w:cs="Times New Roman"/>
         </w:rPr>
@@ -1120,6 +1378,16 @@
         </w:rPr>
         <w:t xml:space="preserve"> 2.2: Core framework for model development, supporting advanced features like distributed training and automatic mixed precision.</w:t>
       </w:r>
+    </w:p>
+    <w:p>
+      <w:pPr>
+        <w:spacing w:line="240" w:lineRule="auto"/>
+        <w:ind w:left="1440"/>
+        <w:contextualSpacing/>
+        <w:rPr>
+          <w:rFonts w:ascii="Times New Roman" w:hAnsi="Times New Roman" w:cs="Times New Roman"/>
+        </w:rPr>
+      </w:pPr>
     </w:p>
     <w:p>
       <w:pPr>
@@ -1127,6 +1395,8 @@
           <w:ilvl w:val="1"/>
           <w:numId w:val="7"/>
         </w:numPr>
+        <w:spacing w:line="240" w:lineRule="auto"/>
+        <w:contextualSpacing/>
         <w:rPr>
           <w:rFonts w:ascii="Times New Roman" w:hAnsi="Times New Roman" w:cs="Times New Roman"/>
         </w:rPr>
@@ -1137,6 +1407,16 @@
         </w:rPr>
         <w:t>TensorFlow 2.15: Provides cross-platform deployment capabilities with TensorFlow Lite support for mobile and embedded systems.</w:t>
       </w:r>
+    </w:p>
+    <w:p>
+      <w:pPr>
+        <w:spacing w:line="240" w:lineRule="auto"/>
+        <w:ind w:left="1440"/>
+        <w:contextualSpacing/>
+        <w:rPr>
+          <w:rFonts w:ascii="Times New Roman" w:hAnsi="Times New Roman" w:cs="Times New Roman"/>
+        </w:rPr>
+      </w:pPr>
     </w:p>
     <w:p>
       <w:pPr>
@@ -1144,6 +1424,8 @@
           <w:ilvl w:val="1"/>
           <w:numId w:val="7"/>
         </w:numPr>
+        <w:spacing w:line="240" w:lineRule="auto"/>
+        <w:contextualSpacing/>
         <w:rPr>
           <w:rFonts w:ascii="Times New Roman" w:hAnsi="Times New Roman" w:cs="Times New Roman"/>
         </w:rPr>
@@ -1154,6 +1436,16 @@
         </w:rPr>
         <w:t>ONNX Runtime: Ensures seamless interoperability across hardware accelerators, streamlining model deployment across diverse platforms.</w:t>
       </w:r>
+    </w:p>
+    <w:p>
+      <w:pPr>
+        <w:spacing w:line="240" w:lineRule="auto"/>
+        <w:ind w:left="1440"/>
+        <w:contextualSpacing/>
+        <w:rPr>
+          <w:rFonts w:ascii="Times New Roman" w:hAnsi="Times New Roman" w:cs="Times New Roman"/>
+        </w:rPr>
+      </w:pPr>
     </w:p>
     <w:p>
       <w:pPr>
@@ -1161,6 +1453,8 @@
           <w:ilvl w:val="1"/>
           <w:numId w:val="7"/>
         </w:numPr>
+        <w:spacing w:line="240" w:lineRule="auto"/>
+        <w:contextualSpacing/>
         <w:rPr>
           <w:rFonts w:ascii="Times New Roman" w:hAnsi="Times New Roman" w:cs="Times New Roman"/>
         </w:rPr>
@@ -1179,6 +1473,16 @@
         </w:rPr>
         <w:t xml:space="preserve"> 10: Utilized for model optimization and hardware-specific tuning, ensuring low-latency inference, particularly on NVIDIA devices.</w:t>
       </w:r>
+    </w:p>
+    <w:p>
+      <w:pPr>
+        <w:spacing w:line="240" w:lineRule="auto"/>
+        <w:ind w:left="1440"/>
+        <w:contextualSpacing/>
+        <w:rPr>
+          <w:rFonts w:ascii="Times New Roman" w:hAnsi="Times New Roman" w:cs="Times New Roman"/>
+        </w:rPr>
+      </w:pPr>
     </w:p>
     <w:p>
       <w:pPr>
@@ -1186,6 +1490,8 @@
           <w:ilvl w:val="1"/>
           <w:numId w:val="7"/>
         </w:numPr>
+        <w:spacing w:line="240" w:lineRule="auto"/>
+        <w:contextualSpacing/>
         <w:rPr>
           <w:rFonts w:ascii="Times New Roman" w:hAnsi="Times New Roman" w:cs="Times New Roman"/>
         </w:rPr>
@@ -1208,22 +1514,18 @@
         <w:rPr>
           <w:rFonts w:ascii="Times New Roman" w:hAnsi="Times New Roman" w:cs="Times New Roman"/>
         </w:rPr>
-        <w:t xml:space="preserve"> and Mamba </w:t>
-      </w:r>
-      <w:proofErr w:type="gramStart"/>
-      <w:r>
-        <w:rPr>
-          <w:rFonts w:ascii="Times New Roman" w:hAnsi="Times New Roman" w:cs="Times New Roman"/>
-        </w:rPr>
-        <w:t>architectures</w:t>
-      </w:r>
-      <w:proofErr w:type="gramEnd"/>
-      <w:r>
-        <w:rPr>
-          <w:rFonts w:ascii="Times New Roman" w:hAnsi="Times New Roman" w:cs="Times New Roman"/>
-        </w:rPr>
-        <w:t>, enabling cutting-edge attention mechanisms and spectral fusion capabilities.</w:t>
-      </w:r>
+        <w:t xml:space="preserve"> and Mamba architectures, enabling cutting-edge attention mechanisms and spectral fusion capabilities.</w:t>
+      </w:r>
+    </w:p>
+    <w:p>
+      <w:pPr>
+        <w:spacing w:line="240" w:lineRule="auto"/>
+        <w:ind w:left="1440"/>
+        <w:contextualSpacing/>
+        <w:rPr>
+          <w:rFonts w:ascii="Times New Roman" w:hAnsi="Times New Roman" w:cs="Times New Roman"/>
+        </w:rPr>
+      </w:pPr>
     </w:p>
     <w:p>
       <w:pPr>
@@ -1231,6 +1533,8 @@
           <w:ilvl w:val="1"/>
           <w:numId w:val="7"/>
         </w:numPr>
+        <w:spacing w:line="240" w:lineRule="auto"/>
+        <w:contextualSpacing/>
         <w:rPr>
           <w:rFonts w:ascii="Times New Roman" w:hAnsi="Times New Roman" w:cs="Times New Roman"/>
         </w:rPr>
@@ -1240,6 +1544,7 @@
         <w:rPr>
           <w:rFonts w:ascii="Times New Roman" w:hAnsi="Times New Roman" w:cs="Times New Roman"/>
         </w:rPr>
+        <w:lastRenderedPageBreak/>
         <w:t>FastAI</w:t>
       </w:r>
       <w:proofErr w:type="spellEnd"/>
@@ -1256,6 +1561,8 @@
           <w:ilvl w:val="1"/>
           <w:numId w:val="7"/>
         </w:numPr>
+        <w:spacing w:line="240" w:lineRule="auto"/>
+        <w:contextualSpacing/>
         <w:rPr>
           <w:rFonts w:ascii="Times New Roman" w:hAnsi="Times New Roman" w:cs="Times New Roman"/>
         </w:rPr>
@@ -1265,7 +1572,6 @@
         <w:rPr>
           <w:rFonts w:ascii="Times New Roman" w:hAnsi="Times New Roman" w:cs="Times New Roman"/>
         </w:rPr>
-        <w:lastRenderedPageBreak/>
         <w:t>Albumentations</w:t>
       </w:r>
       <w:proofErr w:type="spellEnd"/>
@@ -1289,6 +1595,16 @@
         </w:rPr>
         <w:t>: Advanced libraries for real-time data augmentation and geometric transformations, enhancing model robustness to environmental variability.</w:t>
       </w:r>
+    </w:p>
+    <w:p>
+      <w:pPr>
+        <w:spacing w:line="240" w:lineRule="auto"/>
+        <w:ind w:left="1440"/>
+        <w:contextualSpacing/>
+        <w:rPr>
+          <w:rFonts w:ascii="Times New Roman" w:hAnsi="Times New Roman" w:cs="Times New Roman"/>
+        </w:rPr>
+      </w:pPr>
     </w:p>
     <w:p>
       <w:pPr>
@@ -1296,6 +1612,8 @@
           <w:ilvl w:val="1"/>
           <w:numId w:val="7"/>
         </w:numPr>
+        <w:spacing w:line="240" w:lineRule="auto"/>
+        <w:contextualSpacing/>
         <w:rPr>
           <w:rFonts w:ascii="Times New Roman" w:hAnsi="Times New Roman" w:cs="Times New Roman"/>
         </w:rPr>
@@ -1320,6 +1638,16 @@
         </w:rPr>
         <w:t>: Used for model compilation and hardware-aware optimization, reducing latency while maximizing throughput.</w:t>
       </w:r>
+    </w:p>
+    <w:p>
+      <w:pPr>
+        <w:spacing w:line="240" w:lineRule="auto"/>
+        <w:ind w:left="1440"/>
+        <w:contextualSpacing/>
+        <w:rPr>
+          <w:rFonts w:ascii="Times New Roman" w:hAnsi="Times New Roman" w:cs="Times New Roman"/>
+        </w:rPr>
+      </w:pPr>
     </w:p>
     <w:p>
       <w:pPr>
@@ -1697,6 +2025,8 @@
     </w:p>
     <w:p>
       <w:pPr>
+        <w:spacing w:line="240" w:lineRule="auto"/>
+        <w:contextualSpacing/>
         <w:rPr>
           <w:rFonts w:ascii="Times New Roman" w:hAnsi="Times New Roman" w:cs="Times New Roman"/>
         </w:rPr>
@@ -1707,6 +2037,15 @@
         </w:rPr>
         <w:t>The feasibility of our solution is grounded in fundamental physics (Cramer-Rao bound limitations) and the demonstrated capabilities of modern deep learning models. Our integration of multi-spectral data, coupled with transformer-based spectral fusion, maximizes per-frame information capture. Temporal modeling ensures stable and accurate measurements despite rapid scene changes. Extensive testing with synthetic and open-source multi-spectral datasets ensures generalizability and robustness across diverse operational conditions.</w:t>
       </w:r>
+    </w:p>
+    <w:p>
+      <w:pPr>
+        <w:spacing w:line="240" w:lineRule="auto"/>
+        <w:contextualSpacing/>
+        <w:rPr>
+          <w:rFonts w:ascii="Times New Roman" w:hAnsi="Times New Roman" w:cs="Times New Roman"/>
+        </w:rPr>
+      </w:pPr>
     </w:p>
     <w:p>
       <w:pPr>
@@ -1909,6 +2248,7 @@
         <w:rPr>
           <w:rFonts w:ascii="Times New Roman" w:hAnsi="Times New Roman" w:cs="Times New Roman"/>
         </w:rPr>
+        <w:lastRenderedPageBreak/>
         <w:t>Edge: ≤</w:t>
       </w:r>
       <w:r>
@@ -1978,7 +2318,6 @@
         <w:rPr>
           <w:rFonts w:ascii="Times New Roman" w:hAnsi="Times New Roman" w:cs="Times New Roman"/>
         </w:rPr>
-        <w:lastRenderedPageBreak/>
         <w:t>Computational Efficiency: ≤</w:t>
       </w:r>
       <w:r>
@@ -2392,21 +2731,7 @@
         <w:rPr>
           <w:rFonts w:ascii="Times New Roman" w:hAnsi="Times New Roman" w:cs="Times New Roman"/>
         </w:rPr>
-        <w:t xml:space="preserve">Development </w:t>
-      </w:r>
-      <w:proofErr w:type="gramStart"/>
-      <w:r>
-        <w:rPr>
-          <w:rFonts w:ascii="Times New Roman" w:hAnsi="Times New Roman" w:cs="Times New Roman"/>
-        </w:rPr>
-        <w:t>overlap</w:t>
-      </w:r>
-      <w:proofErr w:type="gramEnd"/>
-      <w:r>
-        <w:rPr>
-          <w:rFonts w:ascii="Times New Roman" w:hAnsi="Times New Roman" w:cs="Times New Roman"/>
-        </w:rPr>
-        <w:t>: Agile management with bi-weekly reviews.</w:t>
+        <w:t>Development overlap: Agile management with bi-weekly reviews.</w:t>
       </w:r>
     </w:p>
     <w:p>
@@ -2512,15 +2837,29 @@
     </w:p>
     <w:p>
       <w:pPr>
-        <w:rPr>
-          <w:rFonts w:ascii="Times New Roman" w:hAnsi="Times New Roman" w:cs="Times New Roman"/>
-        </w:rPr>
-      </w:pPr>
-      <w:r>
-        <w:rPr>
-          <w:rFonts w:ascii="Times New Roman" w:hAnsi="Times New Roman" w:cs="Times New Roman"/>
-        </w:rPr>
-        <w:t xml:space="preserve">HubStack’s CIDAR Challenge submission represents a fusion of cutting-edge deep learning advancements and robust engineering practices. By leveraging the latest transformer architectures, state-space models, and advanced optimization techniques, our solution achieves exceptional accuracy, efficiency, and resilience. Our system not only meets but exceeds the CIDAR performance criteria, delivering an average score of 40 points with sub-150 </w:t>
+        <w:spacing w:line="240" w:lineRule="auto"/>
+        <w:contextualSpacing/>
+        <w:rPr>
+          <w:rFonts w:ascii="Times New Roman" w:hAnsi="Times New Roman" w:cs="Times New Roman"/>
+        </w:rPr>
+      </w:pPr>
+      <w:r>
+        <w:rPr>
+          <w:rFonts w:ascii="Times New Roman" w:hAnsi="Times New Roman" w:cs="Times New Roman"/>
+        </w:rPr>
+        <w:t>HubStack’s CIDAR Challenge submission merges cutting-edge deep learning with robust engineering, leveraging transformer architectures, state-space models, and advanced optimizations for exceptional accuracy, efficiency, and resilience. Surpassing CIDAR performance criteria, our system</w:t>
+      </w:r>
+      <w:r>
+        <w:rPr>
+          <w:rFonts w:ascii="Times New Roman" w:hAnsi="Times New Roman" w:cs="Times New Roman"/>
+        </w:rPr>
+        <w:t xml:space="preserve"> will</w:t>
+      </w:r>
+      <w:r>
+        <w:rPr>
+          <w:rFonts w:ascii="Times New Roman" w:hAnsi="Times New Roman" w:cs="Times New Roman"/>
+        </w:rPr>
+        <w:t xml:space="preserve"> achieve a projected 40-point score, sub-150 </w:t>
       </w:r>
       <w:proofErr w:type="spellStart"/>
       <w:r>
@@ -2534,7 +2873,61 @@
         <w:rPr>
           <w:rFonts w:ascii="Times New Roman" w:hAnsi="Times New Roman" w:cs="Times New Roman"/>
         </w:rPr>
-        <w:t xml:space="preserve"> latency and minimal computational load. Furthermore, the solution’s adaptability to varying operational environments ensures reliable performance under challenging conditions, including fog, rain, and rapid motion. With a carefully crafted development plan and comprehensive risk mitigation strategies, HubStack is positioned to deliver a deployable, real-world solution that addresses the CIDAR Challenge’s core objectives and operational needs.</w:t>
+        <w:t xml:space="preserve"> latency, and minimal computational load, ensuring adaptability to challenging environments like fog, rain, and rapid motion. With a strategic development plan and risk mitigation, HubStack delivers a deployable, real-world solution. To promote transparency and innovation, our preliminary source code is available on</w:t>
+      </w:r>
+      <w:r>
+        <w:rPr>
+          <w:rFonts w:ascii="Times New Roman" w:hAnsi="Times New Roman" w:cs="Times New Roman"/>
+        </w:rPr>
+        <w:t xml:space="preserve"> </w:t>
+      </w:r>
+      <w:hyperlink r:id="rId5" w:tgtFrame="_new" w:history="1">
+        <w:r>
+          <w:rPr>
+            <w:rStyle w:val="Hyperlink"/>
+            <w:rFonts w:ascii="Times New Roman" w:hAnsi="Times New Roman" w:cs="Times New Roman"/>
+          </w:rPr>
+          <w:t>GitHub</w:t>
+        </w:r>
+      </w:hyperlink>
+      <w:r>
+        <w:rPr>
+          <w:rFonts w:ascii="Times New Roman" w:hAnsi="Times New Roman" w:cs="Times New Roman"/>
+        </w:rPr>
+        <w:t>,</w:t>
+      </w:r>
+      <w:r>
+        <w:t xml:space="preserve"> </w:t>
+      </w:r>
+      <w:r>
+        <w:rPr>
+          <w:rFonts w:ascii="Times New Roman" w:hAnsi="Times New Roman" w:cs="Times New Roman"/>
+        </w:rPr>
+        <w:t xml:space="preserve">offering an early </w:t>
+      </w:r>
+      <w:r>
+        <w:rPr>
+          <w:rFonts w:ascii="Times New Roman" w:hAnsi="Times New Roman" w:cs="Times New Roman"/>
+        </w:rPr>
+        <w:t>look into</w:t>
+      </w:r>
+      <w:r>
+        <w:rPr>
+          <w:rFonts w:ascii="Times New Roman" w:hAnsi="Times New Roman" w:cs="Times New Roman"/>
+        </w:rPr>
+        <w:t xml:space="preserve"> our multi-spectral fusion pipeline, deep learning models, and hardware-aware optimizations for further refinement</w:t>
+      </w:r>
+      <w:r>
+        <w:rPr>
+          <w:rFonts w:ascii="Times New Roman" w:hAnsi="Times New Roman" w:cs="Times New Roman"/>
+        </w:rPr>
+        <w:t xml:space="preserve"> and expansion</w:t>
+      </w:r>
+      <w:r>
+        <w:rPr>
+          <w:rFonts w:ascii="Times New Roman" w:hAnsi="Times New Roman" w:cs="Times New Roman"/>
+        </w:rPr>
+        <w:t>.</w:t>
       </w:r>
     </w:p>
     <w:sectPr>
@@ -5093,7 +5486,6 @@
   <w:style w:type="character" w:default="1" w:styleId="DefaultParagraphFont">
     <w:name w:val="Default Paragraph Font"/>
     <w:uiPriority w:val="1"/>
-    <w:semiHidden/>
     <w:unhideWhenUsed/>
   </w:style>
   <w:style w:type="table" w:default="1" w:styleId="TableNormal">

--- a/White Paper.docx
+++ b/White Paper.docx
@@ -71,21 +71,7 @@
         <w:rPr>
           <w:rFonts w:ascii="Times New Roman" w:hAnsi="Times New Roman" w:cs="Times New Roman"/>
         </w:rPr>
-        <w:t xml:space="preserve"> sub-±5 m accuracy beyond 10 km and sub-150 </w:t>
-      </w:r>
-      <w:proofErr w:type="spellStart"/>
-      <w:r>
-        <w:rPr>
-          <w:rFonts w:ascii="Times New Roman" w:hAnsi="Times New Roman" w:cs="Times New Roman"/>
-        </w:rPr>
-        <w:t>ms</w:t>
-      </w:r>
-      <w:proofErr w:type="spellEnd"/>
-      <w:r>
-        <w:rPr>
-          <w:rFonts w:ascii="Times New Roman" w:hAnsi="Times New Roman" w:cs="Times New Roman"/>
-        </w:rPr>
-        <w:t xml:space="preserve"> latency, with a projected CIDAR score of 40 points—surpassing the 30-point requirement. Our</w:t>
+        <w:t xml:space="preserve"> sub-±5 m accuracy beyond 10 km and sub-150 ms latency, with a projected CIDAR score of 40 points—surpassing the 30-point requirement. Our</w:t>
       </w:r>
       <w:r>
         <w:rPr>
@@ -109,35 +95,7 @@
         <w:rPr>
           <w:rFonts w:ascii="Times New Roman" w:hAnsi="Times New Roman" w:cs="Times New Roman"/>
         </w:rPr>
-        <w:t xml:space="preserve"> integrate multi-spectral imaging (UV, VIS, NIR, SWIR, LWIR) at 120 FPS, advanced spatiotemporal data fusion, and state-of-the-art deep learning models—including Vision Transformers (</w:t>
-      </w:r>
-      <w:proofErr w:type="spellStart"/>
-      <w:r>
-        <w:rPr>
-          <w:rFonts w:ascii="Times New Roman" w:hAnsi="Times New Roman" w:cs="Times New Roman"/>
-        </w:rPr>
-        <w:t>ViTs</w:t>
-      </w:r>
-      <w:proofErr w:type="spellEnd"/>
-      <w:r>
-        <w:rPr>
-          <w:rFonts w:ascii="Times New Roman" w:hAnsi="Times New Roman" w:cs="Times New Roman"/>
-        </w:rPr>
-        <w:t xml:space="preserve">), Mamba state-space models, </w:t>
-      </w:r>
-      <w:proofErr w:type="spellStart"/>
-      <w:r>
-        <w:rPr>
-          <w:rFonts w:ascii="Times New Roman" w:hAnsi="Times New Roman" w:cs="Times New Roman"/>
-        </w:rPr>
-        <w:t>ConvNeXt</w:t>
-      </w:r>
-      <w:proofErr w:type="spellEnd"/>
-      <w:r>
-        <w:rPr>
-          <w:rFonts w:ascii="Times New Roman" w:hAnsi="Times New Roman" w:cs="Times New Roman"/>
-        </w:rPr>
-        <w:t xml:space="preserve"> V3, and hybrid convolutional-recurrent architectures (TFTs, Bi-GRUs)—to push performance toward the Cramer-Rao bound. These architectures </w:t>
+        <w:t xml:space="preserve"> integrate multi-spectral imaging (UV, VIS, NIR, SWIR, LWIR) at 120 FPS, advanced spatiotemporal data fusion, and state-of-the-art deep learning models—including Vision Transformers (ViTs), Mamba state-space models, ConvNeXt V3, and hybrid convolutional-recurrent architectures (TFTs, Bi-GRUs)—to push performance toward the Cramer-Rao bound. These architectures </w:t>
       </w:r>
       <w:r>
         <w:rPr>
@@ -173,16 +131,32 @@
         <w:rPr>
           <w:rFonts w:ascii="Times New Roman" w:hAnsi="Times New Roman" w:cs="Times New Roman"/>
         </w:rPr>
-        <w:t xml:space="preserve"> emphasize computational efficiency through model compression (dynamic quantization, NAS, structured pruning), achieving ≤ 200 GFLOPs while maintaining over 98% accuracy. Hardware-aware optimizations with TVM and </w:t>
-      </w:r>
-      <w:proofErr w:type="spellStart"/>
-      <w:r>
-        <w:rPr>
-          <w:rFonts w:ascii="Times New Roman" w:hAnsi="Times New Roman" w:cs="Times New Roman"/>
-        </w:rPr>
-        <w:t>TensorRT</w:t>
-      </w:r>
-      <w:proofErr w:type="spellEnd"/>
+        <w:t xml:space="preserve"> emphasize computational efficiency through model compression (dynamic quantization, NAS, structured pruning), achieving ≤ 200 GFLOPs while maintaining over 98% accuracy. Hardware-aware optimizations with TVM and TensorRT </w:t>
+      </w:r>
+      <w:r>
+        <w:rPr>
+          <w:rFonts w:ascii="Times New Roman" w:hAnsi="Times New Roman" w:cs="Times New Roman"/>
+        </w:rPr>
+        <w:t xml:space="preserve">will </w:t>
+      </w:r>
+      <w:r>
+        <w:rPr>
+          <w:rFonts w:ascii="Times New Roman" w:hAnsi="Times New Roman" w:cs="Times New Roman"/>
+        </w:rPr>
+        <w:t xml:space="preserve">ensure real-time inference across platforms, with sub-150 ms latency on edge devices (e.g., NVIDIA Jetson Orin NX) and sub-80 ms in cloud deployments (e.g., AWS EC2 P5 instances). A data bandwidth of up to 1 GB/s </w:t>
+      </w:r>
+      <w:r>
+        <w:rPr>
+          <w:rFonts w:ascii="Times New Roman" w:hAnsi="Times New Roman" w:cs="Times New Roman"/>
+        </w:rPr>
+        <w:t xml:space="preserve">will </w:t>
+      </w:r>
+      <w:r>
+        <w:rPr>
+          <w:rFonts w:ascii="Times New Roman" w:hAnsi="Times New Roman" w:cs="Times New Roman"/>
+        </w:rPr>
+        <w:t>support high-resolution input streams.</w:t>
+      </w:r>
       <w:r>
         <w:rPr>
           <w:rFonts w:ascii="Times New Roman" w:hAnsi="Times New Roman" w:cs="Times New Roman"/>
@@ -193,53 +167,37 @@
         <w:rPr>
           <w:rFonts w:ascii="Times New Roman" w:hAnsi="Times New Roman" w:cs="Times New Roman"/>
         </w:rPr>
+        <w:t>To enhance feasibility and address CIDAR evaluation criteria, we</w:t>
+      </w:r>
+      <w:r>
+        <w:rPr>
+          <w:rFonts w:ascii="Times New Roman" w:hAnsi="Times New Roman" w:cs="Times New Roman"/>
+        </w:rPr>
+        <w:t>’</w:t>
+      </w:r>
+      <w:r>
+        <w:rPr>
+          <w:rFonts w:ascii="Times New Roman" w:hAnsi="Times New Roman" w:cs="Times New Roman"/>
+        </w:rPr>
+        <w:t>ll</w:t>
+      </w:r>
+      <w:r>
+        <w:rPr>
+          <w:rFonts w:ascii="Times New Roman" w:hAnsi="Times New Roman" w:cs="Times New Roman"/>
+        </w:rPr>
+        <w:t xml:space="preserve"> strengthen risk assessment, development planning, and validation methodologies. Our system </w:t>
+      </w:r>
+      <w:r>
+        <w:rPr>
+          <w:rFonts w:ascii="Times New Roman" w:hAnsi="Times New Roman" w:cs="Times New Roman"/>
+        </w:rPr>
         <w:t xml:space="preserve">will </w:t>
       </w:r>
       <w:r>
         <w:rPr>
           <w:rFonts w:ascii="Times New Roman" w:hAnsi="Times New Roman" w:cs="Times New Roman"/>
         </w:rPr>
-        <w:t xml:space="preserve">ensure real-time inference across platforms, with sub-150 </w:t>
-      </w:r>
-      <w:proofErr w:type="spellStart"/>
-      <w:r>
-        <w:rPr>
-          <w:rFonts w:ascii="Times New Roman" w:hAnsi="Times New Roman" w:cs="Times New Roman"/>
-        </w:rPr>
-        <w:t>ms</w:t>
-      </w:r>
-      <w:proofErr w:type="spellEnd"/>
-      <w:r>
-        <w:rPr>
-          <w:rFonts w:ascii="Times New Roman" w:hAnsi="Times New Roman" w:cs="Times New Roman"/>
-        </w:rPr>
-        <w:t xml:space="preserve"> latency on edge devices (e.g., NVIDIA Jetson Orin NX) and sub-80 </w:t>
-      </w:r>
-      <w:proofErr w:type="spellStart"/>
-      <w:r>
-        <w:rPr>
-          <w:rFonts w:ascii="Times New Roman" w:hAnsi="Times New Roman" w:cs="Times New Roman"/>
-        </w:rPr>
-        <w:t>ms</w:t>
-      </w:r>
-      <w:proofErr w:type="spellEnd"/>
-      <w:r>
-        <w:rPr>
-          <w:rFonts w:ascii="Times New Roman" w:hAnsi="Times New Roman" w:cs="Times New Roman"/>
-        </w:rPr>
-        <w:t xml:space="preserve"> in cloud deployments (e.g., AWS EC2 P5 instances). A data bandwidth of up to 1 GB/s </w:t>
-      </w:r>
-      <w:r>
-        <w:rPr>
-          <w:rFonts w:ascii="Times New Roman" w:hAnsi="Times New Roman" w:cs="Times New Roman"/>
-        </w:rPr>
-        <w:t xml:space="preserve">will </w:t>
-      </w:r>
-      <w:r>
-        <w:rPr>
-          <w:rFonts w:ascii="Times New Roman" w:hAnsi="Times New Roman" w:cs="Times New Roman"/>
-        </w:rPr>
-        <w:t>support high-resolution input streams.</w:t>
+        <w:t>also consider environmental robustness and operational usability.</w:t>
       </w:r>
       <w:r>
         <w:rPr>
@@ -251,42 +209,6 @@
         <w:rPr>
           <w:rFonts w:ascii="Times New Roman" w:hAnsi="Times New Roman" w:cs="Times New Roman"/>
         </w:rPr>
-        <w:t>To enhance feasibility and address CIDAR evaluation criteria, we’</w:t>
-      </w:r>
-      <w:r>
-        <w:rPr>
-          <w:rFonts w:ascii="Times New Roman" w:hAnsi="Times New Roman" w:cs="Times New Roman"/>
-        </w:rPr>
-        <w:t>ll</w:t>
-      </w:r>
-      <w:r>
-        <w:rPr>
-          <w:rFonts w:ascii="Times New Roman" w:hAnsi="Times New Roman" w:cs="Times New Roman"/>
-        </w:rPr>
-        <w:t xml:space="preserve"> strengthen risk assessment (addressing sensor misalignment, data corruption, and environmental factors), development planning (with a detailed timeline including prototyping, validation, and deployment phases), and validation methodologies (field-testing procedures and hardware-in-the-loop testing). Our system </w:t>
-      </w:r>
-      <w:r>
-        <w:rPr>
-          <w:rFonts w:ascii="Times New Roman" w:hAnsi="Times New Roman" w:cs="Times New Roman"/>
-        </w:rPr>
-        <w:t xml:space="preserve">will </w:t>
-      </w:r>
-      <w:r>
-        <w:rPr>
-          <w:rFonts w:ascii="Times New Roman" w:hAnsi="Times New Roman" w:cs="Times New Roman"/>
-        </w:rPr>
-        <w:t>also consider environmental robustness and operational usability.</w:t>
-      </w:r>
-      <w:r>
-        <w:rPr>
-          <w:rFonts w:ascii="Times New Roman" w:hAnsi="Times New Roman" w:cs="Times New Roman"/>
-        </w:rPr>
-        <w:t xml:space="preserve"> </w:t>
-      </w:r>
-      <w:r>
-        <w:rPr>
-          <w:rFonts w:ascii="Times New Roman" w:hAnsi="Times New Roman" w:cs="Times New Roman"/>
-        </w:rPr>
         <w:t>HubStack’s submission</w:t>
       </w:r>
       <w:r>
@@ -313,25 +235,21 @@
     </w:p>
     <w:p>
       <w:pPr>
-        <w:rPr>
-          <w:rFonts w:ascii="Times New Roman" w:hAnsi="Times New Roman" w:cs="Times New Roman"/>
-        </w:rPr>
-      </w:pPr>
-      <w:r>
+        <w:spacing w:line="240" w:lineRule="auto"/>
+        <w:contextualSpacing/>
         <w:rPr>
           <w:rFonts w:ascii="Times New Roman" w:hAnsi="Times New Roman" w:cs="Times New Roman"/>
           <w:b/>
           <w:bCs/>
         </w:rPr>
-        <w:t xml:space="preserve">2. </w:t>
-      </w:r>
+      </w:pPr>
       <w:r>
         <w:rPr>
           <w:rFonts w:ascii="Times New Roman" w:hAnsi="Times New Roman" w:cs="Times New Roman"/>
           <w:b/>
           <w:bCs/>
         </w:rPr>
-        <w:t xml:space="preserve">  </w:t>
+        <w:t xml:space="preserve">2. </w:t>
       </w:r>
       <w:r>
         <w:rPr>
@@ -339,11 +257,30 @@
           <w:b/>
           <w:bCs/>
         </w:rPr>
+        <w:t xml:space="preserve">  </w:t>
+      </w:r>
+      <w:r>
+        <w:rPr>
+          <w:rFonts w:ascii="Times New Roman" w:hAnsi="Times New Roman" w:cs="Times New Roman"/>
+          <w:b/>
+          <w:bCs/>
+        </w:rPr>
         <w:t>Technical Approach</w:t>
       </w:r>
     </w:p>
     <w:p>
       <w:pPr>
+        <w:spacing w:line="240" w:lineRule="auto"/>
+        <w:contextualSpacing/>
+        <w:rPr>
+          <w:rFonts w:ascii="Times New Roman" w:hAnsi="Times New Roman" w:cs="Times New Roman"/>
+        </w:rPr>
+      </w:pPr>
+    </w:p>
+    <w:p>
+      <w:pPr>
+        <w:spacing w:line="240" w:lineRule="auto"/>
+        <w:contextualSpacing/>
         <w:rPr>
           <w:rFonts w:ascii="Times New Roman" w:hAnsi="Times New Roman" w:cs="Times New Roman"/>
         </w:rPr>
@@ -366,6 +303,15 @@
         </w:rPr>
         <w:t>Achieving the Physical Bounds of Range and Accuracy</w:t>
       </w:r>
+    </w:p>
+    <w:p>
+      <w:pPr>
+        <w:spacing w:line="240" w:lineRule="auto"/>
+        <w:contextualSpacing/>
+        <w:rPr>
+          <w:rFonts w:ascii="Times New Roman" w:hAnsi="Times New Roman" w:cs="Times New Roman"/>
+        </w:rPr>
+      </w:pPr>
     </w:p>
     <w:p>
       <w:pPr>
@@ -472,35 +418,7 @@
         <w:rPr>
           <w:rFonts w:ascii="Times New Roman" w:hAnsi="Times New Roman" w:cs="Times New Roman"/>
         </w:rPr>
-        <w:t xml:space="preserve">Spatial information is processed using </w:t>
-      </w:r>
-      <w:proofErr w:type="spellStart"/>
-      <w:r>
-        <w:rPr>
-          <w:rFonts w:ascii="Times New Roman" w:hAnsi="Times New Roman" w:cs="Times New Roman"/>
-        </w:rPr>
-        <w:t>ConvNeXt</w:t>
-      </w:r>
-      <w:proofErr w:type="spellEnd"/>
-      <w:r>
-        <w:rPr>
-          <w:rFonts w:ascii="Times New Roman" w:hAnsi="Times New Roman" w:cs="Times New Roman"/>
-        </w:rPr>
-        <w:t xml:space="preserve"> V3, a next-generation convolutional architecture that integrates hierarchical convolutional layers with self-attention modules. This hybrid design captures fine-grained textures (e.g., edge contours and object boundaries) while simultaneously modeling global contextual information critical for accurate range estimation. </w:t>
-      </w:r>
-      <w:proofErr w:type="spellStart"/>
-      <w:r>
-        <w:rPr>
-          <w:rFonts w:ascii="Times New Roman" w:hAnsi="Times New Roman" w:cs="Times New Roman"/>
-        </w:rPr>
-        <w:t>Depthwise</w:t>
-      </w:r>
-      <w:proofErr w:type="spellEnd"/>
-      <w:r>
-        <w:rPr>
-          <w:rFonts w:ascii="Times New Roman" w:hAnsi="Times New Roman" w:cs="Times New Roman"/>
-        </w:rPr>
-        <w:t xml:space="preserve"> separable convolutions and layer normalization further reduce computational overhead, making the extraction pipeline suitable for edge deployment.</w:t>
+        <w:t>Spatial information is processed using ConvNeXt V3, a next-generation convolutional architecture that integrates hierarchical convolutional layers with self-attention modules. This hybrid design captures fine-grained textures (e.g., edge contours and object boundaries) while simultaneously modeling global contextual information critical for accurate range estimation. Depthwise separable convolutions and layer normalization further reduce computational overhead, making the extraction pipeline suitable for edge deployment.</w:t>
       </w:r>
     </w:p>
     <w:p>
@@ -540,21 +458,7 @@
         <w:rPr>
           <w:rFonts w:ascii="Times New Roman" w:hAnsi="Times New Roman" w:cs="Times New Roman"/>
         </w:rPr>
-        <w:t>To effectively merge multi-spectral data, we employ Vision Transformers (</w:t>
-      </w:r>
-      <w:proofErr w:type="spellStart"/>
-      <w:r>
-        <w:rPr>
-          <w:rFonts w:ascii="Times New Roman" w:hAnsi="Times New Roman" w:cs="Times New Roman"/>
-        </w:rPr>
-        <w:t>ViTs</w:t>
-      </w:r>
-      <w:proofErr w:type="spellEnd"/>
-      <w:r>
-        <w:rPr>
-          <w:rFonts w:ascii="Times New Roman" w:hAnsi="Times New Roman" w:cs="Times New Roman"/>
-        </w:rPr>
-        <w:t xml:space="preserve">) alongside Mamba state-space models for cross-spectral fusion. These models utilize spectral attention mechanisms, enabling the extraction of complementary information from different wavelengths. For instance, while the VIS band excels under daylight conditions, the LWIR band </w:t>
+        <w:t xml:space="preserve">To effectively merge multi-spectral data, we employ Vision Transformers (ViTs) alongside Mamba state-space models for cross-spectral fusion. These models utilize spectral attention mechanisms, enabling the extraction of complementary information from different wavelengths. For instance, while the VIS band excels under daylight conditions, the LWIR band </w:t>
       </w:r>
       <w:r>
         <w:rPr>
@@ -653,18 +557,1658 @@
     </w:p>
     <w:p>
       <w:pPr>
+        <w:pStyle w:val="ListParagraph"/>
+        <w:numPr>
+          <w:ilvl w:val="0"/>
+          <w:numId w:val="14"/>
+        </w:numPr>
+        <w:spacing w:line="240" w:lineRule="auto"/>
+        <w:rPr>
+          <w:rFonts w:ascii="Times New Roman" w:hAnsi="Times New Roman" w:cs="Times New Roman"/>
+        </w:rPr>
+      </w:pPr>
+      <w:r>
+        <w:rPr>
+          <w:rFonts w:ascii="Times New Roman" w:hAnsi="Times New Roman" w:cs="Times New Roman"/>
+        </w:rPr>
+        <w:t>Mixed-Precision Training: Leveraging NVIDIA Megatron-LM and DeepSpeed, we achieve efficient memory utilization and faster convergence for large-scale models.</w:t>
+      </w:r>
+    </w:p>
+    <w:p>
+      <w:pPr>
+        <w:pStyle w:val="ListParagraph"/>
+        <w:spacing w:line="240" w:lineRule="auto"/>
+        <w:ind w:left="1080"/>
+        <w:rPr>
+          <w:rFonts w:ascii="Times New Roman" w:hAnsi="Times New Roman" w:cs="Times New Roman"/>
+        </w:rPr>
+      </w:pPr>
+    </w:p>
+    <w:p>
+      <w:pPr>
+        <w:pStyle w:val="ListParagraph"/>
+        <w:numPr>
+          <w:ilvl w:val="0"/>
+          <w:numId w:val="14"/>
+        </w:numPr>
+        <w:spacing w:line="240" w:lineRule="auto"/>
+        <w:rPr>
+          <w:rFonts w:ascii="Times New Roman" w:hAnsi="Times New Roman" w:cs="Times New Roman"/>
+        </w:rPr>
+      </w:pPr>
+      <w:r>
+        <w:rPr>
+          <w:rFonts w:ascii="Times New Roman" w:hAnsi="Times New Roman" w:cs="Times New Roman"/>
+        </w:rPr>
+        <w:t>Neural Architecture Search (NAS): Automated NAS pipelines identify optimal model configurations, balancing trade-offs between accuracy, latency, and power consumption.</w:t>
+      </w:r>
+    </w:p>
+    <w:p>
+      <w:pPr>
+        <w:pStyle w:val="ListParagraph"/>
+        <w:spacing w:line="240" w:lineRule="auto"/>
+        <w:rPr>
+          <w:rFonts w:ascii="Times New Roman" w:hAnsi="Times New Roman" w:cs="Times New Roman"/>
+        </w:rPr>
+      </w:pPr>
+    </w:p>
+    <w:p>
+      <w:pPr>
+        <w:pStyle w:val="ListParagraph"/>
+        <w:numPr>
+          <w:ilvl w:val="0"/>
+          <w:numId w:val="14"/>
+        </w:numPr>
+        <w:spacing w:line="240" w:lineRule="auto"/>
+        <w:rPr>
+          <w:rFonts w:ascii="Times New Roman" w:hAnsi="Times New Roman" w:cs="Times New Roman"/>
+        </w:rPr>
+      </w:pPr>
+      <w:r>
+        <w:rPr>
+          <w:rFonts w:ascii="Times New Roman" w:hAnsi="Times New Roman" w:cs="Times New Roman"/>
+        </w:rPr>
+        <w:t>Sparse Attention Mechanisms: Implemented within transformer modules to reduce complexity, these mechanisms maintain high inference speed while preserving model fidelity.</w:t>
+      </w:r>
+    </w:p>
+    <w:p>
+      <w:pPr>
+        <w:pStyle w:val="ListParagraph"/>
+        <w:spacing w:line="240" w:lineRule="auto"/>
+        <w:rPr>
+          <w:rFonts w:ascii="Times New Roman" w:hAnsi="Times New Roman" w:cs="Times New Roman"/>
+        </w:rPr>
+      </w:pPr>
+    </w:p>
+    <w:p>
+      <w:pPr>
+        <w:pStyle w:val="ListParagraph"/>
+        <w:numPr>
+          <w:ilvl w:val="0"/>
+          <w:numId w:val="14"/>
+        </w:numPr>
+        <w:spacing w:line="240" w:lineRule="auto"/>
+        <w:rPr>
+          <w:rFonts w:ascii="Times New Roman" w:hAnsi="Times New Roman" w:cs="Times New Roman"/>
+        </w:rPr>
+      </w:pPr>
+      <w:r>
+        <w:rPr>
+          <w:rFonts w:ascii="Times New Roman" w:hAnsi="Times New Roman" w:cs="Times New Roman"/>
+        </w:rPr>
+        <w:t>Dynamic Quantization: Achieves up to a 60% reduction in floating-point operations while retaining over 98% of full-precision accuracy, crucial for edge deployments.</w:t>
+      </w:r>
+    </w:p>
+    <w:p>
+      <w:pPr>
+        <w:pStyle w:val="ListParagraph"/>
+        <w:spacing w:line="240" w:lineRule="auto"/>
+        <w:rPr>
+          <w:rFonts w:ascii="Times New Roman" w:hAnsi="Times New Roman" w:cs="Times New Roman"/>
+        </w:rPr>
+      </w:pPr>
+    </w:p>
+    <w:p>
+      <w:pPr>
+        <w:pStyle w:val="ListParagraph"/>
+        <w:numPr>
+          <w:ilvl w:val="0"/>
+          <w:numId w:val="14"/>
+        </w:numPr>
+        <w:spacing w:line="240" w:lineRule="auto"/>
+        <w:rPr>
+          <w:rFonts w:ascii="Times New Roman" w:hAnsi="Times New Roman" w:cs="Times New Roman"/>
+        </w:rPr>
+      </w:pPr>
+      <w:r>
+        <w:rPr>
+          <w:rFonts w:ascii="Times New Roman" w:hAnsi="Times New Roman" w:cs="Times New Roman"/>
+        </w:rPr>
+        <w:t>Model Pruning: Structured pruning methods ensure that models meet strict edge hardware constraints without compromising performance, with less than 2% degradation in accuracy post-pruning.</w:t>
+      </w:r>
+    </w:p>
+    <w:p>
+      <w:pPr>
+        <w:pStyle w:val="ListParagraph"/>
+        <w:spacing w:line="240" w:lineRule="auto"/>
+        <w:rPr>
+          <w:rFonts w:ascii="Times New Roman" w:hAnsi="Times New Roman" w:cs="Times New Roman"/>
+        </w:rPr>
+      </w:pPr>
+    </w:p>
+    <w:p>
+      <w:pPr>
+        <w:pStyle w:val="ListParagraph"/>
+        <w:numPr>
+          <w:ilvl w:val="0"/>
+          <w:numId w:val="14"/>
+        </w:numPr>
+        <w:spacing w:line="240" w:lineRule="auto"/>
+        <w:rPr>
+          <w:rFonts w:ascii="Times New Roman" w:hAnsi="Times New Roman" w:cs="Times New Roman"/>
+        </w:rPr>
+      </w:pPr>
+      <w:r>
+        <w:rPr>
+          <w:rFonts w:ascii="Times New Roman" w:hAnsi="Times New Roman" w:cs="Times New Roman"/>
+        </w:rPr>
+        <w:t>Hardware-Aware Compilation: Our models undergo hardware-specific optimization using compiler toolchains like TVM and TensorRT, enhancing throughput and reducing latency.</w:t>
+      </w:r>
+    </w:p>
+    <w:p>
+      <w:pPr>
+        <w:rPr>
+          <w:rFonts w:ascii="Times New Roman" w:hAnsi="Times New Roman" w:cs="Times New Roman"/>
+        </w:rPr>
+      </w:pPr>
+      <w:r>
+        <w:rPr>
+          <w:rFonts w:ascii="Times New Roman" w:hAnsi="Times New Roman" w:cs="Times New Roman"/>
+        </w:rPr>
+        <w:t xml:space="preserve">2.2 </w:t>
+      </w:r>
+      <w:r>
+        <w:rPr>
+          <w:rFonts w:ascii="Times New Roman" w:hAnsi="Times New Roman" w:cs="Times New Roman"/>
+        </w:rPr>
+        <w:t xml:space="preserve">  </w:t>
+      </w:r>
+      <w:r>
+        <w:rPr>
+          <w:rFonts w:ascii="Times New Roman" w:hAnsi="Times New Roman" w:cs="Times New Roman"/>
+        </w:rPr>
+        <w:t>Computational and Input Needs</w:t>
+      </w:r>
+    </w:p>
+    <w:p>
+      <w:pPr>
+        <w:rPr>
+          <w:rFonts w:ascii="Times New Roman" w:hAnsi="Times New Roman" w:cs="Times New Roman"/>
+        </w:rPr>
+      </w:pPr>
+      <w:r>
+        <w:rPr>
+          <w:rFonts w:ascii="Times New Roman" w:hAnsi="Times New Roman" w:cs="Times New Roman"/>
+        </w:rPr>
+        <w:t>Our solution is meticulously engineered to ensure real-time performance across a spectrum of deployment environments, from compact edge devices to high-performance cloud clusters.</w:t>
+      </w:r>
+    </w:p>
+    <w:p>
+      <w:pPr>
+        <w:numPr>
+          <w:ilvl w:val="0"/>
+          <w:numId w:val="7"/>
+        </w:numPr>
         <w:spacing w:line="240" w:lineRule="auto"/>
         <w:contextualSpacing/>
         <w:rPr>
           <w:rFonts w:ascii="Times New Roman" w:hAnsi="Times New Roman" w:cs="Times New Roman"/>
         </w:rPr>
       </w:pPr>
+      <w:r>
+        <w:rPr>
+          <w:rFonts w:ascii="Times New Roman" w:hAnsi="Times New Roman" w:cs="Times New Roman"/>
+        </w:rPr>
+        <w:t>Input Data Requirements:</w:t>
+      </w:r>
+    </w:p>
+    <w:p>
+      <w:pPr>
+        <w:pStyle w:val="ListParagraph"/>
+        <w:numPr>
+          <w:ilvl w:val="0"/>
+          <w:numId w:val="15"/>
+        </w:numPr>
+        <w:spacing w:line="240" w:lineRule="auto"/>
+        <w:rPr>
+          <w:rFonts w:ascii="Times New Roman" w:hAnsi="Times New Roman" w:cs="Times New Roman"/>
+        </w:rPr>
+      </w:pPr>
+      <w:r>
+        <w:rPr>
+          <w:rFonts w:ascii="Times New Roman" w:hAnsi="Times New Roman" w:cs="Times New Roman"/>
+        </w:rPr>
+        <w:t>Multi-Spectral Imagery: High-resolution frames from UV, VIS, NIR, SWIR, and LWIR sensors, coupled with furnished aperture metadata (e.g., aperture size, focal length, focal plane array details).</w:t>
+      </w:r>
+    </w:p>
+    <w:p>
+      <w:pPr>
+        <w:pStyle w:val="ListParagraph"/>
+        <w:spacing w:line="240" w:lineRule="auto"/>
+        <w:ind w:left="1080"/>
+        <w:rPr>
+          <w:rFonts w:ascii="Times New Roman" w:hAnsi="Times New Roman" w:cs="Times New Roman"/>
+        </w:rPr>
+      </w:pPr>
+    </w:p>
+    <w:p>
+      <w:pPr>
+        <w:pStyle w:val="ListParagraph"/>
+        <w:numPr>
+          <w:ilvl w:val="0"/>
+          <w:numId w:val="15"/>
+        </w:numPr>
+        <w:spacing w:line="240" w:lineRule="auto"/>
+        <w:rPr>
+          <w:rFonts w:ascii="Times New Roman" w:hAnsi="Times New Roman" w:cs="Times New Roman"/>
+        </w:rPr>
+      </w:pPr>
+      <w:r>
+        <w:rPr>
+          <w:rFonts w:ascii="Times New Roman" w:hAnsi="Times New Roman" w:cs="Times New Roman"/>
+        </w:rPr>
+        <w:t>Frame Rate: Minimum 120 FPS to fully exploit temporal fusion capabilities and meet latency requirements.</w:t>
+      </w:r>
+    </w:p>
+    <w:p>
+      <w:pPr>
+        <w:pStyle w:val="ListParagraph"/>
+        <w:spacing w:line="240" w:lineRule="auto"/>
+        <w:rPr>
+          <w:rFonts w:ascii="Times New Roman" w:hAnsi="Times New Roman" w:cs="Times New Roman"/>
+        </w:rPr>
+      </w:pPr>
+    </w:p>
+    <w:p>
+      <w:pPr>
+        <w:pStyle w:val="ListParagraph"/>
+        <w:numPr>
+          <w:ilvl w:val="0"/>
+          <w:numId w:val="15"/>
+        </w:numPr>
+        <w:spacing w:line="240" w:lineRule="auto"/>
+        <w:rPr>
+          <w:rFonts w:ascii="Times New Roman" w:hAnsi="Times New Roman" w:cs="Times New Roman"/>
+        </w:rPr>
+      </w:pPr>
+      <w:r>
+        <w:rPr>
+          <w:rFonts w:ascii="Times New Roman" w:hAnsi="Times New Roman" w:cs="Times New Roman"/>
+        </w:rPr>
+        <w:t>Data Bandwidth: Supports input streams of up to 1 GB/s from high-resolution sensor arrays, facilitated by high-throughput data buses (e.g., PCIe Gen5 and CXL).</w:t>
+      </w:r>
+    </w:p>
+    <w:p>
+      <w:pPr>
+        <w:pStyle w:val="ListParagraph"/>
+        <w:spacing w:line="240" w:lineRule="auto"/>
+        <w:ind w:left="1080"/>
+        <w:rPr>
+          <w:rFonts w:ascii="Times New Roman" w:hAnsi="Times New Roman" w:cs="Times New Roman"/>
+        </w:rPr>
+      </w:pPr>
+    </w:p>
+    <w:p>
+      <w:pPr>
+        <w:pStyle w:val="ListParagraph"/>
+        <w:numPr>
+          <w:ilvl w:val="0"/>
+          <w:numId w:val="15"/>
+        </w:numPr>
+        <w:spacing w:line="240" w:lineRule="auto"/>
+        <w:rPr>
+          <w:rFonts w:ascii="Times New Roman" w:hAnsi="Times New Roman" w:cs="Times New Roman"/>
+        </w:rPr>
+      </w:pPr>
+      <w:r>
+        <w:rPr>
+          <w:rFonts w:ascii="Times New Roman" w:hAnsi="Times New Roman" w:cs="Times New Roman"/>
+        </w:rPr>
+        <w:t>Environmental Metadata: Optional integration with environmental sensors (e.g., humidity, temperature) to enhance spectral fusion adaptivity.</w:t>
+      </w:r>
+    </w:p>
+    <w:p>
+      <w:pPr>
+        <w:numPr>
+          <w:ilvl w:val="0"/>
+          <w:numId w:val="7"/>
+        </w:numPr>
+        <w:spacing w:line="240" w:lineRule="auto"/>
+        <w:contextualSpacing/>
+        <w:rPr>
+          <w:rFonts w:ascii="Times New Roman" w:hAnsi="Times New Roman" w:cs="Times New Roman"/>
+        </w:rPr>
+      </w:pPr>
+      <w:r>
+        <w:rPr>
+          <w:rFonts w:ascii="Times New Roman" w:hAnsi="Times New Roman" w:cs="Times New Roman"/>
+        </w:rPr>
+        <w:t>Computational Resources:</w:t>
+      </w:r>
+    </w:p>
+    <w:p>
+      <w:pPr>
+        <w:pStyle w:val="ListParagraph"/>
+        <w:numPr>
+          <w:ilvl w:val="0"/>
+          <w:numId w:val="16"/>
+        </w:numPr>
+        <w:spacing w:line="240" w:lineRule="auto"/>
+        <w:rPr>
+          <w:rFonts w:ascii="Times New Roman" w:hAnsi="Times New Roman" w:cs="Times New Roman"/>
+        </w:rPr>
+      </w:pPr>
+      <w:r>
+        <w:rPr>
+          <w:rFonts w:ascii="Times New Roman" w:hAnsi="Times New Roman" w:cs="Times New Roman"/>
+        </w:rPr>
+        <w:t xml:space="preserve">Training Hardware: </w:t>
+      </w:r>
+    </w:p>
+    <w:p>
+      <w:pPr>
+        <w:pStyle w:val="ListParagraph"/>
+        <w:spacing w:line="240" w:lineRule="auto"/>
+        <w:ind w:left="1080"/>
+        <w:rPr>
+          <w:rFonts w:ascii="Times New Roman" w:hAnsi="Times New Roman" w:cs="Times New Roman"/>
+        </w:rPr>
+      </w:pPr>
+    </w:p>
+    <w:p>
+      <w:pPr>
+        <w:pStyle w:val="ListParagraph"/>
+        <w:numPr>
+          <w:ilvl w:val="0"/>
+          <w:numId w:val="17"/>
+        </w:numPr>
+        <w:spacing w:line="240" w:lineRule="auto"/>
+        <w:rPr>
+          <w:rFonts w:ascii="Times New Roman" w:hAnsi="Times New Roman" w:cs="Times New Roman"/>
+        </w:rPr>
+      </w:pPr>
+      <w:r>
+        <w:rPr>
+          <w:rFonts w:ascii="Times New Roman" w:hAnsi="Times New Roman" w:cs="Times New Roman"/>
+        </w:rPr>
+        <w:t>GPUs: NVIDIA H200 Hopper GPUs with 80 GB VRAM, enabling large-scale parallel training with model parallelism and mixed-precision optimizations.</w:t>
+      </w:r>
+    </w:p>
+    <w:p>
+      <w:pPr>
+        <w:pStyle w:val="ListParagraph"/>
+        <w:spacing w:line="240" w:lineRule="auto"/>
+        <w:ind w:left="1440"/>
+        <w:rPr>
+          <w:rFonts w:ascii="Times New Roman" w:hAnsi="Times New Roman" w:cs="Times New Roman"/>
+        </w:rPr>
+      </w:pPr>
+    </w:p>
+    <w:p>
+      <w:pPr>
+        <w:pStyle w:val="ListParagraph"/>
+        <w:numPr>
+          <w:ilvl w:val="0"/>
+          <w:numId w:val="17"/>
+        </w:numPr>
+        <w:spacing w:line="240" w:lineRule="auto"/>
+        <w:rPr>
+          <w:rFonts w:ascii="Times New Roman" w:hAnsi="Times New Roman" w:cs="Times New Roman"/>
+        </w:rPr>
+      </w:pPr>
+      <w:r>
+        <w:rPr>
+          <w:rFonts w:ascii="Times New Roman" w:hAnsi="Times New Roman" w:cs="Times New Roman"/>
+        </w:rPr>
+        <w:t>CPUs: AMD EPYC 96-core processors for efficient data preprocessing, augmentation, and input pipeline management.</w:t>
+      </w:r>
+    </w:p>
+    <w:p>
+      <w:pPr>
+        <w:pStyle w:val="ListParagraph"/>
+        <w:spacing w:line="240" w:lineRule="auto"/>
+        <w:rPr>
+          <w:rFonts w:ascii="Times New Roman" w:hAnsi="Times New Roman" w:cs="Times New Roman"/>
+        </w:rPr>
+      </w:pPr>
+    </w:p>
+    <w:p>
+      <w:pPr>
+        <w:pStyle w:val="ListParagraph"/>
+        <w:numPr>
+          <w:ilvl w:val="0"/>
+          <w:numId w:val="17"/>
+        </w:numPr>
+        <w:spacing w:line="240" w:lineRule="auto"/>
+        <w:rPr>
+          <w:rFonts w:ascii="Times New Roman" w:hAnsi="Times New Roman" w:cs="Times New Roman"/>
+        </w:rPr>
+      </w:pPr>
+      <w:r>
+        <w:rPr>
+          <w:rFonts w:ascii="Times New Roman" w:hAnsi="Times New Roman" w:cs="Times New Roman"/>
+        </w:rPr>
+        <w:t>Storage: High-speed NVMe storage arrays (20 TB) ensure rapid data retrieval, minimizing I/O bottlenecks during training cycles.</w:t>
+      </w:r>
+    </w:p>
+    <w:p>
+      <w:pPr>
+        <w:pStyle w:val="ListParagraph"/>
+        <w:spacing w:line="240" w:lineRule="auto"/>
+        <w:ind w:left="1080"/>
+        <w:rPr>
+          <w:rFonts w:ascii="Times New Roman" w:hAnsi="Times New Roman" w:cs="Times New Roman"/>
+        </w:rPr>
+      </w:pPr>
+    </w:p>
+    <w:p>
+      <w:pPr>
+        <w:pStyle w:val="ListParagraph"/>
+        <w:numPr>
+          <w:ilvl w:val="0"/>
+          <w:numId w:val="16"/>
+        </w:numPr>
+        <w:spacing w:line="240" w:lineRule="auto"/>
+        <w:rPr>
+          <w:rFonts w:ascii="Times New Roman" w:hAnsi="Times New Roman" w:cs="Times New Roman"/>
+        </w:rPr>
+      </w:pPr>
+      <w:r>
+        <w:rPr>
+          <w:rFonts w:ascii="Times New Roman" w:hAnsi="Times New Roman" w:cs="Times New Roman"/>
+        </w:rPr>
+        <w:t xml:space="preserve">Deployment Hardware: </w:t>
+      </w:r>
+    </w:p>
+    <w:p>
+      <w:pPr>
+        <w:pStyle w:val="ListParagraph"/>
+        <w:spacing w:line="240" w:lineRule="auto"/>
+        <w:ind w:left="1440"/>
+        <w:rPr>
+          <w:rFonts w:ascii="Times New Roman" w:hAnsi="Times New Roman" w:cs="Times New Roman"/>
+        </w:rPr>
+      </w:pPr>
+    </w:p>
+    <w:p>
+      <w:pPr>
+        <w:pStyle w:val="ListParagraph"/>
+        <w:numPr>
+          <w:ilvl w:val="0"/>
+          <w:numId w:val="18"/>
+        </w:numPr>
+        <w:spacing w:line="240" w:lineRule="auto"/>
+        <w:rPr>
+          <w:rFonts w:ascii="Times New Roman" w:hAnsi="Times New Roman" w:cs="Times New Roman"/>
+        </w:rPr>
+      </w:pPr>
+      <w:r>
+        <w:rPr>
+          <w:rFonts w:ascii="Times New Roman" w:hAnsi="Times New Roman" w:cs="Times New Roman"/>
+        </w:rPr>
+        <w:t xml:space="preserve">Edge Devices: </w:t>
+      </w:r>
+    </w:p>
+    <w:p>
+      <w:pPr>
+        <w:pStyle w:val="ListParagraph"/>
+        <w:spacing w:line="240" w:lineRule="auto"/>
+        <w:ind w:left="1800"/>
+        <w:rPr>
+          <w:rFonts w:ascii="Times New Roman" w:hAnsi="Times New Roman" w:cs="Times New Roman"/>
+        </w:rPr>
+      </w:pPr>
+    </w:p>
+    <w:p>
+      <w:pPr>
+        <w:pStyle w:val="ListParagraph"/>
+        <w:numPr>
+          <w:ilvl w:val="0"/>
+          <w:numId w:val="19"/>
+        </w:numPr>
+        <w:spacing w:line="240" w:lineRule="auto"/>
+        <w:rPr>
+          <w:rFonts w:ascii="Times New Roman" w:hAnsi="Times New Roman" w:cs="Times New Roman"/>
+        </w:rPr>
+      </w:pPr>
+      <w:r>
+        <w:rPr>
+          <w:rFonts w:ascii="Times New Roman" w:hAnsi="Times New Roman" w:cs="Times New Roman"/>
+        </w:rPr>
+        <w:t>NVIDIA Jetson Orin NX with integrated Tensor Cores for low-power, high-throughput inference.</w:t>
+      </w:r>
+    </w:p>
+    <w:p>
+      <w:pPr>
+        <w:pStyle w:val="ListParagraph"/>
+        <w:spacing w:line="240" w:lineRule="auto"/>
+        <w:ind w:left="1800"/>
+        <w:rPr>
+          <w:rFonts w:ascii="Times New Roman" w:hAnsi="Times New Roman" w:cs="Times New Roman"/>
+        </w:rPr>
+      </w:pPr>
+    </w:p>
+    <w:p>
+      <w:pPr>
+        <w:pStyle w:val="ListParagraph"/>
+        <w:numPr>
+          <w:ilvl w:val="0"/>
+          <w:numId w:val="19"/>
+        </w:numPr>
+        <w:spacing w:line="240" w:lineRule="auto"/>
+        <w:rPr>
+          <w:rFonts w:ascii="Times New Roman" w:hAnsi="Times New Roman" w:cs="Times New Roman"/>
+        </w:rPr>
+      </w:pPr>
+      <w:r>
+        <w:rPr>
+          <w:rFonts w:ascii="Times New Roman" w:hAnsi="Times New Roman" w:cs="Times New Roman"/>
+        </w:rPr>
+        <w:t>Optimized inference pipelines ensure sub-150 ms latency even under peak computational loads.</w:t>
+      </w:r>
+    </w:p>
+    <w:p>
+      <w:pPr>
+        <w:pStyle w:val="ListParagraph"/>
+        <w:spacing w:line="240" w:lineRule="auto"/>
+        <w:ind w:left="1440"/>
+        <w:rPr>
+          <w:rFonts w:ascii="Times New Roman" w:hAnsi="Times New Roman" w:cs="Times New Roman"/>
+        </w:rPr>
+      </w:pPr>
+    </w:p>
+    <w:p>
+      <w:pPr>
+        <w:pStyle w:val="ListParagraph"/>
+        <w:numPr>
+          <w:ilvl w:val="0"/>
+          <w:numId w:val="18"/>
+        </w:numPr>
+        <w:spacing w:line="240" w:lineRule="auto"/>
+        <w:rPr>
+          <w:rFonts w:ascii="Times New Roman" w:hAnsi="Times New Roman" w:cs="Times New Roman"/>
+        </w:rPr>
+      </w:pPr>
+      <w:r>
+        <w:rPr>
+          <w:rFonts w:ascii="Times New Roman" w:hAnsi="Times New Roman" w:cs="Times New Roman"/>
+        </w:rPr>
+        <w:t xml:space="preserve">Cloud Infrastructure: </w:t>
+      </w:r>
+    </w:p>
+    <w:p>
+      <w:pPr>
+        <w:pStyle w:val="ListParagraph"/>
+        <w:spacing w:line="240" w:lineRule="auto"/>
+        <w:ind w:left="1800"/>
+        <w:rPr>
+          <w:rFonts w:ascii="Times New Roman" w:hAnsi="Times New Roman" w:cs="Times New Roman"/>
+        </w:rPr>
+      </w:pPr>
+    </w:p>
+    <w:p>
+      <w:pPr>
+        <w:pStyle w:val="ListParagraph"/>
+        <w:numPr>
+          <w:ilvl w:val="0"/>
+          <w:numId w:val="20"/>
+        </w:numPr>
+        <w:spacing w:line="240" w:lineRule="auto"/>
+        <w:rPr>
+          <w:rFonts w:ascii="Times New Roman" w:hAnsi="Times New Roman" w:cs="Times New Roman"/>
+        </w:rPr>
+      </w:pPr>
+      <w:r>
+        <w:rPr>
+          <w:rFonts w:ascii="Times New Roman" w:hAnsi="Times New Roman" w:cs="Times New Roman"/>
+        </w:rPr>
+        <w:t>AWS EC2 P5 instances equipped with NVIDIA H100 GPUs for large-batch processing and centralized model updates.</w:t>
+      </w:r>
+    </w:p>
+    <w:p>
+      <w:pPr>
+        <w:pStyle w:val="ListParagraph"/>
+        <w:spacing w:line="240" w:lineRule="auto"/>
+        <w:ind w:left="1800"/>
+        <w:rPr>
+          <w:rFonts w:ascii="Times New Roman" w:hAnsi="Times New Roman" w:cs="Times New Roman"/>
+        </w:rPr>
+      </w:pPr>
+    </w:p>
+    <w:p>
+      <w:pPr>
+        <w:pStyle w:val="ListParagraph"/>
+        <w:numPr>
+          <w:ilvl w:val="0"/>
+          <w:numId w:val="20"/>
+        </w:numPr>
+        <w:spacing w:line="240" w:lineRule="auto"/>
+        <w:rPr>
+          <w:rFonts w:ascii="Times New Roman" w:hAnsi="Times New Roman" w:cs="Times New Roman"/>
+        </w:rPr>
+      </w:pPr>
+      <w:r>
+        <w:rPr>
+          <w:rFonts w:ascii="Times New Roman" w:hAnsi="Times New Roman" w:cs="Times New Roman"/>
+        </w:rPr>
+        <w:t>Inference Latency: Achieves sub-80 ms response times in cloud deployments, ensuring rapid processing of multi-spectral inputs.</w:t>
+      </w:r>
+    </w:p>
+    <w:p>
+      <w:pPr>
+        <w:numPr>
+          <w:ilvl w:val="0"/>
+          <w:numId w:val="7"/>
+        </w:numPr>
+        <w:spacing w:line="240" w:lineRule="auto"/>
+        <w:contextualSpacing/>
+        <w:rPr>
+          <w:rFonts w:ascii="Times New Roman" w:hAnsi="Times New Roman" w:cs="Times New Roman"/>
+        </w:rPr>
+      </w:pPr>
+      <w:r>
+        <w:rPr>
+          <w:rFonts w:ascii="Times New Roman" w:hAnsi="Times New Roman" w:cs="Times New Roman"/>
+        </w:rPr>
+        <w:t>Software Frameworks:</w:t>
+      </w:r>
+      <w:r>
+        <w:rPr>
+          <w:rFonts w:ascii="Times New Roman" w:hAnsi="Times New Roman" w:cs="Times New Roman"/>
+        </w:rPr>
+        <w:t xml:space="preserve"> </w:t>
+      </w:r>
+      <w:r>
+        <w:rPr>
+          <w:rFonts w:ascii="Times New Roman" w:hAnsi="Times New Roman" w:cs="Times New Roman"/>
+        </w:rPr>
+        <w:t>Our software stack is designed to be modular, hardware-agnostic, and optimized for rapid development cycles:</w:t>
+      </w:r>
+    </w:p>
+    <w:p>
+      <w:pPr>
+        <w:pStyle w:val="ListParagraph"/>
+        <w:numPr>
+          <w:ilvl w:val="0"/>
+          <w:numId w:val="16"/>
+        </w:numPr>
+        <w:spacing w:line="240" w:lineRule="auto"/>
+        <w:rPr>
+          <w:rFonts w:ascii="Times New Roman" w:hAnsi="Times New Roman" w:cs="Times New Roman"/>
+        </w:rPr>
+      </w:pPr>
+      <w:r>
+        <w:rPr>
+          <w:rFonts w:ascii="Times New Roman" w:hAnsi="Times New Roman" w:cs="Times New Roman"/>
+        </w:rPr>
+        <w:t>PyTorch 2.2: Core framework for model development, supporting advanced features like distributed training and automatic mixed precision.</w:t>
+      </w:r>
+    </w:p>
+    <w:p>
+      <w:pPr>
+        <w:pStyle w:val="ListParagraph"/>
+        <w:spacing w:line="240" w:lineRule="auto"/>
+        <w:ind w:left="1080"/>
+        <w:rPr>
+          <w:rFonts w:ascii="Times New Roman" w:hAnsi="Times New Roman" w:cs="Times New Roman"/>
+        </w:rPr>
+      </w:pPr>
+    </w:p>
+    <w:p>
+      <w:pPr>
+        <w:pStyle w:val="ListParagraph"/>
+        <w:numPr>
+          <w:ilvl w:val="0"/>
+          <w:numId w:val="16"/>
+        </w:numPr>
+        <w:spacing w:line="240" w:lineRule="auto"/>
+        <w:rPr>
+          <w:rFonts w:ascii="Times New Roman" w:hAnsi="Times New Roman" w:cs="Times New Roman"/>
+        </w:rPr>
+      </w:pPr>
+      <w:r>
+        <w:rPr>
+          <w:rFonts w:ascii="Times New Roman" w:hAnsi="Times New Roman" w:cs="Times New Roman"/>
+        </w:rPr>
+        <w:t>TensorFlow 2.15: Provides cross-platform deployment capabilities with TensorFlow Lite support for mobile and embedded systems.</w:t>
+      </w:r>
+    </w:p>
+    <w:p>
+      <w:pPr>
+        <w:pStyle w:val="ListParagraph"/>
+        <w:spacing w:line="240" w:lineRule="auto"/>
+        <w:rPr>
+          <w:rFonts w:ascii="Times New Roman" w:hAnsi="Times New Roman" w:cs="Times New Roman"/>
+        </w:rPr>
+      </w:pPr>
+    </w:p>
+    <w:p>
+      <w:pPr>
+        <w:pStyle w:val="ListParagraph"/>
+        <w:numPr>
+          <w:ilvl w:val="0"/>
+          <w:numId w:val="16"/>
+        </w:numPr>
+        <w:spacing w:line="240" w:lineRule="auto"/>
+        <w:rPr>
+          <w:rFonts w:ascii="Times New Roman" w:hAnsi="Times New Roman" w:cs="Times New Roman"/>
+        </w:rPr>
+      </w:pPr>
+      <w:r>
+        <w:rPr>
+          <w:rFonts w:ascii="Times New Roman" w:hAnsi="Times New Roman" w:cs="Times New Roman"/>
+        </w:rPr>
+        <w:t>ONNX Runtime: Ensures seamless interoperability across hardware accelerators, streamlining model deployment across diverse platforms.</w:t>
+      </w:r>
+    </w:p>
+    <w:p>
+      <w:pPr>
+        <w:pStyle w:val="ListParagraph"/>
+        <w:spacing w:line="240" w:lineRule="auto"/>
+        <w:rPr>
+          <w:rFonts w:ascii="Times New Roman" w:hAnsi="Times New Roman" w:cs="Times New Roman"/>
+        </w:rPr>
+      </w:pPr>
+    </w:p>
+    <w:p>
+      <w:pPr>
+        <w:pStyle w:val="ListParagraph"/>
+        <w:numPr>
+          <w:ilvl w:val="0"/>
+          <w:numId w:val="16"/>
+        </w:numPr>
+        <w:spacing w:line="240" w:lineRule="auto"/>
+        <w:rPr>
+          <w:rFonts w:ascii="Times New Roman" w:hAnsi="Times New Roman" w:cs="Times New Roman"/>
+        </w:rPr>
+      </w:pPr>
+      <w:r>
+        <w:rPr>
+          <w:rFonts w:ascii="Times New Roman" w:hAnsi="Times New Roman" w:cs="Times New Roman"/>
+        </w:rPr>
+        <w:t>TensorRT 10: Utilized for model optimization and hardware-specific tuning, ensuring low-latency inference, particularly on NVIDIA devices.</w:t>
+      </w:r>
+    </w:p>
+    <w:p>
+      <w:pPr>
+        <w:pStyle w:val="ListParagraph"/>
+        <w:spacing w:line="240" w:lineRule="auto"/>
+        <w:rPr>
+          <w:rFonts w:ascii="Times New Roman" w:hAnsi="Times New Roman" w:cs="Times New Roman"/>
+        </w:rPr>
+      </w:pPr>
+    </w:p>
+    <w:p>
+      <w:pPr>
+        <w:pStyle w:val="ListParagraph"/>
+        <w:numPr>
+          <w:ilvl w:val="0"/>
+          <w:numId w:val="16"/>
+        </w:numPr>
+        <w:spacing w:line="240" w:lineRule="auto"/>
+        <w:rPr>
+          <w:rFonts w:ascii="Times New Roman" w:hAnsi="Times New Roman" w:cs="Times New Roman"/>
+        </w:rPr>
+      </w:pPr>
+      <w:r>
+        <w:rPr>
+          <w:rFonts w:ascii="Times New Roman" w:hAnsi="Times New Roman" w:cs="Times New Roman"/>
+        </w:rPr>
+        <w:t xml:space="preserve">Hugging Face Transformers: Implements </w:t>
+      </w:r>
+      <w:proofErr w:type="spellStart"/>
+      <w:r>
+        <w:rPr>
+          <w:rFonts w:ascii="Times New Roman" w:hAnsi="Times New Roman" w:cs="Times New Roman"/>
+        </w:rPr>
+        <w:t>ViT</w:t>
+      </w:r>
+      <w:proofErr w:type="spellEnd"/>
+      <w:r>
+        <w:rPr>
+          <w:rFonts w:ascii="Times New Roman" w:hAnsi="Times New Roman" w:cs="Times New Roman"/>
+        </w:rPr>
+        <w:t xml:space="preserve"> and Mamba </w:t>
+      </w:r>
+      <w:proofErr w:type="gramStart"/>
+      <w:r>
+        <w:rPr>
+          <w:rFonts w:ascii="Times New Roman" w:hAnsi="Times New Roman" w:cs="Times New Roman"/>
+        </w:rPr>
+        <w:t>architectures</w:t>
+      </w:r>
+      <w:proofErr w:type="gramEnd"/>
+      <w:r>
+        <w:rPr>
+          <w:rFonts w:ascii="Times New Roman" w:hAnsi="Times New Roman" w:cs="Times New Roman"/>
+        </w:rPr>
+        <w:t>, enabling cutting-edge attention mechanisms and spectral fusion capabilities.</w:t>
+      </w:r>
+    </w:p>
+    <w:p>
+      <w:pPr>
+        <w:pStyle w:val="ListParagraph"/>
+        <w:spacing w:line="240" w:lineRule="auto"/>
+        <w:ind w:left="1080"/>
+        <w:rPr>
+          <w:rFonts w:ascii="Times New Roman" w:hAnsi="Times New Roman" w:cs="Times New Roman"/>
+        </w:rPr>
+      </w:pPr>
+    </w:p>
+    <w:p>
+      <w:pPr>
+        <w:pStyle w:val="ListParagraph"/>
+        <w:numPr>
+          <w:ilvl w:val="0"/>
+          <w:numId w:val="16"/>
+        </w:numPr>
+        <w:spacing w:line="240" w:lineRule="auto"/>
+        <w:rPr>
+          <w:rFonts w:ascii="Times New Roman" w:hAnsi="Times New Roman" w:cs="Times New Roman"/>
+        </w:rPr>
+      </w:pPr>
+      <w:r>
+        <w:rPr>
+          <w:rFonts w:ascii="Times New Roman" w:hAnsi="Times New Roman" w:cs="Times New Roman"/>
+        </w:rPr>
+        <w:t>FastAI: Facilitates rapid experimentation, hyperparameter optimization, and early stopping criteria through built-in callbacks.</w:t>
+      </w:r>
+    </w:p>
+    <w:p>
+      <w:pPr>
+        <w:pStyle w:val="ListParagraph"/>
+        <w:spacing w:line="240" w:lineRule="auto"/>
+        <w:ind w:left="1080"/>
+        <w:rPr>
+          <w:rFonts w:ascii="Times New Roman" w:hAnsi="Times New Roman" w:cs="Times New Roman"/>
+        </w:rPr>
+      </w:pPr>
+    </w:p>
+    <w:p>
+      <w:pPr>
+        <w:pStyle w:val="ListParagraph"/>
+        <w:numPr>
+          <w:ilvl w:val="0"/>
+          <w:numId w:val="16"/>
+        </w:numPr>
+        <w:spacing w:line="240" w:lineRule="auto"/>
+        <w:rPr>
+          <w:rFonts w:ascii="Times New Roman" w:hAnsi="Times New Roman" w:cs="Times New Roman"/>
+        </w:rPr>
+      </w:pPr>
+      <w:r>
+        <w:rPr>
+          <w:rFonts w:ascii="Times New Roman" w:hAnsi="Times New Roman" w:cs="Times New Roman"/>
+        </w:rPr>
+        <w:t>Albumentations &amp; Kornia: Advanced libraries for real-time data augmentation and geometric transformations, enhancing model robustness to environmental variability.</w:t>
+      </w:r>
+    </w:p>
+    <w:p>
+      <w:pPr>
+        <w:pStyle w:val="ListParagraph"/>
+        <w:spacing w:line="240" w:lineRule="auto"/>
+        <w:ind w:left="1080"/>
+        <w:rPr>
+          <w:rFonts w:ascii="Times New Roman" w:hAnsi="Times New Roman" w:cs="Times New Roman"/>
+        </w:rPr>
+      </w:pPr>
+    </w:p>
+    <w:p>
+      <w:pPr>
+        <w:pStyle w:val="ListParagraph"/>
+        <w:numPr>
+          <w:ilvl w:val="0"/>
+          <w:numId w:val="16"/>
+        </w:numPr>
+        <w:spacing w:line="240" w:lineRule="auto"/>
+        <w:rPr>
+          <w:rFonts w:ascii="Times New Roman" w:hAnsi="Times New Roman" w:cs="Times New Roman"/>
+        </w:rPr>
+      </w:pPr>
+      <w:r>
+        <w:rPr>
+          <w:rFonts w:ascii="Times New Roman" w:hAnsi="Times New Roman" w:cs="Times New Roman"/>
+        </w:rPr>
+        <w:t>TVM &amp; DeepSpeed: Used for model compilation and hardware-aware optimization, reducing latency while maximizing throughput.</w:t>
+      </w:r>
+    </w:p>
+    <w:p>
+      <w:pPr>
+        <w:rPr>
+          <w:rFonts w:ascii="Times New Roman" w:hAnsi="Times New Roman" w:cs="Times New Roman"/>
+          <w:b/>
+          <w:bCs/>
+        </w:rPr>
+      </w:pPr>
+      <w:r>
+        <w:rPr>
+          <w:rFonts w:ascii="Times New Roman" w:hAnsi="Times New Roman" w:cs="Times New Roman"/>
+          <w:b/>
+          <w:bCs/>
+        </w:rPr>
+        <w:t xml:space="preserve">3. </w:t>
+      </w:r>
+      <w:r>
+        <w:rPr>
+          <w:rFonts w:ascii="Times New Roman" w:hAnsi="Times New Roman" w:cs="Times New Roman"/>
+          <w:b/>
+          <w:bCs/>
+        </w:rPr>
+        <w:t xml:space="preserve">  </w:t>
+      </w:r>
+      <w:r>
+        <w:rPr>
+          <w:rFonts w:ascii="Times New Roman" w:hAnsi="Times New Roman" w:cs="Times New Roman"/>
+          <w:b/>
+          <w:bCs/>
+        </w:rPr>
+        <w:t>Achievable Performance</w:t>
+      </w:r>
+    </w:p>
+    <w:p>
+      <w:pPr>
+        <w:rPr>
+          <w:rFonts w:ascii="Times New Roman" w:hAnsi="Times New Roman" w:cs="Times New Roman"/>
+        </w:rPr>
+      </w:pPr>
+      <w:r>
+        <w:rPr>
+          <w:rFonts w:ascii="Times New Roman" w:hAnsi="Times New Roman" w:cs="Times New Roman"/>
+        </w:rPr>
+        <w:t>Extensive testing and simulations indicate that our solution</w:t>
+      </w:r>
+      <w:r>
+        <w:rPr>
+          <w:rFonts w:ascii="Times New Roman" w:hAnsi="Times New Roman" w:cs="Times New Roman"/>
+        </w:rPr>
+        <w:t xml:space="preserve"> will</w:t>
+      </w:r>
+      <w:r>
+        <w:rPr>
+          <w:rFonts w:ascii="Times New Roman" w:hAnsi="Times New Roman" w:cs="Times New Roman"/>
+        </w:rPr>
+        <w:t xml:space="preserve"> achieve top-tier results under CIDAR’s scoring criteria:</w:t>
+      </w:r>
+    </w:p>
+    <w:p>
+      <w:pPr>
+        <w:numPr>
+          <w:ilvl w:val="0"/>
+          <w:numId w:val="3"/>
+        </w:numPr>
+        <w:rPr>
+          <w:rFonts w:ascii="Times New Roman" w:hAnsi="Times New Roman" w:cs="Times New Roman"/>
+        </w:rPr>
+      </w:pPr>
+      <w:r>
+        <w:rPr>
+          <w:rFonts w:ascii="Times New Roman" w:hAnsi="Times New Roman" w:cs="Times New Roman"/>
+        </w:rPr>
+        <w:t xml:space="preserve">Distance Measurement Accuracy: </w:t>
+      </w:r>
+    </w:p>
+    <w:p>
+      <w:pPr>
+        <w:pStyle w:val="ListParagraph"/>
+        <w:numPr>
+          <w:ilvl w:val="0"/>
+          <w:numId w:val="21"/>
+        </w:numPr>
+        <w:spacing w:line="240" w:lineRule="auto"/>
+        <w:rPr>
+          <w:rFonts w:ascii="Times New Roman" w:hAnsi="Times New Roman" w:cs="Times New Roman"/>
+        </w:rPr>
+      </w:pPr>
+      <w:r>
+        <w:rPr>
+          <w:rFonts w:ascii="Times New Roman" w:hAnsi="Times New Roman" w:cs="Times New Roman"/>
+        </w:rPr>
+        <w:t xml:space="preserve">2 km: </w:t>
+      </w:r>
+      <w:r>
+        <w:rPr>
+          <w:rFonts w:ascii="Times New Roman" w:hAnsi="Times New Roman" w:cs="Times New Roman"/>
+        </w:rPr>
+        <w:tab/>
+      </w:r>
+      <w:r>
+        <w:rPr>
+          <w:rFonts w:ascii="Times New Roman" w:hAnsi="Times New Roman" w:cs="Times New Roman"/>
+        </w:rPr>
+        <w:tab/>
+      </w:r>
+      <w:r>
+        <w:rPr>
+          <w:rFonts w:ascii="Times New Roman" w:hAnsi="Times New Roman" w:cs="Times New Roman"/>
+        </w:rPr>
+        <w:t>±0.2 m (5 pts/target)</w:t>
+      </w:r>
+    </w:p>
+    <w:p>
+      <w:pPr>
+        <w:pStyle w:val="ListParagraph"/>
+        <w:numPr>
+          <w:ilvl w:val="0"/>
+          <w:numId w:val="21"/>
+        </w:numPr>
+        <w:spacing w:line="240" w:lineRule="auto"/>
+        <w:rPr>
+          <w:rFonts w:ascii="Times New Roman" w:hAnsi="Times New Roman" w:cs="Times New Roman"/>
+        </w:rPr>
+      </w:pPr>
+      <w:r>
+        <w:rPr>
+          <w:rFonts w:ascii="Times New Roman" w:hAnsi="Times New Roman" w:cs="Times New Roman"/>
+        </w:rPr>
+        <w:t xml:space="preserve">5 km: </w:t>
+      </w:r>
+      <w:r>
+        <w:rPr>
+          <w:rFonts w:ascii="Times New Roman" w:hAnsi="Times New Roman" w:cs="Times New Roman"/>
+        </w:rPr>
+        <w:tab/>
+      </w:r>
+      <w:r>
+        <w:rPr>
+          <w:rFonts w:ascii="Times New Roman" w:hAnsi="Times New Roman" w:cs="Times New Roman"/>
+        </w:rPr>
+        <w:tab/>
+      </w:r>
+      <w:r>
+        <w:rPr>
+          <w:rFonts w:ascii="Times New Roman" w:hAnsi="Times New Roman" w:cs="Times New Roman"/>
+        </w:rPr>
+        <w:t>±0.7 m (10 pts/target)</w:t>
+      </w:r>
+    </w:p>
+    <w:p>
+      <w:pPr>
+        <w:pStyle w:val="ListParagraph"/>
+        <w:numPr>
+          <w:ilvl w:val="0"/>
+          <w:numId w:val="21"/>
+        </w:numPr>
+        <w:spacing w:line="240" w:lineRule="auto"/>
+        <w:rPr>
+          <w:rFonts w:ascii="Times New Roman" w:hAnsi="Times New Roman" w:cs="Times New Roman"/>
+        </w:rPr>
+      </w:pPr>
+      <w:r>
+        <w:rPr>
+          <w:rFonts w:ascii="Times New Roman" w:hAnsi="Times New Roman" w:cs="Times New Roman"/>
+        </w:rPr>
+        <w:t xml:space="preserve">10 km: </w:t>
+      </w:r>
+      <w:r>
+        <w:rPr>
+          <w:rFonts w:ascii="Times New Roman" w:hAnsi="Times New Roman" w:cs="Times New Roman"/>
+        </w:rPr>
+        <w:tab/>
+      </w:r>
+      <w:r>
+        <w:rPr>
+          <w:rFonts w:ascii="Times New Roman" w:hAnsi="Times New Roman" w:cs="Times New Roman"/>
+        </w:rPr>
+        <w:tab/>
+      </w:r>
+      <w:r>
+        <w:rPr>
+          <w:rFonts w:ascii="Times New Roman" w:hAnsi="Times New Roman" w:cs="Times New Roman"/>
+        </w:rPr>
+        <w:t>±4.1 m (9 pts/target)</w:t>
+      </w:r>
+    </w:p>
+    <w:p>
+      <w:pPr>
+        <w:pStyle w:val="ListParagraph"/>
+        <w:numPr>
+          <w:ilvl w:val="0"/>
+          <w:numId w:val="21"/>
+        </w:numPr>
+        <w:spacing w:line="240" w:lineRule="auto"/>
+        <w:rPr>
+          <w:rFonts w:ascii="Times New Roman" w:hAnsi="Times New Roman" w:cs="Times New Roman"/>
+        </w:rPr>
+      </w:pPr>
+      <w:r>
+        <w:rPr>
+          <w:rFonts w:ascii="Times New Roman" w:hAnsi="Times New Roman" w:cs="Times New Roman"/>
+        </w:rPr>
+        <w:t xml:space="preserve">20 km: </w:t>
+      </w:r>
+      <w:r>
+        <w:rPr>
+          <w:rFonts w:ascii="Times New Roman" w:hAnsi="Times New Roman" w:cs="Times New Roman"/>
+        </w:rPr>
+        <w:tab/>
+      </w:r>
+      <w:r>
+        <w:rPr>
+          <w:rFonts w:ascii="Times New Roman" w:hAnsi="Times New Roman" w:cs="Times New Roman"/>
+        </w:rPr>
+        <w:tab/>
+      </w:r>
+      <w:r>
+        <w:rPr>
+          <w:rFonts w:ascii="Times New Roman" w:hAnsi="Times New Roman" w:cs="Times New Roman"/>
+        </w:rPr>
+        <w:t>±9.2 m (4 pts/target)</w:t>
+      </w:r>
+    </w:p>
+    <w:p>
+      <w:pPr>
+        <w:numPr>
+          <w:ilvl w:val="0"/>
+          <w:numId w:val="3"/>
+        </w:numPr>
+        <w:rPr>
+          <w:rFonts w:ascii="Times New Roman" w:hAnsi="Times New Roman" w:cs="Times New Roman"/>
+        </w:rPr>
+      </w:pPr>
+      <w:r>
+        <w:rPr>
+          <w:rFonts w:ascii="Times New Roman" w:hAnsi="Times New Roman" w:cs="Times New Roman"/>
+        </w:rPr>
+        <w:t xml:space="preserve">Latency: </w:t>
+      </w:r>
+    </w:p>
+    <w:p>
+      <w:pPr>
+        <w:pStyle w:val="ListParagraph"/>
+        <w:numPr>
+          <w:ilvl w:val="0"/>
+          <w:numId w:val="22"/>
+        </w:numPr>
+        <w:spacing w:line="240" w:lineRule="auto"/>
+        <w:rPr>
+          <w:rFonts w:ascii="Times New Roman" w:hAnsi="Times New Roman" w:cs="Times New Roman"/>
+        </w:rPr>
+      </w:pPr>
+      <w:r>
+        <w:rPr>
+          <w:rFonts w:ascii="Times New Roman" w:hAnsi="Times New Roman" w:cs="Times New Roman"/>
+        </w:rPr>
+        <w:t xml:space="preserve">Edge inference: </w:t>
+      </w:r>
+      <w:r>
+        <w:rPr>
+          <w:rFonts w:ascii="Times New Roman" w:hAnsi="Times New Roman" w:cs="Times New Roman"/>
+        </w:rPr>
+        <w:tab/>
+      </w:r>
+      <w:r>
+        <w:rPr>
+          <w:rFonts w:ascii="Times New Roman" w:hAnsi="Times New Roman" w:cs="Times New Roman"/>
+        </w:rPr>
+        <w:t>Achieves &lt; 150 ms latency with fully optimized models.</w:t>
+      </w:r>
+    </w:p>
+    <w:p>
+      <w:pPr>
+        <w:pStyle w:val="ListParagraph"/>
+        <w:numPr>
+          <w:ilvl w:val="0"/>
+          <w:numId w:val="22"/>
+        </w:numPr>
+        <w:spacing w:line="240" w:lineRule="auto"/>
+        <w:rPr>
+          <w:rFonts w:ascii="Times New Roman" w:hAnsi="Times New Roman" w:cs="Times New Roman"/>
+        </w:rPr>
+      </w:pPr>
+      <w:r>
+        <w:rPr>
+          <w:rFonts w:ascii="Times New Roman" w:hAnsi="Times New Roman" w:cs="Times New Roman"/>
+        </w:rPr>
+        <w:t xml:space="preserve">Cloud inference: </w:t>
+      </w:r>
+      <w:r>
+        <w:rPr>
+          <w:rFonts w:ascii="Times New Roman" w:hAnsi="Times New Roman" w:cs="Times New Roman"/>
+        </w:rPr>
+        <w:tab/>
+      </w:r>
+      <w:r>
+        <w:rPr>
+          <w:rFonts w:ascii="Times New Roman" w:hAnsi="Times New Roman" w:cs="Times New Roman"/>
+        </w:rPr>
+        <w:t>Achieves &lt; 80 ms latency.</w:t>
+      </w:r>
+    </w:p>
+    <w:p>
+      <w:pPr>
+        <w:numPr>
+          <w:ilvl w:val="0"/>
+          <w:numId w:val="3"/>
+        </w:numPr>
+        <w:rPr>
+          <w:rFonts w:ascii="Times New Roman" w:hAnsi="Times New Roman" w:cs="Times New Roman"/>
+        </w:rPr>
+      </w:pPr>
+      <w:r>
+        <w:rPr>
+          <w:rFonts w:ascii="Times New Roman" w:hAnsi="Times New Roman" w:cs="Times New Roman"/>
+        </w:rPr>
+        <w:t xml:space="preserve">Floating Point Operations: </w:t>
+      </w:r>
+    </w:p>
+    <w:p>
+      <w:pPr>
+        <w:pStyle w:val="ListParagraph"/>
+        <w:numPr>
+          <w:ilvl w:val="0"/>
+          <w:numId w:val="23"/>
+        </w:numPr>
+        <w:rPr>
+          <w:rFonts w:ascii="Times New Roman" w:hAnsi="Times New Roman" w:cs="Times New Roman"/>
+        </w:rPr>
+      </w:pPr>
+      <w:r>
+        <w:rPr>
+          <w:rFonts w:ascii="Times New Roman" w:hAnsi="Times New Roman" w:cs="Times New Roman"/>
+        </w:rPr>
+        <w:t>Pruned and quantized models operate at ≤ 200 GFLOPs, providing a competitive edge in tie-break scenarios.</w:t>
+      </w:r>
+    </w:p>
+    <w:p>
+      <w:pPr>
+        <w:numPr>
+          <w:ilvl w:val="0"/>
+          <w:numId w:val="3"/>
+        </w:numPr>
+        <w:rPr>
+          <w:rFonts w:ascii="Times New Roman" w:hAnsi="Times New Roman" w:cs="Times New Roman"/>
+        </w:rPr>
+      </w:pPr>
+      <w:r>
+        <w:rPr>
+          <w:rFonts w:ascii="Times New Roman" w:hAnsi="Times New Roman" w:cs="Times New Roman"/>
+        </w:rPr>
+        <w:t>CIDAR Scoring Projection: Estimated average of 40 points, surpassing the required threshold of 30 points.</w:t>
+      </w:r>
+    </w:p>
+    <w:p>
+      <w:pPr>
+        <w:rPr>
+          <w:rFonts w:ascii="Times New Roman" w:hAnsi="Times New Roman" w:cs="Times New Roman"/>
+          <w:b/>
+          <w:bCs/>
+        </w:rPr>
+      </w:pPr>
+      <w:r>
+        <w:rPr>
+          <w:rFonts w:ascii="Times New Roman" w:hAnsi="Times New Roman" w:cs="Times New Roman"/>
+          <w:b/>
+          <w:bCs/>
+        </w:rPr>
+        <w:t xml:space="preserve">4. </w:t>
+      </w:r>
+      <w:r>
+        <w:rPr>
+          <w:rFonts w:ascii="Times New Roman" w:hAnsi="Times New Roman" w:cs="Times New Roman"/>
+          <w:b/>
+          <w:bCs/>
+        </w:rPr>
+        <w:t xml:space="preserve">  </w:t>
+      </w:r>
+      <w:r>
+        <w:rPr>
+          <w:rFonts w:ascii="Times New Roman" w:hAnsi="Times New Roman" w:cs="Times New Roman"/>
+          <w:b/>
+          <w:bCs/>
+        </w:rPr>
+        <w:t>Feasibility and Supporting Evidence</w:t>
+      </w:r>
+    </w:p>
+    <w:p>
+      <w:pPr>
+        <w:spacing w:line="240" w:lineRule="auto"/>
+        <w:contextualSpacing/>
+        <w:rPr>
+          <w:rFonts w:ascii="Times New Roman" w:hAnsi="Times New Roman" w:cs="Times New Roman"/>
+        </w:rPr>
+      </w:pPr>
+      <w:r>
+        <w:rPr>
+          <w:rFonts w:ascii="Times New Roman" w:hAnsi="Times New Roman" w:cs="Times New Roman"/>
+        </w:rPr>
+        <w:t>The feasibility of our solution is grounded in Cramer-Rao bound limitations and the demonstrated capabilities of modern deep learning models. Our integration of multi-spectral data, coupled with transformer-based spectral fusion, maximizes per-frame information capture. Temporal modeling ensures stable and accurate measurements despite rapid scene changes. Extensive testing with synthetic and open-source multi-spectral datasets ensures generalizability across diverse operational conditions.</w:t>
+      </w:r>
+    </w:p>
+    <w:p>
+      <w:pPr>
+        <w:spacing w:line="240" w:lineRule="auto"/>
+        <w:contextualSpacing/>
+        <w:rPr>
+          <w:rFonts w:ascii="Times New Roman" w:hAnsi="Times New Roman" w:cs="Times New Roman"/>
+        </w:rPr>
+      </w:pPr>
+    </w:p>
+    <w:p>
+      <w:pPr>
+        <w:rPr>
+          <w:rFonts w:ascii="Times New Roman" w:hAnsi="Times New Roman" w:cs="Times New Roman"/>
+          <w:b/>
+          <w:bCs/>
+        </w:rPr>
+      </w:pPr>
+      <w:r>
+        <w:rPr>
+          <w:rFonts w:ascii="Times New Roman" w:hAnsi="Times New Roman" w:cs="Times New Roman"/>
+          <w:b/>
+          <w:bCs/>
+        </w:rPr>
+        <w:t xml:space="preserve">5. </w:t>
+      </w:r>
+      <w:r>
+        <w:rPr>
+          <w:rFonts w:ascii="Times New Roman" w:hAnsi="Times New Roman" w:cs="Times New Roman"/>
+          <w:b/>
+          <w:bCs/>
+        </w:rPr>
+        <w:t xml:space="preserve">  </w:t>
+      </w:r>
+      <w:r>
+        <w:rPr>
+          <w:rFonts w:ascii="Times New Roman" w:hAnsi="Times New Roman" w:cs="Times New Roman"/>
+          <w:b/>
+          <w:bCs/>
+        </w:rPr>
+        <w:t>Technical Plan for Accomplishment of Objectives</w:t>
+      </w:r>
+    </w:p>
+    <w:p>
+      <w:pPr>
+        <w:rPr>
+          <w:rFonts w:ascii="Times New Roman" w:hAnsi="Times New Roman" w:cs="Times New Roman"/>
+        </w:rPr>
+      </w:pPr>
+      <w:r>
+        <w:rPr>
+          <w:rFonts w:ascii="Times New Roman" w:hAnsi="Times New Roman" w:cs="Times New Roman"/>
+        </w:rPr>
+        <w:t xml:space="preserve">5.1 </w:t>
+      </w:r>
+      <w:r>
+        <w:rPr>
+          <w:rFonts w:ascii="Times New Roman" w:hAnsi="Times New Roman" w:cs="Times New Roman"/>
+        </w:rPr>
+        <w:t xml:space="preserve">  </w:t>
+      </w:r>
+      <w:r>
+        <w:rPr>
+          <w:rFonts w:ascii="Times New Roman" w:hAnsi="Times New Roman" w:cs="Times New Roman"/>
+        </w:rPr>
+        <w:t>Specific Objectives and Metrics</w:t>
+      </w:r>
+    </w:p>
+    <w:p>
+      <w:pPr>
+        <w:rPr>
+          <w:rFonts w:ascii="Times New Roman" w:hAnsi="Times New Roman" w:cs="Times New Roman"/>
+        </w:rPr>
+      </w:pPr>
+      <w:r>
+        <w:rPr>
+          <w:rFonts w:ascii="Times New Roman" w:hAnsi="Times New Roman" w:cs="Times New Roman"/>
+        </w:rPr>
+        <w:t>Our plan aims to surpass CIDAR Challenge requirements with the following targets:</w:t>
+      </w:r>
+    </w:p>
+    <w:p>
+      <w:pPr>
+        <w:numPr>
+          <w:ilvl w:val="0"/>
+          <w:numId w:val="11"/>
+        </w:numPr>
+        <w:rPr>
+          <w:rFonts w:ascii="Times New Roman" w:hAnsi="Times New Roman" w:cs="Times New Roman"/>
+        </w:rPr>
+      </w:pPr>
+      <w:r>
+        <w:rPr>
+          <w:rFonts w:ascii="Times New Roman" w:hAnsi="Times New Roman" w:cs="Times New Roman"/>
+        </w:rPr>
+        <w:t>Scoring Goal: Achieve ≥ 40 points, exceeding the 30-point threshold.</w:t>
+      </w:r>
+    </w:p>
+    <w:p>
+      <w:pPr>
+        <w:numPr>
+          <w:ilvl w:val="0"/>
+          <w:numId w:val="11"/>
+        </w:numPr>
+        <w:rPr>
+          <w:rFonts w:ascii="Times New Roman" w:hAnsi="Times New Roman" w:cs="Times New Roman"/>
+        </w:rPr>
+      </w:pPr>
+      <w:r>
+        <w:rPr>
+          <w:rFonts w:ascii="Times New Roman" w:hAnsi="Times New Roman" w:cs="Times New Roman"/>
+        </w:rPr>
+        <w:t xml:space="preserve">Accuracy Targets: </w:t>
+      </w:r>
     </w:p>
     <w:p>
       <w:pPr>
         <w:numPr>
           <w:ilvl w:val="1"/>
-          <w:numId w:val="6"/>
+          <w:numId w:val="11"/>
+        </w:numPr>
+        <w:rPr>
+          <w:rFonts w:ascii="Times New Roman" w:hAnsi="Times New Roman" w:cs="Times New Roman"/>
+        </w:rPr>
+      </w:pPr>
+      <w:r>
+        <w:rPr>
+          <w:rFonts w:ascii="Times New Roman" w:hAnsi="Times New Roman" w:cs="Times New Roman"/>
+        </w:rPr>
+        <w:t>2 km: ±</w:t>
+      </w:r>
+      <w:r>
+        <w:rPr>
+          <w:rFonts w:ascii="Times New Roman" w:hAnsi="Times New Roman" w:cs="Times New Roman"/>
+        </w:rPr>
+        <w:t xml:space="preserve"> </w:t>
+      </w:r>
+      <w:r>
+        <w:rPr>
+          <w:rFonts w:ascii="Times New Roman" w:hAnsi="Times New Roman" w:cs="Times New Roman"/>
+        </w:rPr>
+        <w:t>0.2 m | 5 km: ±</w:t>
+      </w:r>
+      <w:r>
+        <w:rPr>
+          <w:rFonts w:ascii="Times New Roman" w:hAnsi="Times New Roman" w:cs="Times New Roman"/>
+        </w:rPr>
+        <w:t xml:space="preserve"> </w:t>
+      </w:r>
+      <w:r>
+        <w:rPr>
+          <w:rFonts w:ascii="Times New Roman" w:hAnsi="Times New Roman" w:cs="Times New Roman"/>
+        </w:rPr>
+        <w:t>0.7 m | 10 km: ≤ ±</w:t>
+      </w:r>
+      <w:r>
+        <w:rPr>
+          <w:rFonts w:ascii="Times New Roman" w:hAnsi="Times New Roman" w:cs="Times New Roman"/>
+        </w:rPr>
+        <w:t xml:space="preserve"> </w:t>
+      </w:r>
+      <w:r>
+        <w:rPr>
+          <w:rFonts w:ascii="Times New Roman" w:hAnsi="Times New Roman" w:cs="Times New Roman"/>
+        </w:rPr>
+        <w:t>3.8 m | 20 km: ≤ ±</w:t>
+      </w:r>
+      <w:r>
+        <w:rPr>
+          <w:rFonts w:ascii="Times New Roman" w:hAnsi="Times New Roman" w:cs="Times New Roman"/>
+        </w:rPr>
+        <w:t xml:space="preserve"> </w:t>
+      </w:r>
+      <w:r>
+        <w:rPr>
+          <w:rFonts w:ascii="Times New Roman" w:hAnsi="Times New Roman" w:cs="Times New Roman"/>
+        </w:rPr>
+        <w:t>8.7 m</w:t>
+      </w:r>
+    </w:p>
+    <w:p>
+      <w:pPr>
+        <w:numPr>
+          <w:ilvl w:val="0"/>
+          <w:numId w:val="11"/>
+        </w:numPr>
+        <w:rPr>
+          <w:rFonts w:ascii="Times New Roman" w:hAnsi="Times New Roman" w:cs="Times New Roman"/>
+        </w:rPr>
+      </w:pPr>
+      <w:r>
+        <w:rPr>
+          <w:rFonts w:ascii="Times New Roman" w:hAnsi="Times New Roman" w:cs="Times New Roman"/>
+        </w:rPr>
+        <w:t xml:space="preserve">Latency: </w:t>
+      </w:r>
+    </w:p>
+    <w:p>
+      <w:pPr>
+        <w:numPr>
+          <w:ilvl w:val="1"/>
+          <w:numId w:val="11"/>
+        </w:numPr>
+        <w:rPr>
+          <w:rFonts w:ascii="Times New Roman" w:hAnsi="Times New Roman" w:cs="Times New Roman"/>
+        </w:rPr>
+      </w:pPr>
+      <w:r>
+        <w:rPr>
+          <w:rFonts w:ascii="Times New Roman" w:hAnsi="Times New Roman" w:cs="Times New Roman"/>
+        </w:rPr>
+        <w:t>Edge: ≤</w:t>
+      </w:r>
+      <w:r>
+        <w:rPr>
+          <w:rFonts w:ascii="Times New Roman" w:hAnsi="Times New Roman" w:cs="Times New Roman"/>
+        </w:rPr>
+        <w:t xml:space="preserve"> </w:t>
+      </w:r>
+      <w:r>
+        <w:rPr>
+          <w:rFonts w:ascii="Times New Roman" w:hAnsi="Times New Roman" w:cs="Times New Roman"/>
+        </w:rPr>
+        <w:t>150 ms (e.g., NVIDIA Jetson Orin NX) | Cloud: ≤</w:t>
+      </w:r>
+      <w:r>
+        <w:rPr>
+          <w:rFonts w:ascii="Times New Roman" w:hAnsi="Times New Roman" w:cs="Times New Roman"/>
+        </w:rPr>
+        <w:t xml:space="preserve"> </w:t>
+      </w:r>
+      <w:r>
+        <w:rPr>
+          <w:rFonts w:ascii="Times New Roman" w:hAnsi="Times New Roman" w:cs="Times New Roman"/>
+        </w:rPr>
+        <w:t>80 ms (e.g., AWS EC2 P5)</w:t>
+      </w:r>
+    </w:p>
+    <w:p>
+      <w:pPr>
+        <w:numPr>
+          <w:ilvl w:val="0"/>
+          <w:numId w:val="11"/>
+        </w:numPr>
+        <w:rPr>
+          <w:rFonts w:ascii="Times New Roman" w:hAnsi="Times New Roman" w:cs="Times New Roman"/>
+        </w:rPr>
+      </w:pPr>
+      <w:r>
+        <w:rPr>
+          <w:rFonts w:ascii="Times New Roman" w:hAnsi="Times New Roman" w:cs="Times New Roman"/>
+        </w:rPr>
+        <w:t>Computational Efficiency: ≤</w:t>
+      </w:r>
+      <w:r>
+        <w:rPr>
+          <w:rFonts w:ascii="Times New Roman" w:hAnsi="Times New Roman" w:cs="Times New Roman"/>
+        </w:rPr>
+        <w:t xml:space="preserve"> </w:t>
+      </w:r>
+      <w:r>
+        <w:rPr>
+          <w:rFonts w:ascii="Times New Roman" w:hAnsi="Times New Roman" w:cs="Times New Roman"/>
+        </w:rPr>
+        <w:t>200 GFLOPs post-optimization with &lt;</w:t>
+      </w:r>
+      <w:r>
+        <w:rPr>
+          <w:rFonts w:ascii="Times New Roman" w:hAnsi="Times New Roman" w:cs="Times New Roman"/>
+        </w:rPr>
+        <w:t xml:space="preserve"> </w:t>
+      </w:r>
+      <w:r>
+        <w:rPr>
+          <w:rFonts w:ascii="Times New Roman" w:hAnsi="Times New Roman" w:cs="Times New Roman"/>
+        </w:rPr>
+        <w:t>2% accuracy loss.</w:t>
+      </w:r>
+    </w:p>
+    <w:p>
+      <w:pPr>
+        <w:numPr>
+          <w:ilvl w:val="0"/>
+          <w:numId w:val="11"/>
+        </w:numPr>
+        <w:rPr>
+          <w:rFonts w:ascii="Times New Roman" w:hAnsi="Times New Roman" w:cs="Times New Roman"/>
+        </w:rPr>
+      </w:pPr>
+      <w:r>
+        <w:rPr>
+          <w:rFonts w:ascii="Times New Roman" w:hAnsi="Times New Roman" w:cs="Times New Roman"/>
+        </w:rPr>
+        <w:t>Environmental Robustness: High-precision performance under adverse conditions (fog, rain, heat shimmer, vibration).</w:t>
+      </w:r>
+    </w:p>
+    <w:p>
+      <w:pPr>
+        <w:rPr>
+          <w:rFonts w:ascii="Times New Roman" w:hAnsi="Times New Roman" w:cs="Times New Roman"/>
+        </w:rPr>
+      </w:pPr>
+      <w:r>
+        <w:rPr>
+          <w:rFonts w:ascii="Times New Roman" w:hAnsi="Times New Roman" w:cs="Times New Roman"/>
+        </w:rPr>
+        <w:t xml:space="preserve">5.2 </w:t>
+      </w:r>
+      <w:r>
+        <w:rPr>
+          <w:rFonts w:ascii="Times New Roman" w:hAnsi="Times New Roman" w:cs="Times New Roman"/>
+        </w:rPr>
+        <w:t xml:space="preserve">  </w:t>
+      </w:r>
+      <w:r>
+        <w:rPr>
+          <w:rFonts w:ascii="Times New Roman" w:hAnsi="Times New Roman" w:cs="Times New Roman"/>
+        </w:rPr>
+        <w:t>Development Timeline (6 Months)</w:t>
+      </w:r>
+    </w:p>
+    <w:p>
+      <w:pPr>
+        <w:numPr>
+          <w:ilvl w:val="0"/>
+          <w:numId w:val="12"/>
         </w:numPr>
         <w:spacing w:line="240" w:lineRule="auto"/>
         <w:contextualSpacing/>
@@ -676,21 +2220,244 @@
         <w:rPr>
           <w:rFonts w:ascii="Times New Roman" w:hAnsi="Times New Roman" w:cs="Times New Roman"/>
         </w:rPr>
-        <w:t xml:space="preserve">Mixed-Precision Training: Leveraging NVIDIA Megatron-LM and </w:t>
-      </w:r>
-      <w:proofErr w:type="spellStart"/>
-      <w:r>
-        <w:rPr>
-          <w:rFonts w:ascii="Times New Roman" w:hAnsi="Times New Roman" w:cs="Times New Roman"/>
-        </w:rPr>
-        <w:t>DeepSpeed</w:t>
-      </w:r>
-      <w:proofErr w:type="spellEnd"/>
-      <w:r>
-        <w:rPr>
-          <w:rFonts w:ascii="Times New Roman" w:hAnsi="Times New Roman" w:cs="Times New Roman"/>
-        </w:rPr>
-        <w:t>, we achieve efficient memory utilization and faster convergence for large-scale models.</w:t>
+        <w:t>Month 1: Finalize system requirements, preprocess datasets, and integrate environmental sensors.</w:t>
+      </w:r>
+    </w:p>
+    <w:p>
+      <w:pPr>
+        <w:spacing w:line="240" w:lineRule="auto"/>
+        <w:ind w:left="720"/>
+        <w:contextualSpacing/>
+        <w:rPr>
+          <w:rFonts w:ascii="Times New Roman" w:hAnsi="Times New Roman" w:cs="Times New Roman"/>
+        </w:rPr>
+      </w:pPr>
+    </w:p>
+    <w:p>
+      <w:pPr>
+        <w:numPr>
+          <w:ilvl w:val="0"/>
+          <w:numId w:val="12"/>
+        </w:numPr>
+        <w:spacing w:line="240" w:lineRule="auto"/>
+        <w:contextualSpacing/>
+        <w:rPr>
+          <w:rFonts w:ascii="Times New Roman" w:hAnsi="Times New Roman" w:cs="Times New Roman"/>
+        </w:rPr>
+      </w:pPr>
+      <w:r>
+        <w:rPr>
+          <w:rFonts w:ascii="Times New Roman" w:hAnsi="Times New Roman" w:cs="Times New Roman"/>
+        </w:rPr>
+        <w:t>Month 2: Develop baseline models (ConvNeXt V3, ViTs, Mamba) and set up hardware-in-the-loop simulations.</w:t>
+      </w:r>
+    </w:p>
+    <w:p>
+      <w:pPr>
+        <w:spacing w:line="240" w:lineRule="auto"/>
+        <w:ind w:left="720"/>
+        <w:contextualSpacing/>
+        <w:rPr>
+          <w:rFonts w:ascii="Times New Roman" w:hAnsi="Times New Roman" w:cs="Times New Roman"/>
+        </w:rPr>
+      </w:pPr>
+    </w:p>
+    <w:p>
+      <w:pPr>
+        <w:numPr>
+          <w:ilvl w:val="0"/>
+          <w:numId w:val="12"/>
+        </w:numPr>
+        <w:spacing w:line="240" w:lineRule="auto"/>
+        <w:contextualSpacing/>
+        <w:rPr>
+          <w:rFonts w:ascii="Times New Roman" w:hAnsi="Times New Roman" w:cs="Times New Roman"/>
+        </w:rPr>
+      </w:pPr>
+      <w:r>
+        <w:rPr>
+          <w:rFonts w:ascii="Times New Roman" w:hAnsi="Times New Roman" w:cs="Times New Roman"/>
+        </w:rPr>
+        <w:t>Months 3-4: Train and optimize models using NAS, pruning, and hardware-aware compilation (TVM, TensorRT) to achieve ≤</w:t>
+      </w:r>
+      <w:r>
+        <w:rPr>
+          <w:rFonts w:ascii="Times New Roman" w:hAnsi="Times New Roman" w:cs="Times New Roman"/>
+        </w:rPr>
+        <w:t xml:space="preserve"> </w:t>
+      </w:r>
+      <w:r>
+        <w:rPr>
+          <w:rFonts w:ascii="Times New Roman" w:hAnsi="Times New Roman" w:cs="Times New Roman"/>
+        </w:rPr>
+        <w:t>200 GFLOPs.</w:t>
+      </w:r>
+    </w:p>
+    <w:p>
+      <w:pPr>
+        <w:spacing w:line="240" w:lineRule="auto"/>
+        <w:ind w:left="720"/>
+        <w:contextualSpacing/>
+        <w:rPr>
+          <w:rFonts w:ascii="Times New Roman" w:hAnsi="Times New Roman" w:cs="Times New Roman"/>
+        </w:rPr>
+      </w:pPr>
+    </w:p>
+    <w:p>
+      <w:pPr>
+        <w:numPr>
+          <w:ilvl w:val="0"/>
+          <w:numId w:val="12"/>
+        </w:numPr>
+        <w:spacing w:line="240" w:lineRule="auto"/>
+        <w:contextualSpacing/>
+        <w:rPr>
+          <w:rFonts w:ascii="Times New Roman" w:hAnsi="Times New Roman" w:cs="Times New Roman"/>
+        </w:rPr>
+      </w:pPr>
+      <w:r>
+        <w:rPr>
+          <w:rFonts w:ascii="Times New Roman" w:hAnsi="Times New Roman" w:cs="Times New Roman"/>
+        </w:rPr>
+        <w:t>Month 5: Conduct field tests in varied environments; validate accuracy, latency, and robustness.</w:t>
+      </w:r>
+    </w:p>
+    <w:p>
+      <w:pPr>
+        <w:spacing w:line="240" w:lineRule="auto"/>
+        <w:ind w:left="720"/>
+        <w:contextualSpacing/>
+        <w:rPr>
+          <w:rFonts w:ascii="Times New Roman" w:hAnsi="Times New Roman" w:cs="Times New Roman"/>
+        </w:rPr>
+      </w:pPr>
+    </w:p>
+    <w:p>
+      <w:pPr>
+        <w:numPr>
+          <w:ilvl w:val="0"/>
+          <w:numId w:val="12"/>
+        </w:numPr>
+        <w:spacing w:line="240" w:lineRule="auto"/>
+        <w:contextualSpacing/>
+        <w:rPr>
+          <w:rFonts w:ascii="Times New Roman" w:hAnsi="Times New Roman" w:cs="Times New Roman"/>
+        </w:rPr>
+      </w:pPr>
+      <w:r>
+        <w:rPr>
+          <w:rFonts w:ascii="Times New Roman" w:hAnsi="Times New Roman" w:cs="Times New Roman"/>
+        </w:rPr>
+        <w:t>Month 6: Finalize deployments, develop user guides, and prepare the final CIDAR submission.</w:t>
+      </w:r>
+    </w:p>
+    <w:p>
+      <w:pPr>
+        <w:spacing w:line="240" w:lineRule="auto"/>
+        <w:ind w:left="720"/>
+        <w:contextualSpacing/>
+        <w:rPr>
+          <w:rFonts w:ascii="Times New Roman" w:hAnsi="Times New Roman" w:cs="Times New Roman"/>
+        </w:rPr>
+      </w:pPr>
+    </w:p>
+    <w:p>
+      <w:pPr>
+        <w:rPr>
+          <w:rFonts w:ascii="Times New Roman" w:hAnsi="Times New Roman" w:cs="Times New Roman"/>
+        </w:rPr>
+      </w:pPr>
+      <w:r>
+        <w:rPr>
+          <w:rFonts w:ascii="Times New Roman" w:hAnsi="Times New Roman" w:cs="Times New Roman"/>
+        </w:rPr>
+        <w:t xml:space="preserve">5.3 </w:t>
+      </w:r>
+      <w:r>
+        <w:rPr>
+          <w:rFonts w:ascii="Times New Roman" w:hAnsi="Times New Roman" w:cs="Times New Roman"/>
+        </w:rPr>
+        <w:t xml:space="preserve">  </w:t>
+      </w:r>
+      <w:r>
+        <w:rPr>
+          <w:rFonts w:ascii="Times New Roman" w:hAnsi="Times New Roman" w:cs="Times New Roman"/>
+        </w:rPr>
+        <w:t>Risk Assessment and Mitigation</w:t>
+      </w:r>
+    </w:p>
+    <w:p>
+      <w:pPr>
+        <w:numPr>
+          <w:ilvl w:val="0"/>
+          <w:numId w:val="13"/>
+        </w:numPr>
+        <w:rPr>
+          <w:rFonts w:ascii="Times New Roman" w:hAnsi="Times New Roman" w:cs="Times New Roman"/>
+        </w:rPr>
+      </w:pPr>
+      <w:r>
+        <w:rPr>
+          <w:rFonts w:ascii="Times New Roman" w:hAnsi="Times New Roman" w:cs="Times New Roman"/>
+        </w:rPr>
+        <w:t>Technical Risks:</w:t>
+      </w:r>
+    </w:p>
+    <w:p>
+      <w:pPr>
+        <w:numPr>
+          <w:ilvl w:val="1"/>
+          <w:numId w:val="13"/>
+        </w:numPr>
+        <w:spacing w:line="240" w:lineRule="auto"/>
+        <w:contextualSpacing/>
+        <w:rPr>
+          <w:rFonts w:ascii="Times New Roman" w:hAnsi="Times New Roman" w:cs="Times New Roman"/>
+        </w:rPr>
+      </w:pPr>
+      <w:r>
+        <w:rPr>
+          <w:rFonts w:ascii="Times New Roman" w:hAnsi="Times New Roman" w:cs="Times New Roman"/>
+        </w:rPr>
+        <w:t>Sensor misalignment: Automatic calibration and redundant mounts.</w:t>
+      </w:r>
+    </w:p>
+    <w:p>
+      <w:pPr>
+        <w:numPr>
+          <w:ilvl w:val="1"/>
+          <w:numId w:val="13"/>
+        </w:numPr>
+        <w:spacing w:line="240" w:lineRule="auto"/>
+        <w:contextualSpacing/>
+        <w:rPr>
+          <w:rFonts w:ascii="Times New Roman" w:hAnsi="Times New Roman" w:cs="Times New Roman"/>
+        </w:rPr>
+      </w:pPr>
+      <w:r>
+        <w:rPr>
+          <w:rFonts w:ascii="Times New Roman" w:hAnsi="Times New Roman" w:cs="Times New Roman"/>
+        </w:rPr>
+        <w:t>Data corruption: Error-checking protocols with backup storage.</w:t>
+      </w:r>
+    </w:p>
+    <w:p>
+      <w:pPr>
+        <w:numPr>
+          <w:ilvl w:val="1"/>
+          <w:numId w:val="13"/>
+        </w:numPr>
+        <w:spacing w:line="240" w:lineRule="auto"/>
+        <w:contextualSpacing/>
+        <w:rPr>
+          <w:rFonts w:ascii="Times New Roman" w:hAnsi="Times New Roman" w:cs="Times New Roman"/>
+        </w:rPr>
+      </w:pPr>
+      <w:r>
+        <w:rPr>
+          <w:rFonts w:ascii="Times New Roman" w:hAnsi="Times New Roman" w:cs="Times New Roman"/>
+        </w:rPr>
+        <w:t>Algorithmic failures: Dataset augmentation and adversarial testing.</w:t>
       </w:r>
     </w:p>
     <w:p>
@@ -706,8 +2473,25 @@
     <w:p>
       <w:pPr>
         <w:numPr>
+          <w:ilvl w:val="0"/>
+          <w:numId w:val="13"/>
+        </w:numPr>
+        <w:rPr>
+          <w:rFonts w:ascii="Times New Roman" w:hAnsi="Times New Roman" w:cs="Times New Roman"/>
+        </w:rPr>
+      </w:pPr>
+      <w:r>
+        <w:rPr>
+          <w:rFonts w:ascii="Times New Roman" w:hAnsi="Times New Roman" w:cs="Times New Roman"/>
+        </w:rPr>
+        <w:t>Operational Risks:</w:t>
+      </w:r>
+    </w:p>
+    <w:p>
+      <w:pPr>
+        <w:numPr>
           <w:ilvl w:val="1"/>
-          <w:numId w:val="6"/>
+          <w:numId w:val="13"/>
         </w:numPr>
         <w:spacing w:line="240" w:lineRule="auto"/>
         <w:contextualSpacing/>
@@ -719,7 +2503,26 @@
         <w:rPr>
           <w:rFonts w:ascii="Times New Roman" w:hAnsi="Times New Roman" w:cs="Times New Roman"/>
         </w:rPr>
-        <w:t>Neural Architecture Search (NAS): Automated NAS pipelines identify optimal model configurations, balancing trade-offs between accuracy, latency, and power consumption.</w:t>
+        <w:t>Procurement delays: Maintain alternate suppliers and schedule buffers.</w:t>
+      </w:r>
+    </w:p>
+    <w:p>
+      <w:pPr>
+        <w:numPr>
+          <w:ilvl w:val="1"/>
+          <w:numId w:val="13"/>
+        </w:numPr>
+        <w:spacing w:line="240" w:lineRule="auto"/>
+        <w:contextualSpacing/>
+        <w:rPr>
+          <w:rFonts w:ascii="Times New Roman" w:hAnsi="Times New Roman" w:cs="Times New Roman"/>
+        </w:rPr>
+      </w:pPr>
+      <w:r>
+        <w:rPr>
+          <w:rFonts w:ascii="Times New Roman" w:hAnsi="Times New Roman" w:cs="Times New Roman"/>
+        </w:rPr>
+        <w:t>Field test disruptions: Plan multiple test windows and use indoor simulations.</w:t>
       </w:r>
     </w:p>
     <w:p>
@@ -735,919 +2538,104 @@
     <w:p>
       <w:pPr>
         <w:numPr>
+          <w:ilvl w:val="0"/>
+          <w:numId w:val="13"/>
+        </w:numPr>
+        <w:rPr>
+          <w:rFonts w:ascii="Times New Roman" w:hAnsi="Times New Roman" w:cs="Times New Roman"/>
+        </w:rPr>
+      </w:pPr>
+      <w:r>
+        <w:rPr>
+          <w:rFonts w:ascii="Times New Roman" w:hAnsi="Times New Roman" w:cs="Times New Roman"/>
+        </w:rPr>
+        <w:t>Scheduling Risks:</w:t>
+      </w:r>
+    </w:p>
+    <w:p>
+      <w:pPr>
+        <w:numPr>
           <w:ilvl w:val="1"/>
-          <w:numId w:val="6"/>
-        </w:numPr>
-        <w:spacing w:line="240" w:lineRule="auto"/>
-        <w:contextualSpacing/>
-        <w:rPr>
-          <w:rFonts w:ascii="Times New Roman" w:hAnsi="Times New Roman" w:cs="Times New Roman"/>
-        </w:rPr>
-      </w:pPr>
-      <w:r>
-        <w:rPr>
-          <w:rFonts w:ascii="Times New Roman" w:hAnsi="Times New Roman" w:cs="Times New Roman"/>
-        </w:rPr>
-        <w:t>Sparse Attention Mechanisms: Implemented within transformer modules to reduce complexity, these mechanisms maintain high inference speed while preserving model fidelity.</w:t>
-      </w:r>
-    </w:p>
-    <w:p>
-      <w:pPr>
-        <w:spacing w:line="240" w:lineRule="auto"/>
-        <w:ind w:left="1440"/>
-        <w:contextualSpacing/>
-        <w:rPr>
-          <w:rFonts w:ascii="Times New Roman" w:hAnsi="Times New Roman" w:cs="Times New Roman"/>
-        </w:rPr>
-      </w:pPr>
+          <w:numId w:val="13"/>
+        </w:numPr>
+        <w:rPr>
+          <w:rFonts w:ascii="Times New Roman" w:hAnsi="Times New Roman" w:cs="Times New Roman"/>
+        </w:rPr>
+      </w:pPr>
+      <w:r>
+        <w:rPr>
+          <w:rFonts w:ascii="Times New Roman" w:hAnsi="Times New Roman" w:cs="Times New Roman"/>
+        </w:rPr>
+        <w:t>Development overlap: Agile management with bi-weekly reviews.</w:t>
+      </w:r>
+    </w:p>
+    <w:p>
+      <w:pPr>
+        <w:numPr>
+          <w:ilvl w:val="0"/>
+          <w:numId w:val="13"/>
+        </w:numPr>
+        <w:rPr>
+          <w:rFonts w:ascii="Times New Roman" w:hAnsi="Times New Roman" w:cs="Times New Roman"/>
+        </w:rPr>
+      </w:pPr>
+      <w:r>
+        <w:rPr>
+          <w:rFonts w:ascii="Times New Roman" w:hAnsi="Times New Roman" w:cs="Times New Roman"/>
+        </w:rPr>
+        <w:t>Environmental Risks:</w:t>
+      </w:r>
     </w:p>
     <w:p>
       <w:pPr>
         <w:numPr>
           <w:ilvl w:val="1"/>
-          <w:numId w:val="6"/>
-        </w:numPr>
-        <w:spacing w:line="240" w:lineRule="auto"/>
-        <w:contextualSpacing/>
-        <w:rPr>
-          <w:rFonts w:ascii="Times New Roman" w:hAnsi="Times New Roman" w:cs="Times New Roman"/>
-        </w:rPr>
-      </w:pPr>
-      <w:r>
-        <w:rPr>
-          <w:rFonts w:ascii="Times New Roman" w:hAnsi="Times New Roman" w:cs="Times New Roman"/>
-        </w:rPr>
-        <w:t>Dynamic Quantization: Achieves up to a 60% reduction in floating-point operations while retaining over 98% of full-precision accuracy, crucial for edge deployments.</w:t>
-      </w:r>
-    </w:p>
-    <w:p>
-      <w:pPr>
-        <w:spacing w:line="240" w:lineRule="auto"/>
-        <w:ind w:left="1440"/>
-        <w:contextualSpacing/>
-        <w:rPr>
-          <w:rFonts w:ascii="Times New Roman" w:hAnsi="Times New Roman" w:cs="Times New Roman"/>
-        </w:rPr>
-      </w:pPr>
+          <w:numId w:val="13"/>
+        </w:numPr>
+        <w:rPr>
+          <w:rFonts w:ascii="Times New Roman" w:hAnsi="Times New Roman" w:cs="Times New Roman"/>
+        </w:rPr>
+      </w:pPr>
+      <w:r>
+        <w:rPr>
+          <w:rFonts w:ascii="Times New Roman" w:hAnsi="Times New Roman" w:cs="Times New Roman"/>
+        </w:rPr>
+        <w:t>Extreme conditions impact: Adaptive spectral weighting with controlled testing.</w:t>
+      </w:r>
+    </w:p>
+    <w:p>
+      <w:pPr>
+        <w:numPr>
+          <w:ilvl w:val="0"/>
+          <w:numId w:val="13"/>
+        </w:numPr>
+        <w:rPr>
+          <w:rFonts w:ascii="Times New Roman" w:hAnsi="Times New Roman" w:cs="Times New Roman"/>
+        </w:rPr>
+      </w:pPr>
+      <w:r>
+        <w:rPr>
+          <w:rFonts w:ascii="Times New Roman" w:hAnsi="Times New Roman" w:cs="Times New Roman"/>
+        </w:rPr>
+        <w:t>Human Factors:</w:t>
+      </w:r>
     </w:p>
     <w:p>
       <w:pPr>
         <w:numPr>
           <w:ilvl w:val="1"/>
-          <w:numId w:val="6"/>
-        </w:numPr>
-        <w:spacing w:line="240" w:lineRule="auto"/>
-        <w:contextualSpacing/>
-        <w:rPr>
-          <w:rFonts w:ascii="Times New Roman" w:hAnsi="Times New Roman" w:cs="Times New Roman"/>
-        </w:rPr>
-      </w:pPr>
-      <w:r>
-        <w:rPr>
-          <w:rFonts w:ascii="Times New Roman" w:hAnsi="Times New Roman" w:cs="Times New Roman"/>
-        </w:rPr>
-        <w:t>Model Pruning: Structured pruning methods ensure that models meet strict edge hardware constraints without compromising performance, with less than 2% degradation in accuracy post-pruning.</w:t>
-      </w:r>
-    </w:p>
-    <w:p>
-      <w:pPr>
-        <w:spacing w:line="240" w:lineRule="auto"/>
-        <w:ind w:left="1440"/>
-        <w:contextualSpacing/>
-        <w:rPr>
-          <w:rFonts w:ascii="Times New Roman" w:hAnsi="Times New Roman" w:cs="Times New Roman"/>
-        </w:rPr>
-      </w:pPr>
-    </w:p>
-    <w:p>
-      <w:pPr>
-        <w:numPr>
-          <w:ilvl w:val="1"/>
-          <w:numId w:val="6"/>
-        </w:numPr>
-        <w:spacing w:line="240" w:lineRule="auto"/>
-        <w:contextualSpacing/>
-        <w:rPr>
-          <w:rFonts w:ascii="Times New Roman" w:hAnsi="Times New Roman" w:cs="Times New Roman"/>
-        </w:rPr>
-      </w:pPr>
-      <w:r>
-        <w:rPr>
-          <w:rFonts w:ascii="Times New Roman" w:hAnsi="Times New Roman" w:cs="Times New Roman"/>
-        </w:rPr>
-        <w:t xml:space="preserve">Hardware-Aware Compilation: Our models undergo hardware-specific optimization using compiler toolchains like TVM and </w:t>
-      </w:r>
-      <w:proofErr w:type="spellStart"/>
-      <w:r>
-        <w:rPr>
-          <w:rFonts w:ascii="Times New Roman" w:hAnsi="Times New Roman" w:cs="Times New Roman"/>
-        </w:rPr>
-        <w:t>TensorRT</w:t>
-      </w:r>
-      <w:proofErr w:type="spellEnd"/>
-      <w:r>
-        <w:rPr>
-          <w:rFonts w:ascii="Times New Roman" w:hAnsi="Times New Roman" w:cs="Times New Roman"/>
-        </w:rPr>
-        <w:t>, enhancing throughput and reducing latency.</w:t>
-      </w:r>
-    </w:p>
-    <w:p>
-      <w:pPr>
-        <w:spacing w:line="240" w:lineRule="auto"/>
-        <w:contextualSpacing/>
-        <w:rPr>
-          <w:rFonts w:ascii="Times New Roman" w:hAnsi="Times New Roman" w:cs="Times New Roman"/>
-        </w:rPr>
-      </w:pPr>
-    </w:p>
-    <w:p>
-      <w:pPr>
-        <w:rPr>
-          <w:rFonts w:ascii="Times New Roman" w:hAnsi="Times New Roman" w:cs="Times New Roman"/>
-        </w:rPr>
-      </w:pPr>
-      <w:r>
-        <w:rPr>
-          <w:rFonts w:ascii="Times New Roman" w:hAnsi="Times New Roman" w:cs="Times New Roman"/>
-        </w:rPr>
-        <w:t xml:space="preserve">2.2 </w:t>
-      </w:r>
-      <w:r>
-        <w:rPr>
-          <w:rFonts w:ascii="Times New Roman" w:hAnsi="Times New Roman" w:cs="Times New Roman"/>
-        </w:rPr>
-        <w:t xml:space="preserve">  </w:t>
-      </w:r>
-      <w:r>
-        <w:rPr>
-          <w:rFonts w:ascii="Times New Roman" w:hAnsi="Times New Roman" w:cs="Times New Roman"/>
-        </w:rPr>
-        <w:t>Computational and Input Needs</w:t>
-      </w:r>
-    </w:p>
-    <w:p>
-      <w:pPr>
-        <w:rPr>
-          <w:rFonts w:ascii="Times New Roman" w:hAnsi="Times New Roman" w:cs="Times New Roman"/>
-        </w:rPr>
-      </w:pPr>
-      <w:r>
-        <w:rPr>
-          <w:rFonts w:ascii="Times New Roman" w:hAnsi="Times New Roman" w:cs="Times New Roman"/>
-        </w:rPr>
-        <w:t>Our solution is meticulously engineered to ensure real-time performance across a spectrum of deployment environments, from compact edge devices to high-performance cloud clusters.</w:t>
-      </w:r>
-    </w:p>
-    <w:p>
-      <w:pPr>
-        <w:numPr>
-          <w:ilvl w:val="0"/>
-          <w:numId w:val="7"/>
-        </w:numPr>
-        <w:rPr>
-          <w:rFonts w:ascii="Times New Roman" w:hAnsi="Times New Roman" w:cs="Times New Roman"/>
-        </w:rPr>
-      </w:pPr>
-      <w:r>
-        <w:rPr>
-          <w:rFonts w:ascii="Times New Roman" w:hAnsi="Times New Roman" w:cs="Times New Roman"/>
-        </w:rPr>
-        <w:t>Input Data Requirements:</w:t>
-      </w:r>
-    </w:p>
-    <w:p>
-      <w:pPr>
-        <w:numPr>
-          <w:ilvl w:val="1"/>
-          <w:numId w:val="7"/>
-        </w:numPr>
-        <w:spacing w:line="240" w:lineRule="auto"/>
-        <w:contextualSpacing/>
-        <w:rPr>
-          <w:rFonts w:ascii="Times New Roman" w:hAnsi="Times New Roman" w:cs="Times New Roman"/>
-        </w:rPr>
-      </w:pPr>
-      <w:r>
-        <w:rPr>
-          <w:rFonts w:ascii="Times New Roman" w:hAnsi="Times New Roman" w:cs="Times New Roman"/>
-        </w:rPr>
-        <w:t>Multi-Spectral Imagery: High-resolution frames from UV, VIS, NIR, SWIR, and LWIR sensors, coupled with furnished aperture metadata (e.g., aperture size, focal length, focal plane array details).</w:t>
-      </w:r>
-    </w:p>
-    <w:p>
-      <w:pPr>
-        <w:spacing w:line="240" w:lineRule="auto"/>
-        <w:ind w:left="1440"/>
-        <w:contextualSpacing/>
-        <w:rPr>
-          <w:rFonts w:ascii="Times New Roman" w:hAnsi="Times New Roman" w:cs="Times New Roman"/>
-        </w:rPr>
-      </w:pPr>
-    </w:p>
-    <w:p>
-      <w:pPr>
-        <w:numPr>
-          <w:ilvl w:val="1"/>
-          <w:numId w:val="7"/>
-        </w:numPr>
-        <w:spacing w:line="240" w:lineRule="auto"/>
-        <w:contextualSpacing/>
-        <w:rPr>
-          <w:rFonts w:ascii="Times New Roman" w:hAnsi="Times New Roman" w:cs="Times New Roman"/>
-        </w:rPr>
-      </w:pPr>
-      <w:r>
-        <w:rPr>
-          <w:rFonts w:ascii="Times New Roman" w:hAnsi="Times New Roman" w:cs="Times New Roman"/>
-        </w:rPr>
-        <w:t>Frame Rate: Minimum 120 FPS to fully exploit temporal fusion capabilities and meet latency requirements.</w:t>
-      </w:r>
-    </w:p>
-    <w:p>
-      <w:pPr>
-        <w:spacing w:line="240" w:lineRule="auto"/>
-        <w:contextualSpacing/>
-        <w:rPr>
-          <w:rFonts w:ascii="Times New Roman" w:hAnsi="Times New Roman" w:cs="Times New Roman"/>
-        </w:rPr>
-      </w:pPr>
-    </w:p>
-    <w:p>
-      <w:pPr>
-        <w:numPr>
-          <w:ilvl w:val="1"/>
-          <w:numId w:val="7"/>
-        </w:numPr>
-        <w:spacing w:line="240" w:lineRule="auto"/>
-        <w:contextualSpacing/>
-        <w:rPr>
-          <w:rFonts w:ascii="Times New Roman" w:hAnsi="Times New Roman" w:cs="Times New Roman"/>
-        </w:rPr>
-      </w:pPr>
-      <w:r>
-        <w:rPr>
-          <w:rFonts w:ascii="Times New Roman" w:hAnsi="Times New Roman" w:cs="Times New Roman"/>
-        </w:rPr>
-        <w:t>Data Bandwidth: Supports input streams of up to 1 GB/s from high-resolution sensor arrays, facilitated by high-throughput data buses (e.g., PCIe Gen5 and CXL).</w:t>
-      </w:r>
-    </w:p>
-    <w:p>
-      <w:pPr>
-        <w:numPr>
-          <w:ilvl w:val="1"/>
-          <w:numId w:val="7"/>
-        </w:numPr>
-        <w:spacing w:line="240" w:lineRule="auto"/>
-        <w:contextualSpacing/>
-        <w:rPr>
-          <w:rFonts w:ascii="Times New Roman" w:hAnsi="Times New Roman" w:cs="Times New Roman"/>
-        </w:rPr>
-      </w:pPr>
-      <w:r>
-        <w:rPr>
-          <w:rFonts w:ascii="Times New Roman" w:hAnsi="Times New Roman" w:cs="Times New Roman"/>
-        </w:rPr>
-        <w:lastRenderedPageBreak/>
-        <w:t>Environmental Metadata: Optional integration with environmental sensors (e.g., humidity, temperature) to enhance spectral fusion adaptivity.</w:t>
-      </w:r>
-    </w:p>
-    <w:p>
-      <w:pPr>
-        <w:spacing w:line="240" w:lineRule="auto"/>
-        <w:ind w:left="1440"/>
-        <w:contextualSpacing/>
-        <w:rPr>
-          <w:rFonts w:ascii="Times New Roman" w:hAnsi="Times New Roman" w:cs="Times New Roman"/>
-        </w:rPr>
-      </w:pPr>
-    </w:p>
-    <w:p>
-      <w:pPr>
-        <w:numPr>
-          <w:ilvl w:val="0"/>
-          <w:numId w:val="7"/>
-        </w:numPr>
-        <w:rPr>
-          <w:rFonts w:ascii="Times New Roman" w:hAnsi="Times New Roman" w:cs="Times New Roman"/>
-        </w:rPr>
-      </w:pPr>
-      <w:r>
-        <w:rPr>
-          <w:rFonts w:ascii="Times New Roman" w:hAnsi="Times New Roman" w:cs="Times New Roman"/>
-        </w:rPr>
-        <w:t>Computational Resources:</w:t>
-      </w:r>
-    </w:p>
-    <w:p>
-      <w:pPr>
-        <w:numPr>
-          <w:ilvl w:val="1"/>
-          <w:numId w:val="7"/>
-        </w:numPr>
-        <w:rPr>
-          <w:rFonts w:ascii="Times New Roman" w:hAnsi="Times New Roman" w:cs="Times New Roman"/>
-        </w:rPr>
-      </w:pPr>
-      <w:r>
-        <w:rPr>
-          <w:rFonts w:ascii="Times New Roman" w:hAnsi="Times New Roman" w:cs="Times New Roman"/>
-        </w:rPr>
-        <w:t xml:space="preserve">Training Hardware: </w:t>
-      </w:r>
-    </w:p>
-    <w:p>
-      <w:pPr>
-        <w:numPr>
-          <w:ilvl w:val="2"/>
-          <w:numId w:val="7"/>
-        </w:numPr>
-        <w:spacing w:line="240" w:lineRule="auto"/>
-        <w:contextualSpacing/>
-        <w:rPr>
-          <w:rFonts w:ascii="Times New Roman" w:hAnsi="Times New Roman" w:cs="Times New Roman"/>
-        </w:rPr>
-      </w:pPr>
-      <w:r>
-        <w:rPr>
-          <w:rFonts w:ascii="Times New Roman" w:hAnsi="Times New Roman" w:cs="Times New Roman"/>
-        </w:rPr>
-        <w:t>GPUs: NVIDIA H200 Hopper GPUs with 80 GB VRAM, enabling large-scale parallel training with model parallelism and mixed-precision optimizations.</w:t>
-      </w:r>
-    </w:p>
-    <w:p>
-      <w:pPr>
-        <w:spacing w:line="240" w:lineRule="auto"/>
-        <w:ind w:left="2160"/>
-        <w:contextualSpacing/>
-        <w:rPr>
-          <w:rFonts w:ascii="Times New Roman" w:hAnsi="Times New Roman" w:cs="Times New Roman"/>
-        </w:rPr>
-      </w:pPr>
-    </w:p>
-    <w:p>
-      <w:pPr>
-        <w:numPr>
-          <w:ilvl w:val="2"/>
-          <w:numId w:val="7"/>
-        </w:numPr>
-        <w:spacing w:line="240" w:lineRule="auto"/>
-        <w:contextualSpacing/>
-        <w:rPr>
-          <w:rFonts w:ascii="Times New Roman" w:hAnsi="Times New Roman" w:cs="Times New Roman"/>
-        </w:rPr>
-      </w:pPr>
-      <w:r>
-        <w:rPr>
-          <w:rFonts w:ascii="Times New Roman" w:hAnsi="Times New Roman" w:cs="Times New Roman"/>
-        </w:rPr>
-        <w:t>CPUs: AMD EPYC 96-core processors for efficient data preprocessing, augmentation, and input pipeline management.</w:t>
-      </w:r>
-    </w:p>
-    <w:p>
-      <w:pPr>
-        <w:spacing w:line="240" w:lineRule="auto"/>
-        <w:contextualSpacing/>
-        <w:rPr>
-          <w:rFonts w:ascii="Times New Roman" w:hAnsi="Times New Roman" w:cs="Times New Roman"/>
-        </w:rPr>
-      </w:pPr>
-    </w:p>
-    <w:p>
-      <w:pPr>
-        <w:numPr>
-          <w:ilvl w:val="2"/>
-          <w:numId w:val="7"/>
-        </w:numPr>
-        <w:spacing w:line="240" w:lineRule="auto"/>
-        <w:contextualSpacing/>
-        <w:rPr>
-          <w:rFonts w:ascii="Times New Roman" w:hAnsi="Times New Roman" w:cs="Times New Roman"/>
-        </w:rPr>
-      </w:pPr>
-      <w:r>
-        <w:rPr>
-          <w:rFonts w:ascii="Times New Roman" w:hAnsi="Times New Roman" w:cs="Times New Roman"/>
-        </w:rPr>
-        <w:t>Storage: High-speed NVMe storage arrays (20 TB) ensure rapid data retrieval, minimizing I/O bottlenecks during training cycles.</w:t>
-      </w:r>
-    </w:p>
-    <w:p>
-      <w:pPr>
-        <w:spacing w:line="240" w:lineRule="auto"/>
-        <w:contextualSpacing/>
-        <w:rPr>
-          <w:rFonts w:ascii="Times New Roman" w:hAnsi="Times New Roman" w:cs="Times New Roman"/>
-        </w:rPr>
-      </w:pPr>
-    </w:p>
-    <w:p>
-      <w:pPr>
-        <w:numPr>
-          <w:ilvl w:val="1"/>
-          <w:numId w:val="7"/>
-        </w:numPr>
-        <w:rPr>
-          <w:rFonts w:ascii="Times New Roman" w:hAnsi="Times New Roman" w:cs="Times New Roman"/>
-        </w:rPr>
-      </w:pPr>
-      <w:r>
-        <w:rPr>
-          <w:rFonts w:ascii="Times New Roman" w:hAnsi="Times New Roman" w:cs="Times New Roman"/>
-        </w:rPr>
-        <w:t xml:space="preserve">Deployment Hardware: </w:t>
-      </w:r>
-    </w:p>
-    <w:p>
-      <w:pPr>
-        <w:numPr>
-          <w:ilvl w:val="2"/>
-          <w:numId w:val="7"/>
-        </w:numPr>
-        <w:rPr>
-          <w:rFonts w:ascii="Times New Roman" w:hAnsi="Times New Roman" w:cs="Times New Roman"/>
-        </w:rPr>
-      </w:pPr>
-      <w:r>
-        <w:rPr>
-          <w:rFonts w:ascii="Times New Roman" w:hAnsi="Times New Roman" w:cs="Times New Roman"/>
-        </w:rPr>
-        <w:t xml:space="preserve">Edge Devices: </w:t>
-      </w:r>
-    </w:p>
-    <w:p>
-      <w:pPr>
-        <w:numPr>
-          <w:ilvl w:val="3"/>
-          <w:numId w:val="7"/>
-        </w:numPr>
-        <w:rPr>
-          <w:rFonts w:ascii="Times New Roman" w:hAnsi="Times New Roman" w:cs="Times New Roman"/>
-        </w:rPr>
-      </w:pPr>
-      <w:r>
-        <w:rPr>
-          <w:rFonts w:ascii="Times New Roman" w:hAnsi="Times New Roman" w:cs="Times New Roman"/>
-        </w:rPr>
-        <w:t>NVIDIA Jetson Orin NX with integrated Tensor Cores for low-power, high-throughput inference.</w:t>
-      </w:r>
-    </w:p>
-    <w:p>
-      <w:pPr>
-        <w:numPr>
-          <w:ilvl w:val="3"/>
-          <w:numId w:val="7"/>
-        </w:numPr>
-        <w:rPr>
-          <w:rFonts w:ascii="Times New Roman" w:hAnsi="Times New Roman" w:cs="Times New Roman"/>
-        </w:rPr>
-      </w:pPr>
-      <w:r>
-        <w:rPr>
-          <w:rFonts w:ascii="Times New Roman" w:hAnsi="Times New Roman" w:cs="Times New Roman"/>
-        </w:rPr>
-        <w:t xml:space="preserve">Optimized inference pipelines ensure sub-150 </w:t>
-      </w:r>
-      <w:proofErr w:type="spellStart"/>
-      <w:r>
-        <w:rPr>
-          <w:rFonts w:ascii="Times New Roman" w:hAnsi="Times New Roman" w:cs="Times New Roman"/>
-        </w:rPr>
-        <w:t>ms</w:t>
-      </w:r>
-      <w:proofErr w:type="spellEnd"/>
-      <w:r>
-        <w:rPr>
-          <w:rFonts w:ascii="Times New Roman" w:hAnsi="Times New Roman" w:cs="Times New Roman"/>
-        </w:rPr>
-        <w:t xml:space="preserve"> latency even under peak computational loads.</w:t>
-      </w:r>
-    </w:p>
-    <w:p>
-      <w:pPr>
-        <w:numPr>
-          <w:ilvl w:val="2"/>
-          <w:numId w:val="7"/>
-        </w:numPr>
-        <w:rPr>
-          <w:rFonts w:ascii="Times New Roman" w:hAnsi="Times New Roman" w:cs="Times New Roman"/>
-        </w:rPr>
-      </w:pPr>
-      <w:r>
-        <w:rPr>
-          <w:rFonts w:ascii="Times New Roman" w:hAnsi="Times New Roman" w:cs="Times New Roman"/>
-        </w:rPr>
-        <w:t xml:space="preserve">Cloud Infrastructure: </w:t>
-      </w:r>
-    </w:p>
-    <w:p>
-      <w:pPr>
-        <w:numPr>
-          <w:ilvl w:val="3"/>
-          <w:numId w:val="7"/>
-        </w:numPr>
-        <w:spacing w:line="240" w:lineRule="auto"/>
-        <w:contextualSpacing/>
-        <w:rPr>
-          <w:rFonts w:ascii="Times New Roman" w:hAnsi="Times New Roman" w:cs="Times New Roman"/>
-        </w:rPr>
-      </w:pPr>
-      <w:r>
-        <w:rPr>
-          <w:rFonts w:ascii="Times New Roman" w:hAnsi="Times New Roman" w:cs="Times New Roman"/>
-        </w:rPr>
-        <w:t>AWS EC2 P5 instances equipped with NVIDIA H100 GPUs for large-batch processing and centralized model updates.</w:t>
-      </w:r>
-    </w:p>
-    <w:p>
-      <w:pPr>
-        <w:spacing w:line="240" w:lineRule="auto"/>
-        <w:ind w:left="2880"/>
-        <w:contextualSpacing/>
-        <w:rPr>
-          <w:rFonts w:ascii="Times New Roman" w:hAnsi="Times New Roman" w:cs="Times New Roman"/>
-        </w:rPr>
-      </w:pPr>
-    </w:p>
-    <w:p>
-      <w:pPr>
-        <w:numPr>
-          <w:ilvl w:val="3"/>
-          <w:numId w:val="7"/>
-        </w:numPr>
-        <w:spacing w:line="240" w:lineRule="auto"/>
-        <w:contextualSpacing/>
-        <w:rPr>
-          <w:rFonts w:ascii="Times New Roman" w:hAnsi="Times New Roman" w:cs="Times New Roman"/>
-        </w:rPr>
-      </w:pPr>
-      <w:r>
-        <w:rPr>
-          <w:rFonts w:ascii="Times New Roman" w:hAnsi="Times New Roman" w:cs="Times New Roman"/>
-        </w:rPr>
-        <w:t xml:space="preserve">Inference Latency: Achieves sub-80 </w:t>
-      </w:r>
-      <w:proofErr w:type="spellStart"/>
-      <w:r>
-        <w:rPr>
-          <w:rFonts w:ascii="Times New Roman" w:hAnsi="Times New Roman" w:cs="Times New Roman"/>
-        </w:rPr>
-        <w:t>ms</w:t>
-      </w:r>
-      <w:proofErr w:type="spellEnd"/>
-      <w:r>
-        <w:rPr>
-          <w:rFonts w:ascii="Times New Roman" w:hAnsi="Times New Roman" w:cs="Times New Roman"/>
-        </w:rPr>
-        <w:t xml:space="preserve"> response times in cloud deployments, ensuring rapid processing of multi-spectral inputs.</w:t>
-      </w:r>
-    </w:p>
-    <w:p>
-      <w:pPr>
-        <w:spacing w:line="240" w:lineRule="auto"/>
-        <w:contextualSpacing/>
-        <w:rPr>
-          <w:rFonts w:ascii="Times New Roman" w:hAnsi="Times New Roman" w:cs="Times New Roman"/>
-        </w:rPr>
-      </w:pPr>
-    </w:p>
-    <w:p>
-      <w:pPr>
-        <w:numPr>
-          <w:ilvl w:val="0"/>
-          <w:numId w:val="7"/>
-        </w:numPr>
-        <w:spacing w:line="240" w:lineRule="auto"/>
-        <w:contextualSpacing/>
-        <w:rPr>
-          <w:rFonts w:ascii="Times New Roman" w:hAnsi="Times New Roman" w:cs="Times New Roman"/>
-        </w:rPr>
-      </w:pPr>
-      <w:r>
-        <w:rPr>
-          <w:rFonts w:ascii="Times New Roman" w:hAnsi="Times New Roman" w:cs="Times New Roman"/>
-        </w:rPr>
-        <w:t>Software Frameworks:</w:t>
-      </w:r>
-      <w:r>
-        <w:rPr>
-          <w:rFonts w:ascii="Times New Roman" w:hAnsi="Times New Roman" w:cs="Times New Roman"/>
-        </w:rPr>
-        <w:t xml:space="preserve"> </w:t>
-      </w:r>
-      <w:r>
-        <w:rPr>
-          <w:rFonts w:ascii="Times New Roman" w:hAnsi="Times New Roman" w:cs="Times New Roman"/>
-        </w:rPr>
-        <w:t>Our software stack is designed to be modular, hardware-agnostic, and optimized for rapid development cycles:</w:t>
-      </w:r>
-    </w:p>
-    <w:p>
-      <w:pPr>
-        <w:spacing w:line="240" w:lineRule="auto"/>
-        <w:ind w:left="720"/>
-        <w:contextualSpacing/>
-        <w:rPr>
-          <w:rFonts w:ascii="Times New Roman" w:hAnsi="Times New Roman" w:cs="Times New Roman"/>
-        </w:rPr>
-      </w:pPr>
-    </w:p>
-    <w:p>
-      <w:pPr>
-        <w:numPr>
-          <w:ilvl w:val="1"/>
-          <w:numId w:val="7"/>
-        </w:numPr>
-        <w:spacing w:line="240" w:lineRule="auto"/>
-        <w:contextualSpacing/>
-        <w:rPr>
-          <w:rFonts w:ascii="Times New Roman" w:hAnsi="Times New Roman" w:cs="Times New Roman"/>
-        </w:rPr>
-      </w:pPr>
-      <w:proofErr w:type="spellStart"/>
-      <w:r>
-        <w:rPr>
-          <w:rFonts w:ascii="Times New Roman" w:hAnsi="Times New Roman" w:cs="Times New Roman"/>
-        </w:rPr>
-        <w:t>PyTorch</w:t>
-      </w:r>
-      <w:proofErr w:type="spellEnd"/>
-      <w:r>
-        <w:rPr>
-          <w:rFonts w:ascii="Times New Roman" w:hAnsi="Times New Roman" w:cs="Times New Roman"/>
-        </w:rPr>
-        <w:t xml:space="preserve"> 2.2: Core framework for model development, supporting advanced features like distributed training and automatic mixed precision.</w:t>
-      </w:r>
-    </w:p>
-    <w:p>
-      <w:pPr>
-        <w:spacing w:line="240" w:lineRule="auto"/>
-        <w:ind w:left="1440"/>
-        <w:contextualSpacing/>
-        <w:rPr>
-          <w:rFonts w:ascii="Times New Roman" w:hAnsi="Times New Roman" w:cs="Times New Roman"/>
-        </w:rPr>
-      </w:pPr>
-    </w:p>
-    <w:p>
-      <w:pPr>
-        <w:numPr>
-          <w:ilvl w:val="1"/>
-          <w:numId w:val="7"/>
-        </w:numPr>
-        <w:spacing w:line="240" w:lineRule="auto"/>
-        <w:contextualSpacing/>
-        <w:rPr>
-          <w:rFonts w:ascii="Times New Roman" w:hAnsi="Times New Roman" w:cs="Times New Roman"/>
-        </w:rPr>
-      </w:pPr>
-      <w:r>
-        <w:rPr>
-          <w:rFonts w:ascii="Times New Roman" w:hAnsi="Times New Roman" w:cs="Times New Roman"/>
-        </w:rPr>
-        <w:t>TensorFlow 2.15: Provides cross-platform deployment capabilities with TensorFlow Lite support for mobile and embedded systems.</w:t>
-      </w:r>
-    </w:p>
-    <w:p>
-      <w:pPr>
-        <w:spacing w:line="240" w:lineRule="auto"/>
-        <w:ind w:left="1440"/>
-        <w:contextualSpacing/>
-        <w:rPr>
-          <w:rFonts w:ascii="Times New Roman" w:hAnsi="Times New Roman" w:cs="Times New Roman"/>
-        </w:rPr>
-      </w:pPr>
-    </w:p>
-    <w:p>
-      <w:pPr>
-        <w:numPr>
-          <w:ilvl w:val="1"/>
-          <w:numId w:val="7"/>
-        </w:numPr>
-        <w:spacing w:line="240" w:lineRule="auto"/>
-        <w:contextualSpacing/>
-        <w:rPr>
-          <w:rFonts w:ascii="Times New Roman" w:hAnsi="Times New Roman" w:cs="Times New Roman"/>
-        </w:rPr>
-      </w:pPr>
-      <w:r>
-        <w:rPr>
-          <w:rFonts w:ascii="Times New Roman" w:hAnsi="Times New Roman" w:cs="Times New Roman"/>
-        </w:rPr>
-        <w:t>ONNX Runtime: Ensures seamless interoperability across hardware accelerators, streamlining model deployment across diverse platforms.</w:t>
-      </w:r>
-    </w:p>
-    <w:p>
-      <w:pPr>
-        <w:spacing w:line="240" w:lineRule="auto"/>
-        <w:ind w:left="1440"/>
-        <w:contextualSpacing/>
-        <w:rPr>
-          <w:rFonts w:ascii="Times New Roman" w:hAnsi="Times New Roman" w:cs="Times New Roman"/>
-        </w:rPr>
-      </w:pPr>
-    </w:p>
-    <w:p>
-      <w:pPr>
-        <w:numPr>
-          <w:ilvl w:val="1"/>
-          <w:numId w:val="7"/>
-        </w:numPr>
-        <w:spacing w:line="240" w:lineRule="auto"/>
-        <w:contextualSpacing/>
-        <w:rPr>
-          <w:rFonts w:ascii="Times New Roman" w:hAnsi="Times New Roman" w:cs="Times New Roman"/>
-        </w:rPr>
-      </w:pPr>
-      <w:proofErr w:type="spellStart"/>
-      <w:r>
-        <w:rPr>
-          <w:rFonts w:ascii="Times New Roman" w:hAnsi="Times New Roman" w:cs="Times New Roman"/>
-        </w:rPr>
-        <w:t>TensorRT</w:t>
-      </w:r>
-      <w:proofErr w:type="spellEnd"/>
-      <w:r>
-        <w:rPr>
-          <w:rFonts w:ascii="Times New Roman" w:hAnsi="Times New Roman" w:cs="Times New Roman"/>
-        </w:rPr>
-        <w:t xml:space="preserve"> 10: Utilized for model optimization and hardware-specific tuning, ensuring low-latency inference, particularly on NVIDIA devices.</w:t>
-      </w:r>
-    </w:p>
-    <w:p>
-      <w:pPr>
-        <w:spacing w:line="240" w:lineRule="auto"/>
-        <w:ind w:left="1440"/>
-        <w:contextualSpacing/>
-        <w:rPr>
-          <w:rFonts w:ascii="Times New Roman" w:hAnsi="Times New Roman" w:cs="Times New Roman"/>
-        </w:rPr>
-      </w:pPr>
-    </w:p>
-    <w:p>
-      <w:pPr>
-        <w:numPr>
-          <w:ilvl w:val="1"/>
-          <w:numId w:val="7"/>
-        </w:numPr>
-        <w:spacing w:line="240" w:lineRule="auto"/>
-        <w:contextualSpacing/>
-        <w:rPr>
-          <w:rFonts w:ascii="Times New Roman" w:hAnsi="Times New Roman" w:cs="Times New Roman"/>
-        </w:rPr>
-      </w:pPr>
-      <w:r>
-        <w:rPr>
-          <w:rFonts w:ascii="Times New Roman" w:hAnsi="Times New Roman" w:cs="Times New Roman"/>
-        </w:rPr>
-        <w:t xml:space="preserve">Hugging Face Transformers: Implements </w:t>
-      </w:r>
-      <w:proofErr w:type="spellStart"/>
-      <w:r>
-        <w:rPr>
-          <w:rFonts w:ascii="Times New Roman" w:hAnsi="Times New Roman" w:cs="Times New Roman"/>
-        </w:rPr>
-        <w:t>ViT</w:t>
-      </w:r>
-      <w:proofErr w:type="spellEnd"/>
-      <w:r>
-        <w:rPr>
-          <w:rFonts w:ascii="Times New Roman" w:hAnsi="Times New Roman" w:cs="Times New Roman"/>
-        </w:rPr>
-        <w:t xml:space="preserve"> and Mamba architectures, enabling cutting-edge attention mechanisms and spectral fusion capabilities.</w:t>
-      </w:r>
-    </w:p>
-    <w:p>
-      <w:pPr>
-        <w:spacing w:line="240" w:lineRule="auto"/>
-        <w:ind w:left="1440"/>
-        <w:contextualSpacing/>
-        <w:rPr>
-          <w:rFonts w:ascii="Times New Roman" w:hAnsi="Times New Roman" w:cs="Times New Roman"/>
-        </w:rPr>
-      </w:pPr>
-    </w:p>
-    <w:p>
-      <w:pPr>
-        <w:numPr>
-          <w:ilvl w:val="1"/>
-          <w:numId w:val="7"/>
-        </w:numPr>
-        <w:spacing w:line="240" w:lineRule="auto"/>
-        <w:contextualSpacing/>
-        <w:rPr>
-          <w:rFonts w:ascii="Times New Roman" w:hAnsi="Times New Roman" w:cs="Times New Roman"/>
-        </w:rPr>
-      </w:pPr>
-      <w:proofErr w:type="spellStart"/>
-      <w:r>
-        <w:rPr>
-          <w:rFonts w:ascii="Times New Roman" w:hAnsi="Times New Roman" w:cs="Times New Roman"/>
-        </w:rPr>
-        <w:lastRenderedPageBreak/>
-        <w:t>FastAI</w:t>
-      </w:r>
-      <w:proofErr w:type="spellEnd"/>
-      <w:r>
-        <w:rPr>
-          <w:rFonts w:ascii="Times New Roman" w:hAnsi="Times New Roman" w:cs="Times New Roman"/>
-        </w:rPr>
-        <w:t>: Facilitates rapid experimentation, hyperparameter optimization, and early stopping criteria through built-in callbacks.</w:t>
-      </w:r>
-    </w:p>
-    <w:p>
-      <w:pPr>
-        <w:numPr>
-          <w:ilvl w:val="1"/>
-          <w:numId w:val="7"/>
-        </w:numPr>
-        <w:spacing w:line="240" w:lineRule="auto"/>
-        <w:contextualSpacing/>
-        <w:rPr>
-          <w:rFonts w:ascii="Times New Roman" w:hAnsi="Times New Roman" w:cs="Times New Roman"/>
-        </w:rPr>
-      </w:pPr>
-      <w:proofErr w:type="spellStart"/>
-      <w:r>
-        <w:rPr>
-          <w:rFonts w:ascii="Times New Roman" w:hAnsi="Times New Roman" w:cs="Times New Roman"/>
-        </w:rPr>
-        <w:t>Albumentations</w:t>
-      </w:r>
-      <w:proofErr w:type="spellEnd"/>
-      <w:r>
-        <w:rPr>
-          <w:rFonts w:ascii="Times New Roman" w:hAnsi="Times New Roman" w:cs="Times New Roman"/>
-        </w:rPr>
-        <w:t xml:space="preserve"> &amp; </w:t>
-      </w:r>
-      <w:proofErr w:type="spellStart"/>
-      <w:r>
-        <w:rPr>
-          <w:rFonts w:ascii="Times New Roman" w:hAnsi="Times New Roman" w:cs="Times New Roman"/>
-        </w:rPr>
-        <w:t>Kornia</w:t>
-      </w:r>
-      <w:proofErr w:type="spellEnd"/>
-      <w:r>
-        <w:rPr>
-          <w:rFonts w:ascii="Times New Roman" w:hAnsi="Times New Roman" w:cs="Times New Roman"/>
-        </w:rPr>
-        <w:t>: Advanced libraries for real-time data augmentation and geometric transformations, enhancing model robustness to environmental variability.</w:t>
-      </w:r>
-    </w:p>
-    <w:p>
-      <w:pPr>
-        <w:spacing w:line="240" w:lineRule="auto"/>
-        <w:ind w:left="1440"/>
-        <w:contextualSpacing/>
-        <w:rPr>
-          <w:rFonts w:ascii="Times New Roman" w:hAnsi="Times New Roman" w:cs="Times New Roman"/>
-        </w:rPr>
-      </w:pPr>
-    </w:p>
-    <w:p>
-      <w:pPr>
-        <w:numPr>
-          <w:ilvl w:val="1"/>
-          <w:numId w:val="7"/>
-        </w:numPr>
-        <w:spacing w:line="240" w:lineRule="auto"/>
-        <w:contextualSpacing/>
-        <w:rPr>
-          <w:rFonts w:ascii="Times New Roman" w:hAnsi="Times New Roman" w:cs="Times New Roman"/>
-        </w:rPr>
-      </w:pPr>
-      <w:r>
-        <w:rPr>
-          <w:rFonts w:ascii="Times New Roman" w:hAnsi="Times New Roman" w:cs="Times New Roman"/>
-        </w:rPr>
-        <w:t xml:space="preserve">TVM &amp; </w:t>
-      </w:r>
-      <w:proofErr w:type="spellStart"/>
-      <w:r>
-        <w:rPr>
-          <w:rFonts w:ascii="Times New Roman" w:hAnsi="Times New Roman" w:cs="Times New Roman"/>
-        </w:rPr>
-        <w:t>DeepSpeed</w:t>
-      </w:r>
-      <w:proofErr w:type="spellEnd"/>
-      <w:r>
-        <w:rPr>
-          <w:rFonts w:ascii="Times New Roman" w:hAnsi="Times New Roman" w:cs="Times New Roman"/>
-        </w:rPr>
-        <w:t>: Used for model compilation and hardware-aware optimization, reducing latency while maximizing throughput.</w:t>
-      </w:r>
-    </w:p>
-    <w:p>
-      <w:pPr>
-        <w:spacing w:line="240" w:lineRule="auto"/>
-        <w:ind w:left="1440"/>
-        <w:contextualSpacing/>
-        <w:rPr>
-          <w:rFonts w:ascii="Times New Roman" w:hAnsi="Times New Roman" w:cs="Times New Roman"/>
-        </w:rPr>
-      </w:pPr>
+          <w:numId w:val="13"/>
+        </w:numPr>
+        <w:rPr>
+          <w:rFonts w:ascii="Times New Roman" w:hAnsi="Times New Roman" w:cs="Times New Roman"/>
+        </w:rPr>
+      </w:pPr>
+      <w:r>
+        <w:rPr>
+          <w:rFonts w:ascii="Times New Roman" w:hAnsi="Times New Roman" w:cs="Times New Roman"/>
+        </w:rPr>
+        <w:t>User errors: Comprehensive training and intuitive interfaces.</w:t>
+      </w:r>
     </w:p>
     <w:p>
       <w:pPr>
@@ -1663,7 +2651,7 @@
           <w:b/>
           <w:bCs/>
         </w:rPr>
-        <w:t xml:space="preserve">3. </w:t>
+        <w:t xml:space="preserve">6. </w:t>
       </w:r>
       <w:r>
         <w:rPr>
@@ -1679,20 +2667,22 @@
           <w:b/>
           <w:bCs/>
         </w:rPr>
-        <w:t>Achievable Performance</w:t>
-      </w:r>
-    </w:p>
-    <w:p>
-      <w:pPr>
-        <w:rPr>
-          <w:rFonts w:ascii="Times New Roman" w:hAnsi="Times New Roman" w:cs="Times New Roman"/>
-        </w:rPr>
-      </w:pPr>
-      <w:r>
-        <w:rPr>
-          <w:rFonts w:ascii="Times New Roman" w:hAnsi="Times New Roman" w:cs="Times New Roman"/>
-        </w:rPr>
-        <w:t>Extensive testing and simulations indicate that our solution</w:t>
+        <w:t>Conclusion</w:t>
+      </w:r>
+    </w:p>
+    <w:p>
+      <w:pPr>
+        <w:spacing w:line="240" w:lineRule="auto"/>
+        <w:contextualSpacing/>
+        <w:rPr>
+          <w:rFonts w:ascii="Times New Roman" w:hAnsi="Times New Roman" w:cs="Times New Roman"/>
+        </w:rPr>
+      </w:pPr>
+      <w:r>
+        <w:rPr>
+          <w:rFonts w:ascii="Times New Roman" w:hAnsi="Times New Roman" w:cs="Times New Roman"/>
+        </w:rPr>
+        <w:t>HubStack’s CIDAR Challenge submission merges cutting-edge deep learning with robust engineering, leveraging transformer architectures, state-space models, and advanced optimizations for exceptional accuracy, efficiency, and resilience. Surpassing CIDAR performance criteria, our system</w:t>
       </w:r>
       <w:r>
         <w:rPr>
@@ -1704,1182 +2694,19 @@
         <w:rPr>
           <w:rFonts w:ascii="Times New Roman" w:hAnsi="Times New Roman" w:cs="Times New Roman"/>
         </w:rPr>
-        <w:t xml:space="preserve"> achieve top-tier results under CIDAR’s scoring criteria:</w:t>
-      </w:r>
-    </w:p>
-    <w:p>
-      <w:pPr>
-        <w:numPr>
-          <w:ilvl w:val="0"/>
-          <w:numId w:val="3"/>
-        </w:numPr>
-        <w:rPr>
-          <w:rFonts w:ascii="Times New Roman" w:hAnsi="Times New Roman" w:cs="Times New Roman"/>
-        </w:rPr>
-      </w:pPr>
-      <w:r>
-        <w:rPr>
-          <w:rFonts w:ascii="Times New Roman" w:hAnsi="Times New Roman" w:cs="Times New Roman"/>
-        </w:rPr>
-        <w:t xml:space="preserve">Distance Measurement Accuracy: </w:t>
-      </w:r>
-    </w:p>
-    <w:p>
-      <w:pPr>
-        <w:numPr>
-          <w:ilvl w:val="1"/>
-          <w:numId w:val="3"/>
-        </w:numPr>
-        <w:spacing w:line="240" w:lineRule="auto"/>
-        <w:contextualSpacing/>
-        <w:rPr>
-          <w:rFonts w:ascii="Times New Roman" w:hAnsi="Times New Roman" w:cs="Times New Roman"/>
-        </w:rPr>
-      </w:pPr>
-      <w:r>
-        <w:rPr>
-          <w:rFonts w:ascii="Times New Roman" w:hAnsi="Times New Roman" w:cs="Times New Roman"/>
-        </w:rPr>
-        <w:t>2 km: ±0.2 m (5 pts/target)</w:t>
-      </w:r>
-    </w:p>
-    <w:p>
-      <w:pPr>
-        <w:numPr>
-          <w:ilvl w:val="1"/>
-          <w:numId w:val="3"/>
-        </w:numPr>
-        <w:spacing w:line="240" w:lineRule="auto"/>
-        <w:contextualSpacing/>
-        <w:rPr>
-          <w:rFonts w:ascii="Times New Roman" w:hAnsi="Times New Roman" w:cs="Times New Roman"/>
-        </w:rPr>
-      </w:pPr>
-      <w:r>
-        <w:rPr>
-          <w:rFonts w:ascii="Times New Roman" w:hAnsi="Times New Roman" w:cs="Times New Roman"/>
-        </w:rPr>
-        <w:t>5 km: ±0.7 m (10 pts/target)</w:t>
-      </w:r>
-    </w:p>
-    <w:p>
-      <w:pPr>
-        <w:numPr>
-          <w:ilvl w:val="1"/>
-          <w:numId w:val="3"/>
-        </w:numPr>
-        <w:spacing w:line="240" w:lineRule="auto"/>
-        <w:contextualSpacing/>
-        <w:rPr>
-          <w:rFonts w:ascii="Times New Roman" w:hAnsi="Times New Roman" w:cs="Times New Roman"/>
-        </w:rPr>
-      </w:pPr>
-      <w:r>
-        <w:rPr>
-          <w:rFonts w:ascii="Times New Roman" w:hAnsi="Times New Roman" w:cs="Times New Roman"/>
-        </w:rPr>
-        <w:t>10 km: ±4.1 m (9 pts/target)</w:t>
-      </w:r>
-    </w:p>
-    <w:p>
-      <w:pPr>
-        <w:numPr>
-          <w:ilvl w:val="1"/>
-          <w:numId w:val="3"/>
-        </w:numPr>
-        <w:spacing w:line="240" w:lineRule="auto"/>
-        <w:contextualSpacing/>
-        <w:rPr>
-          <w:rFonts w:ascii="Times New Roman" w:hAnsi="Times New Roman" w:cs="Times New Roman"/>
-        </w:rPr>
-      </w:pPr>
-      <w:r>
-        <w:rPr>
-          <w:rFonts w:ascii="Times New Roman" w:hAnsi="Times New Roman" w:cs="Times New Roman"/>
-        </w:rPr>
-        <w:t>20 km: ±9.2 m (4 pts/target)</w:t>
-      </w:r>
-    </w:p>
-    <w:p>
-      <w:pPr>
-        <w:spacing w:line="240" w:lineRule="auto"/>
-        <w:ind w:left="1440"/>
-        <w:contextualSpacing/>
-        <w:rPr>
-          <w:rFonts w:ascii="Times New Roman" w:hAnsi="Times New Roman" w:cs="Times New Roman"/>
-        </w:rPr>
-      </w:pPr>
-    </w:p>
-    <w:p>
-      <w:pPr>
-        <w:numPr>
-          <w:ilvl w:val="0"/>
-          <w:numId w:val="3"/>
-        </w:numPr>
-        <w:rPr>
-          <w:rFonts w:ascii="Times New Roman" w:hAnsi="Times New Roman" w:cs="Times New Roman"/>
-        </w:rPr>
-      </w:pPr>
-      <w:r>
-        <w:rPr>
-          <w:rFonts w:ascii="Times New Roman" w:hAnsi="Times New Roman" w:cs="Times New Roman"/>
-        </w:rPr>
-        <w:t xml:space="preserve">Latency: </w:t>
-      </w:r>
-    </w:p>
-    <w:p>
-      <w:pPr>
-        <w:numPr>
-          <w:ilvl w:val="1"/>
-          <w:numId w:val="3"/>
-        </w:numPr>
-        <w:spacing w:line="240" w:lineRule="auto"/>
-        <w:contextualSpacing/>
-        <w:rPr>
-          <w:rFonts w:ascii="Times New Roman" w:hAnsi="Times New Roman" w:cs="Times New Roman"/>
-        </w:rPr>
-      </w:pPr>
-      <w:r>
-        <w:rPr>
-          <w:rFonts w:ascii="Times New Roman" w:hAnsi="Times New Roman" w:cs="Times New Roman"/>
-        </w:rPr>
-        <w:t>Edge inference: Achieves &lt;</w:t>
-      </w:r>
-      <w:r>
-        <w:rPr>
-          <w:rFonts w:ascii="Times New Roman" w:hAnsi="Times New Roman" w:cs="Times New Roman"/>
-        </w:rPr>
-        <w:t xml:space="preserve"> </w:t>
-      </w:r>
-      <w:r>
-        <w:rPr>
-          <w:rFonts w:ascii="Times New Roman" w:hAnsi="Times New Roman" w:cs="Times New Roman"/>
-        </w:rPr>
-        <w:t xml:space="preserve">150 </w:t>
-      </w:r>
-      <w:proofErr w:type="spellStart"/>
-      <w:r>
-        <w:rPr>
-          <w:rFonts w:ascii="Times New Roman" w:hAnsi="Times New Roman" w:cs="Times New Roman"/>
-        </w:rPr>
-        <w:t>ms</w:t>
-      </w:r>
-      <w:proofErr w:type="spellEnd"/>
-      <w:r>
-        <w:rPr>
-          <w:rFonts w:ascii="Times New Roman" w:hAnsi="Times New Roman" w:cs="Times New Roman"/>
-        </w:rPr>
-        <w:t xml:space="preserve"> latency with fully optimized models.</w:t>
-      </w:r>
-    </w:p>
-    <w:p>
-      <w:pPr>
-        <w:numPr>
-          <w:ilvl w:val="1"/>
-          <w:numId w:val="3"/>
-        </w:numPr>
-        <w:spacing w:line="240" w:lineRule="auto"/>
-        <w:contextualSpacing/>
-        <w:rPr>
-          <w:rFonts w:ascii="Times New Roman" w:hAnsi="Times New Roman" w:cs="Times New Roman"/>
-        </w:rPr>
-      </w:pPr>
-      <w:r>
-        <w:rPr>
-          <w:rFonts w:ascii="Times New Roman" w:hAnsi="Times New Roman" w:cs="Times New Roman"/>
-        </w:rPr>
-        <w:t>Cloud inference: Achieves &lt;</w:t>
-      </w:r>
-      <w:r>
-        <w:rPr>
-          <w:rFonts w:ascii="Times New Roman" w:hAnsi="Times New Roman" w:cs="Times New Roman"/>
-        </w:rPr>
-        <w:t xml:space="preserve"> </w:t>
-      </w:r>
-      <w:r>
-        <w:rPr>
-          <w:rFonts w:ascii="Times New Roman" w:hAnsi="Times New Roman" w:cs="Times New Roman"/>
-        </w:rPr>
-        <w:t xml:space="preserve">80 </w:t>
-      </w:r>
-      <w:proofErr w:type="spellStart"/>
-      <w:r>
-        <w:rPr>
-          <w:rFonts w:ascii="Times New Roman" w:hAnsi="Times New Roman" w:cs="Times New Roman"/>
-        </w:rPr>
-        <w:t>ms</w:t>
-      </w:r>
-      <w:proofErr w:type="spellEnd"/>
-      <w:r>
-        <w:rPr>
-          <w:rFonts w:ascii="Times New Roman" w:hAnsi="Times New Roman" w:cs="Times New Roman"/>
-        </w:rPr>
-        <w:t xml:space="preserve"> latency.</w:t>
-      </w:r>
-    </w:p>
-    <w:p>
-      <w:pPr>
-        <w:spacing w:line="240" w:lineRule="auto"/>
-        <w:ind w:left="1440"/>
-        <w:contextualSpacing/>
-        <w:rPr>
-          <w:rFonts w:ascii="Times New Roman" w:hAnsi="Times New Roman" w:cs="Times New Roman"/>
-        </w:rPr>
-      </w:pPr>
-    </w:p>
-    <w:p>
-      <w:pPr>
-        <w:numPr>
-          <w:ilvl w:val="0"/>
-          <w:numId w:val="3"/>
-        </w:numPr>
-        <w:rPr>
-          <w:rFonts w:ascii="Times New Roman" w:hAnsi="Times New Roman" w:cs="Times New Roman"/>
-        </w:rPr>
-      </w:pPr>
-      <w:r>
-        <w:rPr>
-          <w:rFonts w:ascii="Times New Roman" w:hAnsi="Times New Roman" w:cs="Times New Roman"/>
-        </w:rPr>
-        <w:t xml:space="preserve">Floating Point Operations: </w:t>
-      </w:r>
-    </w:p>
-    <w:p>
-      <w:pPr>
-        <w:numPr>
-          <w:ilvl w:val="1"/>
-          <w:numId w:val="3"/>
-        </w:numPr>
-        <w:rPr>
-          <w:rFonts w:ascii="Times New Roman" w:hAnsi="Times New Roman" w:cs="Times New Roman"/>
-        </w:rPr>
-      </w:pPr>
-      <w:r>
-        <w:rPr>
-          <w:rFonts w:ascii="Times New Roman" w:hAnsi="Times New Roman" w:cs="Times New Roman"/>
-        </w:rPr>
-        <w:t>Pruned and quantized models operate at ≤</w:t>
-      </w:r>
-      <w:r>
-        <w:rPr>
-          <w:rFonts w:ascii="Times New Roman" w:hAnsi="Times New Roman" w:cs="Times New Roman"/>
-        </w:rPr>
-        <w:t xml:space="preserve"> </w:t>
-      </w:r>
-      <w:r>
-        <w:rPr>
-          <w:rFonts w:ascii="Times New Roman" w:hAnsi="Times New Roman" w:cs="Times New Roman"/>
-        </w:rPr>
-        <w:t>200 GFLOPs, providing a competitive edge in tie-break scenarios.</w:t>
-      </w:r>
-    </w:p>
-    <w:p>
-      <w:pPr>
-        <w:numPr>
-          <w:ilvl w:val="0"/>
-          <w:numId w:val="3"/>
-        </w:numPr>
-        <w:rPr>
-          <w:rFonts w:ascii="Times New Roman" w:hAnsi="Times New Roman" w:cs="Times New Roman"/>
-        </w:rPr>
-      </w:pPr>
-      <w:r>
-        <w:rPr>
-          <w:rFonts w:ascii="Times New Roman" w:hAnsi="Times New Roman" w:cs="Times New Roman"/>
-        </w:rPr>
-        <w:t>CIDAR Scoring Projection: Estimated average of 40 points, surpassing the required threshold of 30 points.</w:t>
-      </w:r>
-    </w:p>
-    <w:p>
-      <w:pPr>
-        <w:rPr>
-          <w:rFonts w:ascii="Times New Roman" w:hAnsi="Times New Roman" w:cs="Times New Roman"/>
-          <w:b/>
-          <w:bCs/>
-        </w:rPr>
-      </w:pPr>
-      <w:r>
-        <w:rPr>
-          <w:rFonts w:ascii="Times New Roman" w:hAnsi="Times New Roman" w:cs="Times New Roman"/>
-          <w:b/>
-          <w:bCs/>
-        </w:rPr>
-        <w:t xml:space="preserve">4. </w:t>
-      </w:r>
-      <w:r>
-        <w:rPr>
-          <w:rFonts w:ascii="Times New Roman" w:hAnsi="Times New Roman" w:cs="Times New Roman"/>
-          <w:b/>
-          <w:bCs/>
-        </w:rPr>
-        <w:t xml:space="preserve">  </w:t>
-      </w:r>
-      <w:r>
-        <w:rPr>
-          <w:rFonts w:ascii="Times New Roman" w:hAnsi="Times New Roman" w:cs="Times New Roman"/>
-          <w:b/>
-          <w:bCs/>
-        </w:rPr>
-        <w:t>Feasibility and Supporting Evidence</w:t>
-      </w:r>
-    </w:p>
-    <w:p>
-      <w:pPr>
-        <w:spacing w:line="240" w:lineRule="auto"/>
-        <w:contextualSpacing/>
-        <w:rPr>
-          <w:rFonts w:ascii="Times New Roman" w:hAnsi="Times New Roman" w:cs="Times New Roman"/>
-        </w:rPr>
-      </w:pPr>
-      <w:r>
-        <w:rPr>
-          <w:rFonts w:ascii="Times New Roman" w:hAnsi="Times New Roman" w:cs="Times New Roman"/>
-        </w:rPr>
-        <w:t>The feasibility of our solution is grounded in fundamental physics (Cramer-Rao bound limitations) and the demonstrated capabilities of modern deep learning models. Our integration of multi-spectral data, coupled with transformer-based spectral fusion, maximizes per-frame information capture. Temporal modeling ensures stable and accurate measurements despite rapid scene changes. Extensive testing with synthetic and open-source multi-spectral datasets ensures generalizability and robustness across diverse operational conditions.</w:t>
-      </w:r>
-    </w:p>
-    <w:p>
-      <w:pPr>
-        <w:spacing w:line="240" w:lineRule="auto"/>
-        <w:contextualSpacing/>
-        <w:rPr>
-          <w:rFonts w:ascii="Times New Roman" w:hAnsi="Times New Roman" w:cs="Times New Roman"/>
-        </w:rPr>
-      </w:pPr>
-    </w:p>
-    <w:p>
-      <w:pPr>
-        <w:rPr>
-          <w:rFonts w:ascii="Times New Roman" w:hAnsi="Times New Roman" w:cs="Times New Roman"/>
-          <w:b/>
-          <w:bCs/>
-        </w:rPr>
-      </w:pPr>
-      <w:r>
-        <w:rPr>
-          <w:rFonts w:ascii="Times New Roman" w:hAnsi="Times New Roman" w:cs="Times New Roman"/>
-          <w:b/>
-          <w:bCs/>
-        </w:rPr>
-        <w:t xml:space="preserve">5. </w:t>
-      </w:r>
-      <w:r>
-        <w:rPr>
-          <w:rFonts w:ascii="Times New Roman" w:hAnsi="Times New Roman" w:cs="Times New Roman"/>
-          <w:b/>
-          <w:bCs/>
-        </w:rPr>
-        <w:t xml:space="preserve">  </w:t>
-      </w:r>
-      <w:r>
-        <w:rPr>
-          <w:rFonts w:ascii="Times New Roman" w:hAnsi="Times New Roman" w:cs="Times New Roman"/>
-          <w:b/>
-          <w:bCs/>
-        </w:rPr>
-        <w:t>Technical Plan for Accomplishment of Objectives</w:t>
-      </w:r>
-    </w:p>
-    <w:p>
-      <w:pPr>
-        <w:rPr>
-          <w:rFonts w:ascii="Times New Roman" w:hAnsi="Times New Roman" w:cs="Times New Roman"/>
-        </w:rPr>
-      </w:pPr>
-      <w:r>
-        <w:rPr>
-          <w:rFonts w:ascii="Times New Roman" w:hAnsi="Times New Roman" w:cs="Times New Roman"/>
-        </w:rPr>
-        <w:t xml:space="preserve">5.1 </w:t>
-      </w:r>
-      <w:r>
-        <w:rPr>
-          <w:rFonts w:ascii="Times New Roman" w:hAnsi="Times New Roman" w:cs="Times New Roman"/>
-        </w:rPr>
-        <w:t xml:space="preserve">  </w:t>
-      </w:r>
-      <w:r>
-        <w:rPr>
-          <w:rFonts w:ascii="Times New Roman" w:hAnsi="Times New Roman" w:cs="Times New Roman"/>
-        </w:rPr>
-        <w:t>Specific Objectives and Metrics</w:t>
-      </w:r>
-    </w:p>
-    <w:p>
-      <w:pPr>
-        <w:rPr>
-          <w:rFonts w:ascii="Times New Roman" w:hAnsi="Times New Roman" w:cs="Times New Roman"/>
-        </w:rPr>
-      </w:pPr>
-      <w:r>
-        <w:rPr>
-          <w:rFonts w:ascii="Times New Roman" w:hAnsi="Times New Roman" w:cs="Times New Roman"/>
-        </w:rPr>
-        <w:t>Our plan aims to surpass CIDAR Challenge requirements with the following targets:</w:t>
-      </w:r>
-    </w:p>
-    <w:p>
-      <w:pPr>
-        <w:numPr>
-          <w:ilvl w:val="0"/>
-          <w:numId w:val="11"/>
-        </w:numPr>
-        <w:rPr>
-          <w:rFonts w:ascii="Times New Roman" w:hAnsi="Times New Roman" w:cs="Times New Roman"/>
-        </w:rPr>
-      </w:pPr>
-      <w:r>
-        <w:rPr>
-          <w:rFonts w:ascii="Times New Roman" w:hAnsi="Times New Roman" w:cs="Times New Roman"/>
-        </w:rPr>
-        <w:t>Scoring Goal: Achieve ≥ 40 points, exceeding the 30-point threshold.</w:t>
-      </w:r>
-    </w:p>
-    <w:p>
-      <w:pPr>
-        <w:numPr>
-          <w:ilvl w:val="0"/>
-          <w:numId w:val="11"/>
-        </w:numPr>
-        <w:rPr>
-          <w:rFonts w:ascii="Times New Roman" w:hAnsi="Times New Roman" w:cs="Times New Roman"/>
-        </w:rPr>
-      </w:pPr>
-      <w:r>
-        <w:rPr>
-          <w:rFonts w:ascii="Times New Roman" w:hAnsi="Times New Roman" w:cs="Times New Roman"/>
-        </w:rPr>
-        <w:t xml:space="preserve">Accuracy Targets: </w:t>
-      </w:r>
-    </w:p>
-    <w:p>
-      <w:pPr>
-        <w:numPr>
-          <w:ilvl w:val="1"/>
-          <w:numId w:val="11"/>
-        </w:numPr>
-        <w:rPr>
-          <w:rFonts w:ascii="Times New Roman" w:hAnsi="Times New Roman" w:cs="Times New Roman"/>
-        </w:rPr>
-      </w:pPr>
-      <w:r>
-        <w:rPr>
-          <w:rFonts w:ascii="Times New Roman" w:hAnsi="Times New Roman" w:cs="Times New Roman"/>
-        </w:rPr>
-        <w:t>2 km: ±</w:t>
-      </w:r>
-      <w:r>
-        <w:rPr>
-          <w:rFonts w:ascii="Times New Roman" w:hAnsi="Times New Roman" w:cs="Times New Roman"/>
-        </w:rPr>
-        <w:t xml:space="preserve"> </w:t>
-      </w:r>
-      <w:r>
-        <w:rPr>
-          <w:rFonts w:ascii="Times New Roman" w:hAnsi="Times New Roman" w:cs="Times New Roman"/>
-        </w:rPr>
-        <w:t>0.2 m | 5 km: ±</w:t>
-      </w:r>
-      <w:r>
-        <w:rPr>
-          <w:rFonts w:ascii="Times New Roman" w:hAnsi="Times New Roman" w:cs="Times New Roman"/>
-        </w:rPr>
-        <w:t xml:space="preserve"> </w:t>
-      </w:r>
-      <w:r>
-        <w:rPr>
-          <w:rFonts w:ascii="Times New Roman" w:hAnsi="Times New Roman" w:cs="Times New Roman"/>
-        </w:rPr>
-        <w:t>0.7 m | 10 km: ≤ ±</w:t>
-      </w:r>
-      <w:r>
-        <w:rPr>
-          <w:rFonts w:ascii="Times New Roman" w:hAnsi="Times New Roman" w:cs="Times New Roman"/>
-        </w:rPr>
-        <w:t xml:space="preserve"> </w:t>
-      </w:r>
-      <w:r>
-        <w:rPr>
-          <w:rFonts w:ascii="Times New Roman" w:hAnsi="Times New Roman" w:cs="Times New Roman"/>
-        </w:rPr>
-        <w:t>3.8 m | 20 km: ≤ ±</w:t>
-      </w:r>
-      <w:r>
-        <w:rPr>
-          <w:rFonts w:ascii="Times New Roman" w:hAnsi="Times New Roman" w:cs="Times New Roman"/>
-        </w:rPr>
-        <w:t xml:space="preserve"> </w:t>
-      </w:r>
-      <w:r>
-        <w:rPr>
-          <w:rFonts w:ascii="Times New Roman" w:hAnsi="Times New Roman" w:cs="Times New Roman"/>
-        </w:rPr>
-        <w:t>8.7 m</w:t>
-      </w:r>
-    </w:p>
-    <w:p>
-      <w:pPr>
-        <w:numPr>
-          <w:ilvl w:val="0"/>
-          <w:numId w:val="11"/>
-        </w:numPr>
-        <w:rPr>
-          <w:rFonts w:ascii="Times New Roman" w:hAnsi="Times New Roman" w:cs="Times New Roman"/>
-        </w:rPr>
-      </w:pPr>
-      <w:r>
-        <w:rPr>
-          <w:rFonts w:ascii="Times New Roman" w:hAnsi="Times New Roman" w:cs="Times New Roman"/>
-        </w:rPr>
-        <w:t xml:space="preserve">Latency: </w:t>
-      </w:r>
-    </w:p>
-    <w:p>
-      <w:pPr>
-        <w:numPr>
-          <w:ilvl w:val="1"/>
-          <w:numId w:val="11"/>
-        </w:numPr>
-        <w:rPr>
-          <w:rFonts w:ascii="Times New Roman" w:hAnsi="Times New Roman" w:cs="Times New Roman"/>
-        </w:rPr>
-      </w:pPr>
-      <w:r>
-        <w:rPr>
-          <w:rFonts w:ascii="Times New Roman" w:hAnsi="Times New Roman" w:cs="Times New Roman"/>
-        </w:rPr>
-        <w:lastRenderedPageBreak/>
-        <w:t>Edge: ≤</w:t>
-      </w:r>
-      <w:r>
-        <w:rPr>
-          <w:rFonts w:ascii="Times New Roman" w:hAnsi="Times New Roman" w:cs="Times New Roman"/>
-        </w:rPr>
-        <w:t xml:space="preserve"> </w:t>
-      </w:r>
-      <w:r>
-        <w:rPr>
-          <w:rFonts w:ascii="Times New Roman" w:hAnsi="Times New Roman" w:cs="Times New Roman"/>
-        </w:rPr>
-        <w:t xml:space="preserve">150 </w:t>
-      </w:r>
-      <w:proofErr w:type="spellStart"/>
-      <w:r>
-        <w:rPr>
-          <w:rFonts w:ascii="Times New Roman" w:hAnsi="Times New Roman" w:cs="Times New Roman"/>
-        </w:rPr>
-        <w:t>ms</w:t>
-      </w:r>
-      <w:proofErr w:type="spellEnd"/>
-      <w:r>
-        <w:rPr>
-          <w:rFonts w:ascii="Times New Roman" w:hAnsi="Times New Roman" w:cs="Times New Roman"/>
-        </w:rPr>
-        <w:t xml:space="preserve"> (e.g., NVIDIA Jetson Orin NX) | Cloud: ≤</w:t>
-      </w:r>
-      <w:r>
-        <w:rPr>
-          <w:rFonts w:ascii="Times New Roman" w:hAnsi="Times New Roman" w:cs="Times New Roman"/>
-        </w:rPr>
-        <w:t xml:space="preserve"> </w:t>
-      </w:r>
-      <w:r>
-        <w:rPr>
-          <w:rFonts w:ascii="Times New Roman" w:hAnsi="Times New Roman" w:cs="Times New Roman"/>
-        </w:rPr>
-        <w:t xml:space="preserve">80 </w:t>
-      </w:r>
-      <w:proofErr w:type="spellStart"/>
-      <w:r>
-        <w:rPr>
-          <w:rFonts w:ascii="Times New Roman" w:hAnsi="Times New Roman" w:cs="Times New Roman"/>
-        </w:rPr>
-        <w:t>ms</w:t>
-      </w:r>
-      <w:proofErr w:type="spellEnd"/>
-      <w:r>
-        <w:rPr>
-          <w:rFonts w:ascii="Times New Roman" w:hAnsi="Times New Roman" w:cs="Times New Roman"/>
-        </w:rPr>
-        <w:t xml:space="preserve"> (e.g., AWS EC2 P5)</w:t>
-      </w:r>
-    </w:p>
-    <w:p>
-      <w:pPr>
-        <w:numPr>
-          <w:ilvl w:val="0"/>
-          <w:numId w:val="11"/>
-        </w:numPr>
-        <w:rPr>
-          <w:rFonts w:ascii="Times New Roman" w:hAnsi="Times New Roman" w:cs="Times New Roman"/>
-        </w:rPr>
-      </w:pPr>
-      <w:r>
-        <w:rPr>
-          <w:rFonts w:ascii="Times New Roman" w:hAnsi="Times New Roman" w:cs="Times New Roman"/>
-        </w:rPr>
-        <w:t>Computational Efficiency: ≤</w:t>
-      </w:r>
-      <w:r>
-        <w:rPr>
-          <w:rFonts w:ascii="Times New Roman" w:hAnsi="Times New Roman" w:cs="Times New Roman"/>
-        </w:rPr>
-        <w:t xml:space="preserve"> </w:t>
-      </w:r>
-      <w:r>
-        <w:rPr>
-          <w:rFonts w:ascii="Times New Roman" w:hAnsi="Times New Roman" w:cs="Times New Roman"/>
-        </w:rPr>
-        <w:t>200 GFLOPs post-optimization with &lt;</w:t>
-      </w:r>
-      <w:r>
-        <w:rPr>
-          <w:rFonts w:ascii="Times New Roman" w:hAnsi="Times New Roman" w:cs="Times New Roman"/>
-        </w:rPr>
-        <w:t xml:space="preserve"> </w:t>
-      </w:r>
-      <w:r>
-        <w:rPr>
-          <w:rFonts w:ascii="Times New Roman" w:hAnsi="Times New Roman" w:cs="Times New Roman"/>
-        </w:rPr>
-        <w:t>2% accuracy loss.</w:t>
-      </w:r>
-    </w:p>
-    <w:p>
-      <w:pPr>
-        <w:numPr>
-          <w:ilvl w:val="0"/>
-          <w:numId w:val="11"/>
-        </w:numPr>
-        <w:rPr>
-          <w:rFonts w:ascii="Times New Roman" w:hAnsi="Times New Roman" w:cs="Times New Roman"/>
-        </w:rPr>
-      </w:pPr>
-      <w:r>
-        <w:rPr>
-          <w:rFonts w:ascii="Times New Roman" w:hAnsi="Times New Roman" w:cs="Times New Roman"/>
-        </w:rPr>
-        <w:t>Environmental Robustness: High-precision performance under adverse conditions (fog, rain, heat shimmer, vibration).</w:t>
-      </w:r>
-    </w:p>
-    <w:p>
-      <w:pPr>
-        <w:rPr>
-          <w:rFonts w:ascii="Times New Roman" w:hAnsi="Times New Roman" w:cs="Times New Roman"/>
-        </w:rPr>
-      </w:pPr>
-      <w:r>
-        <w:rPr>
-          <w:rFonts w:ascii="Times New Roman" w:hAnsi="Times New Roman" w:cs="Times New Roman"/>
-        </w:rPr>
-        <w:t xml:space="preserve">5.2 </w:t>
-      </w:r>
-      <w:r>
-        <w:rPr>
-          <w:rFonts w:ascii="Times New Roman" w:hAnsi="Times New Roman" w:cs="Times New Roman"/>
-        </w:rPr>
-        <w:t xml:space="preserve">  </w:t>
-      </w:r>
-      <w:r>
-        <w:rPr>
-          <w:rFonts w:ascii="Times New Roman" w:hAnsi="Times New Roman" w:cs="Times New Roman"/>
-        </w:rPr>
-        <w:t>Development Timeline (6 Months)</w:t>
-      </w:r>
-    </w:p>
-    <w:p>
-      <w:pPr>
-        <w:numPr>
-          <w:ilvl w:val="0"/>
-          <w:numId w:val="12"/>
-        </w:numPr>
-        <w:rPr>
-          <w:rFonts w:ascii="Times New Roman" w:hAnsi="Times New Roman" w:cs="Times New Roman"/>
-        </w:rPr>
-      </w:pPr>
-      <w:r>
-        <w:rPr>
-          <w:rFonts w:ascii="Times New Roman" w:hAnsi="Times New Roman" w:cs="Times New Roman"/>
-        </w:rPr>
-        <w:t>Month 1: Finalize system requirements, preprocess datasets, and integrate environmental sensors.</w:t>
-      </w:r>
-    </w:p>
-    <w:p>
-      <w:pPr>
-        <w:numPr>
-          <w:ilvl w:val="0"/>
-          <w:numId w:val="12"/>
-        </w:numPr>
-        <w:rPr>
-          <w:rFonts w:ascii="Times New Roman" w:hAnsi="Times New Roman" w:cs="Times New Roman"/>
-        </w:rPr>
-      </w:pPr>
-      <w:r>
-        <w:rPr>
-          <w:rFonts w:ascii="Times New Roman" w:hAnsi="Times New Roman" w:cs="Times New Roman"/>
-        </w:rPr>
-        <w:t>Month 2: Develop baseline models (</w:t>
-      </w:r>
-      <w:proofErr w:type="spellStart"/>
-      <w:r>
-        <w:rPr>
-          <w:rFonts w:ascii="Times New Roman" w:hAnsi="Times New Roman" w:cs="Times New Roman"/>
-        </w:rPr>
-        <w:t>ConvNeXt</w:t>
-      </w:r>
-      <w:proofErr w:type="spellEnd"/>
-      <w:r>
-        <w:rPr>
-          <w:rFonts w:ascii="Times New Roman" w:hAnsi="Times New Roman" w:cs="Times New Roman"/>
-        </w:rPr>
-        <w:t xml:space="preserve"> V3, </w:t>
-      </w:r>
-      <w:proofErr w:type="spellStart"/>
-      <w:r>
-        <w:rPr>
-          <w:rFonts w:ascii="Times New Roman" w:hAnsi="Times New Roman" w:cs="Times New Roman"/>
-        </w:rPr>
-        <w:t>ViTs</w:t>
-      </w:r>
-      <w:proofErr w:type="spellEnd"/>
-      <w:r>
-        <w:rPr>
-          <w:rFonts w:ascii="Times New Roman" w:hAnsi="Times New Roman" w:cs="Times New Roman"/>
-        </w:rPr>
-        <w:t>, Mamba) and set up hardware-in-the-loop simulations.</w:t>
-      </w:r>
-    </w:p>
-    <w:p>
-      <w:pPr>
-        <w:numPr>
-          <w:ilvl w:val="0"/>
-          <w:numId w:val="12"/>
-        </w:numPr>
-        <w:rPr>
-          <w:rFonts w:ascii="Times New Roman" w:hAnsi="Times New Roman" w:cs="Times New Roman"/>
-        </w:rPr>
-      </w:pPr>
-      <w:r>
-        <w:rPr>
-          <w:rFonts w:ascii="Times New Roman" w:hAnsi="Times New Roman" w:cs="Times New Roman"/>
-        </w:rPr>
-        <w:t xml:space="preserve">Months 3-4: Train and optimize models using NAS, pruning, and hardware-aware compilation (TVM, </w:t>
-      </w:r>
-      <w:proofErr w:type="spellStart"/>
-      <w:r>
-        <w:rPr>
-          <w:rFonts w:ascii="Times New Roman" w:hAnsi="Times New Roman" w:cs="Times New Roman"/>
-        </w:rPr>
-        <w:t>TensorRT</w:t>
-      </w:r>
-      <w:proofErr w:type="spellEnd"/>
-      <w:r>
-        <w:rPr>
-          <w:rFonts w:ascii="Times New Roman" w:hAnsi="Times New Roman" w:cs="Times New Roman"/>
-        </w:rPr>
-        <w:t>) to achieve ≤</w:t>
-      </w:r>
-      <w:r>
-        <w:rPr>
-          <w:rFonts w:ascii="Times New Roman" w:hAnsi="Times New Roman" w:cs="Times New Roman"/>
-        </w:rPr>
-        <w:t xml:space="preserve"> </w:t>
-      </w:r>
-      <w:r>
-        <w:rPr>
-          <w:rFonts w:ascii="Times New Roman" w:hAnsi="Times New Roman" w:cs="Times New Roman"/>
-        </w:rPr>
-        <w:t>200 GFLOPs.</w:t>
-      </w:r>
-    </w:p>
-    <w:p>
-      <w:pPr>
-        <w:numPr>
-          <w:ilvl w:val="0"/>
-          <w:numId w:val="12"/>
-        </w:numPr>
-        <w:rPr>
-          <w:rFonts w:ascii="Times New Roman" w:hAnsi="Times New Roman" w:cs="Times New Roman"/>
-        </w:rPr>
-      </w:pPr>
-      <w:r>
-        <w:rPr>
-          <w:rFonts w:ascii="Times New Roman" w:hAnsi="Times New Roman" w:cs="Times New Roman"/>
-        </w:rPr>
-        <w:t>Month 5: Conduct field tests in varied environments; validate accuracy, latency, and robustness.</w:t>
-      </w:r>
-    </w:p>
-    <w:p>
-      <w:pPr>
-        <w:numPr>
-          <w:ilvl w:val="0"/>
-          <w:numId w:val="12"/>
-        </w:numPr>
-        <w:rPr>
-          <w:rFonts w:ascii="Times New Roman" w:hAnsi="Times New Roman" w:cs="Times New Roman"/>
-        </w:rPr>
-      </w:pPr>
-      <w:r>
-        <w:rPr>
-          <w:rFonts w:ascii="Times New Roman" w:hAnsi="Times New Roman" w:cs="Times New Roman"/>
-        </w:rPr>
-        <w:t>Month 6: Finalize deployments, develop user guides, and prepare the final CIDAR submission.</w:t>
-      </w:r>
-    </w:p>
-    <w:p>
-      <w:pPr>
-        <w:rPr>
-          <w:rFonts w:ascii="Times New Roman" w:hAnsi="Times New Roman" w:cs="Times New Roman"/>
-        </w:rPr>
-      </w:pPr>
-      <w:r>
-        <w:rPr>
-          <w:rFonts w:ascii="Times New Roman" w:hAnsi="Times New Roman" w:cs="Times New Roman"/>
-        </w:rPr>
-        <w:t xml:space="preserve">5.3 </w:t>
-      </w:r>
-      <w:r>
-        <w:rPr>
-          <w:rFonts w:ascii="Times New Roman" w:hAnsi="Times New Roman" w:cs="Times New Roman"/>
-        </w:rPr>
-        <w:t xml:space="preserve">  </w:t>
-      </w:r>
-      <w:r>
-        <w:rPr>
-          <w:rFonts w:ascii="Times New Roman" w:hAnsi="Times New Roman" w:cs="Times New Roman"/>
-        </w:rPr>
-        <w:t>Risk Assessment and Mitigation</w:t>
-      </w:r>
-    </w:p>
-    <w:p>
-      <w:pPr>
-        <w:numPr>
-          <w:ilvl w:val="0"/>
-          <w:numId w:val="13"/>
-        </w:numPr>
-        <w:rPr>
-          <w:rFonts w:ascii="Times New Roman" w:hAnsi="Times New Roman" w:cs="Times New Roman"/>
-        </w:rPr>
-      </w:pPr>
-      <w:r>
-        <w:rPr>
-          <w:rFonts w:ascii="Times New Roman" w:hAnsi="Times New Roman" w:cs="Times New Roman"/>
-        </w:rPr>
-        <w:t>Technical Risks:</w:t>
-      </w:r>
-    </w:p>
-    <w:p>
-      <w:pPr>
-        <w:numPr>
-          <w:ilvl w:val="1"/>
-          <w:numId w:val="13"/>
-        </w:numPr>
-        <w:spacing w:line="240" w:lineRule="auto"/>
-        <w:contextualSpacing/>
-        <w:rPr>
-          <w:rFonts w:ascii="Times New Roman" w:hAnsi="Times New Roman" w:cs="Times New Roman"/>
-        </w:rPr>
-      </w:pPr>
-      <w:r>
-        <w:rPr>
-          <w:rFonts w:ascii="Times New Roman" w:hAnsi="Times New Roman" w:cs="Times New Roman"/>
-        </w:rPr>
-        <w:t>Sensor misalignment: Automatic calibration and redundant mounts.</w:t>
-      </w:r>
-    </w:p>
-    <w:p>
-      <w:pPr>
-        <w:numPr>
-          <w:ilvl w:val="1"/>
-          <w:numId w:val="13"/>
-        </w:numPr>
-        <w:spacing w:line="240" w:lineRule="auto"/>
-        <w:contextualSpacing/>
-        <w:rPr>
-          <w:rFonts w:ascii="Times New Roman" w:hAnsi="Times New Roman" w:cs="Times New Roman"/>
-        </w:rPr>
-      </w:pPr>
-      <w:r>
-        <w:rPr>
-          <w:rFonts w:ascii="Times New Roman" w:hAnsi="Times New Roman" w:cs="Times New Roman"/>
-        </w:rPr>
-        <w:t>Data corruption: Error-checking protocols with backup storage.</w:t>
-      </w:r>
-    </w:p>
-    <w:p>
-      <w:pPr>
-        <w:numPr>
-          <w:ilvl w:val="1"/>
-          <w:numId w:val="13"/>
-        </w:numPr>
-        <w:spacing w:line="240" w:lineRule="auto"/>
-        <w:contextualSpacing/>
-        <w:rPr>
-          <w:rFonts w:ascii="Times New Roman" w:hAnsi="Times New Roman" w:cs="Times New Roman"/>
-        </w:rPr>
-      </w:pPr>
-      <w:r>
-        <w:rPr>
-          <w:rFonts w:ascii="Times New Roman" w:hAnsi="Times New Roman" w:cs="Times New Roman"/>
-        </w:rPr>
-        <w:t>Algorithmic failures: Dataset augmentation and adversarial testing.</w:t>
-      </w:r>
-    </w:p>
-    <w:p>
-      <w:pPr>
-        <w:spacing w:line="240" w:lineRule="auto"/>
-        <w:ind w:left="1440"/>
-        <w:contextualSpacing/>
-        <w:rPr>
-          <w:rFonts w:ascii="Times New Roman" w:hAnsi="Times New Roman" w:cs="Times New Roman"/>
-        </w:rPr>
-      </w:pPr>
-    </w:p>
-    <w:p>
-      <w:pPr>
-        <w:numPr>
-          <w:ilvl w:val="0"/>
-          <w:numId w:val="13"/>
-        </w:numPr>
-        <w:rPr>
-          <w:rFonts w:ascii="Times New Roman" w:hAnsi="Times New Roman" w:cs="Times New Roman"/>
-        </w:rPr>
-      </w:pPr>
-      <w:r>
-        <w:rPr>
-          <w:rFonts w:ascii="Times New Roman" w:hAnsi="Times New Roman" w:cs="Times New Roman"/>
-        </w:rPr>
-        <w:t>Operational Risks:</w:t>
-      </w:r>
-    </w:p>
-    <w:p>
-      <w:pPr>
-        <w:numPr>
-          <w:ilvl w:val="1"/>
-          <w:numId w:val="13"/>
-        </w:numPr>
-        <w:spacing w:line="240" w:lineRule="auto"/>
-        <w:contextualSpacing/>
-        <w:rPr>
-          <w:rFonts w:ascii="Times New Roman" w:hAnsi="Times New Roman" w:cs="Times New Roman"/>
-        </w:rPr>
-      </w:pPr>
-      <w:r>
-        <w:rPr>
-          <w:rFonts w:ascii="Times New Roman" w:hAnsi="Times New Roman" w:cs="Times New Roman"/>
-        </w:rPr>
-        <w:t>Procurement delays: Maintain alternate suppliers and schedule buffers.</w:t>
-      </w:r>
-    </w:p>
-    <w:p>
-      <w:pPr>
-        <w:numPr>
-          <w:ilvl w:val="1"/>
-          <w:numId w:val="13"/>
-        </w:numPr>
-        <w:spacing w:line="240" w:lineRule="auto"/>
-        <w:contextualSpacing/>
-        <w:rPr>
-          <w:rFonts w:ascii="Times New Roman" w:hAnsi="Times New Roman" w:cs="Times New Roman"/>
-        </w:rPr>
-      </w:pPr>
-      <w:r>
-        <w:rPr>
-          <w:rFonts w:ascii="Times New Roman" w:hAnsi="Times New Roman" w:cs="Times New Roman"/>
-        </w:rPr>
-        <w:t>Field test disruptions: Plan multiple test windows and use indoor simulations.</w:t>
-      </w:r>
-    </w:p>
-    <w:p>
-      <w:pPr>
-        <w:spacing w:line="240" w:lineRule="auto"/>
-        <w:ind w:left="1440"/>
-        <w:contextualSpacing/>
-        <w:rPr>
-          <w:rFonts w:ascii="Times New Roman" w:hAnsi="Times New Roman" w:cs="Times New Roman"/>
-        </w:rPr>
-      </w:pPr>
-    </w:p>
-    <w:p>
-      <w:pPr>
-        <w:numPr>
-          <w:ilvl w:val="0"/>
-          <w:numId w:val="13"/>
-        </w:numPr>
-        <w:rPr>
-          <w:rFonts w:ascii="Times New Roman" w:hAnsi="Times New Roman" w:cs="Times New Roman"/>
-        </w:rPr>
-      </w:pPr>
-      <w:r>
-        <w:rPr>
-          <w:rFonts w:ascii="Times New Roman" w:hAnsi="Times New Roman" w:cs="Times New Roman"/>
-        </w:rPr>
-        <w:t>Scheduling Risks:</w:t>
-      </w:r>
-    </w:p>
-    <w:p>
-      <w:pPr>
-        <w:numPr>
-          <w:ilvl w:val="1"/>
-          <w:numId w:val="13"/>
-        </w:numPr>
-        <w:rPr>
-          <w:rFonts w:ascii="Times New Roman" w:hAnsi="Times New Roman" w:cs="Times New Roman"/>
-        </w:rPr>
-      </w:pPr>
-      <w:r>
-        <w:rPr>
-          <w:rFonts w:ascii="Times New Roman" w:hAnsi="Times New Roman" w:cs="Times New Roman"/>
-        </w:rPr>
-        <w:t>Development overlap: Agile management with bi-weekly reviews.</w:t>
-      </w:r>
-    </w:p>
-    <w:p>
-      <w:pPr>
-        <w:numPr>
-          <w:ilvl w:val="0"/>
-          <w:numId w:val="13"/>
-        </w:numPr>
-        <w:rPr>
-          <w:rFonts w:ascii="Times New Roman" w:hAnsi="Times New Roman" w:cs="Times New Roman"/>
-        </w:rPr>
-      </w:pPr>
-      <w:r>
-        <w:rPr>
-          <w:rFonts w:ascii="Times New Roman" w:hAnsi="Times New Roman" w:cs="Times New Roman"/>
-        </w:rPr>
-        <w:t>Environmental Risks:</w:t>
-      </w:r>
-    </w:p>
-    <w:p>
-      <w:pPr>
-        <w:numPr>
-          <w:ilvl w:val="1"/>
-          <w:numId w:val="13"/>
-        </w:numPr>
-        <w:rPr>
-          <w:rFonts w:ascii="Times New Roman" w:hAnsi="Times New Roman" w:cs="Times New Roman"/>
-        </w:rPr>
-      </w:pPr>
-      <w:r>
-        <w:rPr>
-          <w:rFonts w:ascii="Times New Roman" w:hAnsi="Times New Roman" w:cs="Times New Roman"/>
-        </w:rPr>
-        <w:t>Extreme conditions impact: Adaptive spectral weighting with controlled testing.</w:t>
-      </w:r>
-    </w:p>
-    <w:p>
-      <w:pPr>
-        <w:numPr>
-          <w:ilvl w:val="0"/>
-          <w:numId w:val="13"/>
-        </w:numPr>
-        <w:rPr>
-          <w:rFonts w:ascii="Times New Roman" w:hAnsi="Times New Roman" w:cs="Times New Roman"/>
-        </w:rPr>
-      </w:pPr>
-      <w:r>
-        <w:rPr>
-          <w:rFonts w:ascii="Times New Roman" w:hAnsi="Times New Roman" w:cs="Times New Roman"/>
-        </w:rPr>
-        <w:t>Human Factors:</w:t>
-      </w:r>
-    </w:p>
-    <w:p>
-      <w:pPr>
-        <w:numPr>
-          <w:ilvl w:val="1"/>
-          <w:numId w:val="13"/>
-        </w:numPr>
-        <w:rPr>
-          <w:rFonts w:ascii="Times New Roman" w:hAnsi="Times New Roman" w:cs="Times New Roman"/>
-        </w:rPr>
-      </w:pPr>
-      <w:r>
-        <w:rPr>
-          <w:rFonts w:ascii="Times New Roman" w:hAnsi="Times New Roman" w:cs="Times New Roman"/>
-        </w:rPr>
-        <w:t>User errors: Comprehensive training and intuitive interfaces.</w:t>
-      </w:r>
-    </w:p>
-    <w:p>
-      <w:pPr>
-        <w:rPr>
-          <w:rFonts w:ascii="Times New Roman" w:hAnsi="Times New Roman" w:cs="Times New Roman"/>
-          <w:b/>
-          <w:bCs/>
-        </w:rPr>
-      </w:pPr>
-      <w:r>
-        <w:rPr>
-          <w:rFonts w:ascii="Times New Roman" w:hAnsi="Times New Roman" w:cs="Times New Roman"/>
-          <w:b/>
-          <w:bCs/>
-        </w:rPr>
-        <w:t xml:space="preserve">6. </w:t>
-      </w:r>
-      <w:r>
-        <w:rPr>
-          <w:rFonts w:ascii="Times New Roman" w:hAnsi="Times New Roman" w:cs="Times New Roman"/>
-          <w:b/>
-          <w:bCs/>
-        </w:rPr>
-        <w:t xml:space="preserve">  </w:t>
-      </w:r>
-      <w:r>
-        <w:rPr>
-          <w:rFonts w:ascii="Times New Roman" w:hAnsi="Times New Roman" w:cs="Times New Roman"/>
-          <w:b/>
-          <w:bCs/>
-        </w:rPr>
-        <w:t>Conclusion</w:t>
-      </w:r>
-    </w:p>
-    <w:p>
-      <w:pPr>
-        <w:spacing w:line="240" w:lineRule="auto"/>
-        <w:contextualSpacing/>
-        <w:rPr>
-          <w:rFonts w:ascii="Times New Roman" w:hAnsi="Times New Roman" w:cs="Times New Roman"/>
-        </w:rPr>
-      </w:pPr>
-      <w:r>
-        <w:rPr>
-          <w:rFonts w:ascii="Times New Roman" w:hAnsi="Times New Roman" w:cs="Times New Roman"/>
-        </w:rPr>
-        <w:t>HubStack’s CIDAR Challenge submission merges cutting-edge deep learning with robust engineering, leveraging transformer architectures, state-space models, and advanced optimizations for exceptional accuracy, efficiency, and resilience. Surpassing CIDAR performance criteria, our system</w:t>
-      </w:r>
-      <w:r>
-        <w:rPr>
-          <w:rFonts w:ascii="Times New Roman" w:hAnsi="Times New Roman" w:cs="Times New Roman"/>
-        </w:rPr>
-        <w:t xml:space="preserve"> will</w:t>
-      </w:r>
-      <w:r>
-        <w:rPr>
-          <w:rFonts w:ascii="Times New Roman" w:hAnsi="Times New Roman" w:cs="Times New Roman"/>
-        </w:rPr>
-        <w:t xml:space="preserve"> achieve a projected 40-point score, sub-150 </w:t>
-      </w:r>
-      <w:proofErr w:type="spellStart"/>
-      <w:r>
-        <w:rPr>
-          <w:rFonts w:ascii="Times New Roman" w:hAnsi="Times New Roman" w:cs="Times New Roman"/>
-        </w:rPr>
-        <w:t>ms</w:t>
-      </w:r>
-      <w:proofErr w:type="spellEnd"/>
-      <w:r>
-        <w:rPr>
-          <w:rFonts w:ascii="Times New Roman" w:hAnsi="Times New Roman" w:cs="Times New Roman"/>
-        </w:rPr>
-        <w:t xml:space="preserve"> latency, and minimal computational load, ensuring adaptability to challenging environments like fog, rain, and rapid motion. With a strategic development plan and risk mitigation, HubStack delivers a deployable, real-world solution. To promote transparency and innovation, our preliminary source code is available on</w:t>
-      </w:r>
-      <w:r>
-        <w:rPr>
-          <w:rFonts w:ascii="Times New Roman" w:hAnsi="Times New Roman" w:cs="Times New Roman"/>
-        </w:rPr>
-        <w:t xml:space="preserve"> </w:t>
+        <w:t xml:space="preserve"> achieve a projected 40-point score, sub-150 ms latency, and minimal computational load, ensuring adaptability to challenging environments like fog, rain, and rapid motion. With a strategic development plan and risk mitigation, HubStack delivers a deployable, real-world solution. </w:t>
+      </w:r>
+      <w:r>
+        <w:rPr>
+          <w:rFonts w:ascii="Times New Roman" w:hAnsi="Times New Roman" w:cs="Times New Roman"/>
+        </w:rPr>
+        <w:t xml:space="preserve">Our </w:t>
+      </w:r>
+      <w:r>
+        <w:rPr>
+          <w:rFonts w:ascii="Times New Roman" w:hAnsi="Times New Roman" w:cs="Times New Roman"/>
+        </w:rPr>
+        <w:t xml:space="preserve">preliminary source code is available on </w:t>
       </w:r>
       <w:hyperlink r:id="rId5" w:tgtFrame="_new" w:history="1">
         <w:r>
@@ -2915,7 +2742,19 @@
         <w:rPr>
           <w:rFonts w:ascii="Times New Roman" w:hAnsi="Times New Roman" w:cs="Times New Roman"/>
         </w:rPr>
-        <w:t xml:space="preserve"> our multi-spectral fusion pipeline, deep learning models, and hardware-aware optimizations for further refinement</w:t>
+        <w:t xml:space="preserve"> our multi-spectral fusion pipeline,</w:t>
+      </w:r>
+      <w:r>
+        <w:rPr>
+          <w:rFonts w:ascii="Times New Roman" w:hAnsi="Times New Roman" w:cs="Times New Roman"/>
+        </w:rPr>
+        <w:t xml:space="preserve"> open source datasets,</w:t>
+      </w:r>
+      <w:r>
+        <w:rPr>
+          <w:rFonts w:ascii="Times New Roman" w:hAnsi="Times New Roman" w:cs="Times New Roman"/>
+        </w:rPr>
+        <w:t xml:space="preserve"> deep learning models, and hardware-aware optimizations for further refinement</w:t>
       </w:r>
       <w:r>
         <w:rPr>
@@ -2929,6 +2768,15 @@
         </w:rPr>
         <w:t>.</w:t>
       </w:r>
+    </w:p>
+    <w:p>
+      <w:pPr>
+        <w:spacing w:line="240" w:lineRule="auto"/>
+        <w:contextualSpacing/>
+        <w:rPr>
+          <w:rFonts w:ascii="Times New Roman" w:hAnsi="Times New Roman" w:cs="Times New Roman"/>
+        </w:rPr>
+      </w:pPr>
     </w:p>
     <w:sectPr>
       <w:pgSz w:w="12240" w:h="15840"/>
@@ -2943,6 +2791,119 @@
 <file path=word/numbering.xml><?xml version="1.0" encoding="utf-8"?>
 <w:numbering xmlns:wpc="http://schemas.microsoft.com/office/word/2010/wordprocessingCanvas" xmlns:cx="http://schemas.microsoft.com/office/drawing/2014/chartex" xmlns:cx1="http://schemas.microsoft.com/office/drawing/2015/9/8/chartex" xmlns:cx2="http://schemas.microsoft.com/office/drawing/2015/10/21/chartex" xmlns:cx3="http://schemas.microsoft.com/office/drawing/2016/5/9/chartex" xmlns:cx4="http://schemas.microsoft.com/office/drawing/2016/5/10/chartex" xmlns:cx5="http://schemas.microsoft.com/office/drawing/2016/5/11/chartex" xmlns:cx6="http://schemas.microsoft.com/office/drawing/2016/5/12/chartex" xmlns:cx7="http://schemas.microsoft.com/office/drawing/2016/5/13/chartex" xmlns:cx8="http://schemas.microsoft.com/office/drawing/2016/5/14/chartex" xmlns:mc="http://schemas.openxmlformats.org/markup-compatibility/2006" xmlns:aink="http://schemas.microsoft.com/office/drawing/2016/ink" xmlns:am3d="http://schemas.microsoft.com/office/drawing/2017/model3d" xmlns:o="urn:schemas-microsoft-com:office:office" xmlns:oel="http://schemas.microsoft.com/office/2019/extlst" xmlns:r="http://schemas.openxmlformats.org/officeDocument/2006/relationships" xmlns:m="http://schemas.openxmlformats.org/officeDocument/2006/math" xmlns:v="urn:schemas-microsoft-com:vml" xmlns:wp14="http://schemas.microsoft.com/office/word/2010/wordprocessingDrawing" xmlns:wp="http://schemas.openxmlformats.org/drawingml/2006/wordprocessingDrawing" xmlns:w10="urn:schemas-microsoft-com:office:word" xmlns:w="http://schemas.openxmlformats.org/wordprocessingml/2006/main" xmlns:w14="http://schemas.microsoft.com/office/word/2010/wordml" xmlns:w15="http://schemas.microsoft.com/office/word/2012/wordml" xmlns:w16cex="http://schemas.microsoft.com/office/word/2018/wordml/cex" xmlns:w16cid="http://schemas.microsoft.com/office/word/2016/wordml/cid" xmlns:w16="http://schemas.microsoft.com/office/word/2018/wordml" xmlns:w16du="http://schemas.microsoft.com/office/word/2023/wordml/word16du" xmlns:w16sdtdh="http://schemas.microsoft.com/office/word/2020/wordml/sdtdatahash" xmlns:w16sdtfl="http://schemas.microsoft.com/office/word/2024/wordml/sdtformatlock" xmlns:w16se="http://schemas.microsoft.com/office/word/2015/wordml/symex" xmlns:wpg="http://schemas.microsoft.com/office/word/2010/wordprocessingGroup" xmlns:wpi="http://schemas.microsoft.com/office/word/2010/wordprocessingInk" xmlns:wne="http://schemas.microsoft.com/office/word/2006/wordml" xmlns:wps="http://schemas.microsoft.com/office/word/2010/wordprocessingShape" mc:Ignorable="w14 w15 w16se w16cid w16 w16cex w16sdtdh w16sdtfl w16du wp14">
   <w:abstractNum w:abstractNumId="0" w15:restartNumberingAfterBreak="0">
+    <w:nsid w:val="019C59A0"/>
+    <w:multiLevelType w:val="hybridMultilevel"/>
+    <w:tmpl w:val="22A8D1F2"/>
+    <w:lvl w:ilvl="0" w:tplc="04090003">
+      <w:start w:val="1"/>
+      <w:numFmt w:val="bullet"/>
+      <w:lvlText w:val="o"/>
+      <w:lvlJc w:val="left"/>
+      <w:pPr>
+        <w:ind w:left="1080" w:hanging="360"/>
+      </w:pPr>
+      <w:rPr>
+        <w:rFonts w:ascii="Courier New" w:hAnsi="Courier New" w:cs="Courier New" w:hint="default"/>
+      </w:rPr>
+    </w:lvl>
+    <w:lvl w:ilvl="1" w:tplc="04090003" w:tentative="1">
+      <w:start w:val="1"/>
+      <w:numFmt w:val="bullet"/>
+      <w:lvlText w:val="o"/>
+      <w:lvlJc w:val="left"/>
+      <w:pPr>
+        <w:ind w:left="1800" w:hanging="360"/>
+      </w:pPr>
+      <w:rPr>
+        <w:rFonts w:ascii="Courier New" w:hAnsi="Courier New" w:cs="Courier New" w:hint="default"/>
+      </w:rPr>
+    </w:lvl>
+    <w:lvl w:ilvl="2" w:tplc="04090005" w:tentative="1">
+      <w:start w:val="1"/>
+      <w:numFmt w:val="bullet"/>
+      <w:lvlText w:val=""/>
+      <w:lvlJc w:val="left"/>
+      <w:pPr>
+        <w:ind w:left="2520" w:hanging="360"/>
+      </w:pPr>
+      <w:rPr>
+        <w:rFonts w:ascii="Wingdings" w:hAnsi="Wingdings" w:hint="default"/>
+      </w:rPr>
+    </w:lvl>
+    <w:lvl w:ilvl="3" w:tplc="04090001" w:tentative="1">
+      <w:start w:val="1"/>
+      <w:numFmt w:val="bullet"/>
+      <w:lvlText w:val=""/>
+      <w:lvlJc w:val="left"/>
+      <w:pPr>
+        <w:ind w:left="3240" w:hanging="360"/>
+      </w:pPr>
+      <w:rPr>
+        <w:rFonts w:ascii="Symbol" w:hAnsi="Symbol" w:hint="default"/>
+      </w:rPr>
+    </w:lvl>
+    <w:lvl w:ilvl="4" w:tplc="04090003" w:tentative="1">
+      <w:start w:val="1"/>
+      <w:numFmt w:val="bullet"/>
+      <w:lvlText w:val="o"/>
+      <w:lvlJc w:val="left"/>
+      <w:pPr>
+        <w:ind w:left="3960" w:hanging="360"/>
+      </w:pPr>
+      <w:rPr>
+        <w:rFonts w:ascii="Courier New" w:hAnsi="Courier New" w:cs="Courier New" w:hint="default"/>
+      </w:rPr>
+    </w:lvl>
+    <w:lvl w:ilvl="5" w:tplc="04090005" w:tentative="1">
+      <w:start w:val="1"/>
+      <w:numFmt w:val="bullet"/>
+      <w:lvlText w:val=""/>
+      <w:lvlJc w:val="left"/>
+      <w:pPr>
+        <w:ind w:left="4680" w:hanging="360"/>
+      </w:pPr>
+      <w:rPr>
+        <w:rFonts w:ascii="Wingdings" w:hAnsi="Wingdings" w:hint="default"/>
+      </w:rPr>
+    </w:lvl>
+    <w:lvl w:ilvl="6" w:tplc="04090001" w:tentative="1">
+      <w:start w:val="1"/>
+      <w:numFmt w:val="bullet"/>
+      <w:lvlText w:val=""/>
+      <w:lvlJc w:val="left"/>
+      <w:pPr>
+        <w:ind w:left="5400" w:hanging="360"/>
+      </w:pPr>
+      <w:rPr>
+        <w:rFonts w:ascii="Symbol" w:hAnsi="Symbol" w:hint="default"/>
+      </w:rPr>
+    </w:lvl>
+    <w:lvl w:ilvl="7" w:tplc="04090003" w:tentative="1">
+      <w:start w:val="1"/>
+      <w:numFmt w:val="bullet"/>
+      <w:lvlText w:val="o"/>
+      <w:lvlJc w:val="left"/>
+      <w:pPr>
+        <w:ind w:left="6120" w:hanging="360"/>
+      </w:pPr>
+      <w:rPr>
+        <w:rFonts w:ascii="Courier New" w:hAnsi="Courier New" w:cs="Courier New" w:hint="default"/>
+      </w:rPr>
+    </w:lvl>
+    <w:lvl w:ilvl="8" w:tplc="04090005" w:tentative="1">
+      <w:start w:val="1"/>
+      <w:numFmt w:val="bullet"/>
+      <w:lvlText w:val=""/>
+      <w:lvlJc w:val="left"/>
+      <w:pPr>
+        <w:ind w:left="6840" w:hanging="360"/>
+      </w:pPr>
+      <w:rPr>
+        <w:rFonts w:ascii="Wingdings" w:hAnsi="Wingdings" w:hint="default"/>
+      </w:rPr>
+    </w:lvl>
+  </w:abstractNum>
+  <w:abstractNum w:abstractNumId="1" w15:restartNumberingAfterBreak="0">
     <w:nsid w:val="03BF6029"/>
     <w:multiLevelType w:val="multilevel"/>
     <w:tmpl w:val="C59C9744"/>
@@ -3091,7 +3052,120 @@
       </w:rPr>
     </w:lvl>
   </w:abstractNum>
-  <w:abstractNum w:abstractNumId="1" w15:restartNumberingAfterBreak="0">
+  <w:abstractNum w:abstractNumId="2" w15:restartNumberingAfterBreak="0">
+    <w:nsid w:val="123B1B00"/>
+    <w:multiLevelType w:val="hybridMultilevel"/>
+    <w:tmpl w:val="FDE24E80"/>
+    <w:lvl w:ilvl="0" w:tplc="04090003">
+      <w:start w:val="1"/>
+      <w:numFmt w:val="bullet"/>
+      <w:lvlText w:val="o"/>
+      <w:lvlJc w:val="left"/>
+      <w:pPr>
+        <w:ind w:left="1080" w:hanging="360"/>
+      </w:pPr>
+      <w:rPr>
+        <w:rFonts w:ascii="Courier New" w:hAnsi="Courier New" w:cs="Courier New" w:hint="default"/>
+      </w:rPr>
+    </w:lvl>
+    <w:lvl w:ilvl="1" w:tplc="04090003" w:tentative="1">
+      <w:start w:val="1"/>
+      <w:numFmt w:val="bullet"/>
+      <w:lvlText w:val="o"/>
+      <w:lvlJc w:val="left"/>
+      <w:pPr>
+        <w:ind w:left="1800" w:hanging="360"/>
+      </w:pPr>
+      <w:rPr>
+        <w:rFonts w:ascii="Courier New" w:hAnsi="Courier New" w:cs="Courier New" w:hint="default"/>
+      </w:rPr>
+    </w:lvl>
+    <w:lvl w:ilvl="2" w:tplc="04090005" w:tentative="1">
+      <w:start w:val="1"/>
+      <w:numFmt w:val="bullet"/>
+      <w:lvlText w:val=""/>
+      <w:lvlJc w:val="left"/>
+      <w:pPr>
+        <w:ind w:left="2520" w:hanging="360"/>
+      </w:pPr>
+      <w:rPr>
+        <w:rFonts w:ascii="Wingdings" w:hAnsi="Wingdings" w:hint="default"/>
+      </w:rPr>
+    </w:lvl>
+    <w:lvl w:ilvl="3" w:tplc="04090001" w:tentative="1">
+      <w:start w:val="1"/>
+      <w:numFmt w:val="bullet"/>
+      <w:lvlText w:val=""/>
+      <w:lvlJc w:val="left"/>
+      <w:pPr>
+        <w:ind w:left="3240" w:hanging="360"/>
+      </w:pPr>
+      <w:rPr>
+        <w:rFonts w:ascii="Symbol" w:hAnsi="Symbol" w:hint="default"/>
+      </w:rPr>
+    </w:lvl>
+    <w:lvl w:ilvl="4" w:tplc="04090003" w:tentative="1">
+      <w:start w:val="1"/>
+      <w:numFmt w:val="bullet"/>
+      <w:lvlText w:val="o"/>
+      <w:lvlJc w:val="left"/>
+      <w:pPr>
+        <w:ind w:left="3960" w:hanging="360"/>
+      </w:pPr>
+      <w:rPr>
+        <w:rFonts w:ascii="Courier New" w:hAnsi="Courier New" w:cs="Courier New" w:hint="default"/>
+      </w:rPr>
+    </w:lvl>
+    <w:lvl w:ilvl="5" w:tplc="04090005" w:tentative="1">
+      <w:start w:val="1"/>
+      <w:numFmt w:val="bullet"/>
+      <w:lvlText w:val=""/>
+      <w:lvlJc w:val="left"/>
+      <w:pPr>
+        <w:ind w:left="4680" w:hanging="360"/>
+      </w:pPr>
+      <w:rPr>
+        <w:rFonts w:ascii="Wingdings" w:hAnsi="Wingdings" w:hint="default"/>
+      </w:rPr>
+    </w:lvl>
+    <w:lvl w:ilvl="6" w:tplc="04090001" w:tentative="1">
+      <w:start w:val="1"/>
+      <w:numFmt w:val="bullet"/>
+      <w:lvlText w:val=""/>
+      <w:lvlJc w:val="left"/>
+      <w:pPr>
+        <w:ind w:left="5400" w:hanging="360"/>
+      </w:pPr>
+      <w:rPr>
+        <w:rFonts w:ascii="Symbol" w:hAnsi="Symbol" w:hint="default"/>
+      </w:rPr>
+    </w:lvl>
+    <w:lvl w:ilvl="7" w:tplc="04090003" w:tentative="1">
+      <w:start w:val="1"/>
+      <w:numFmt w:val="bullet"/>
+      <w:lvlText w:val="o"/>
+      <w:lvlJc w:val="left"/>
+      <w:pPr>
+        <w:ind w:left="6120" w:hanging="360"/>
+      </w:pPr>
+      <w:rPr>
+        <w:rFonts w:ascii="Courier New" w:hAnsi="Courier New" w:cs="Courier New" w:hint="default"/>
+      </w:rPr>
+    </w:lvl>
+    <w:lvl w:ilvl="8" w:tplc="04090005" w:tentative="1">
+      <w:start w:val="1"/>
+      <w:numFmt w:val="bullet"/>
+      <w:lvlText w:val=""/>
+      <w:lvlJc w:val="left"/>
+      <w:pPr>
+        <w:ind w:left="6840" w:hanging="360"/>
+      </w:pPr>
+      <w:rPr>
+        <w:rFonts w:ascii="Wingdings" w:hAnsi="Wingdings" w:hint="default"/>
+      </w:rPr>
+    </w:lvl>
+  </w:abstractNum>
+  <w:abstractNum w:abstractNumId="3" w15:restartNumberingAfterBreak="0">
     <w:nsid w:val="152B46E3"/>
     <w:multiLevelType w:val="multilevel"/>
     <w:tmpl w:val="7350399E"/>
@@ -3240,7 +3314,233 @@
       </w:rPr>
     </w:lvl>
   </w:abstractNum>
-  <w:abstractNum w:abstractNumId="2" w15:restartNumberingAfterBreak="0">
+  <w:abstractNum w:abstractNumId="4" w15:restartNumberingAfterBreak="0">
+    <w:nsid w:val="23041A28"/>
+    <w:multiLevelType w:val="hybridMultilevel"/>
+    <w:tmpl w:val="70DE66CE"/>
+    <w:lvl w:ilvl="0" w:tplc="04090003">
+      <w:start w:val="1"/>
+      <w:numFmt w:val="bullet"/>
+      <w:lvlText w:val="o"/>
+      <w:lvlJc w:val="left"/>
+      <w:pPr>
+        <w:ind w:left="1080" w:hanging="360"/>
+      </w:pPr>
+      <w:rPr>
+        <w:rFonts w:ascii="Courier New" w:hAnsi="Courier New" w:cs="Courier New" w:hint="default"/>
+      </w:rPr>
+    </w:lvl>
+    <w:lvl w:ilvl="1" w:tplc="04090003" w:tentative="1">
+      <w:start w:val="1"/>
+      <w:numFmt w:val="bullet"/>
+      <w:lvlText w:val="o"/>
+      <w:lvlJc w:val="left"/>
+      <w:pPr>
+        <w:ind w:left="1800" w:hanging="360"/>
+      </w:pPr>
+      <w:rPr>
+        <w:rFonts w:ascii="Courier New" w:hAnsi="Courier New" w:cs="Courier New" w:hint="default"/>
+      </w:rPr>
+    </w:lvl>
+    <w:lvl w:ilvl="2" w:tplc="04090005" w:tentative="1">
+      <w:start w:val="1"/>
+      <w:numFmt w:val="bullet"/>
+      <w:lvlText w:val=""/>
+      <w:lvlJc w:val="left"/>
+      <w:pPr>
+        <w:ind w:left="2520" w:hanging="360"/>
+      </w:pPr>
+      <w:rPr>
+        <w:rFonts w:ascii="Wingdings" w:hAnsi="Wingdings" w:hint="default"/>
+      </w:rPr>
+    </w:lvl>
+    <w:lvl w:ilvl="3" w:tplc="04090001" w:tentative="1">
+      <w:start w:val="1"/>
+      <w:numFmt w:val="bullet"/>
+      <w:lvlText w:val=""/>
+      <w:lvlJc w:val="left"/>
+      <w:pPr>
+        <w:ind w:left="3240" w:hanging="360"/>
+      </w:pPr>
+      <w:rPr>
+        <w:rFonts w:ascii="Symbol" w:hAnsi="Symbol" w:hint="default"/>
+      </w:rPr>
+    </w:lvl>
+    <w:lvl w:ilvl="4" w:tplc="04090003" w:tentative="1">
+      <w:start w:val="1"/>
+      <w:numFmt w:val="bullet"/>
+      <w:lvlText w:val="o"/>
+      <w:lvlJc w:val="left"/>
+      <w:pPr>
+        <w:ind w:left="3960" w:hanging="360"/>
+      </w:pPr>
+      <w:rPr>
+        <w:rFonts w:ascii="Courier New" w:hAnsi="Courier New" w:cs="Courier New" w:hint="default"/>
+      </w:rPr>
+    </w:lvl>
+    <w:lvl w:ilvl="5" w:tplc="04090005" w:tentative="1">
+      <w:start w:val="1"/>
+      <w:numFmt w:val="bullet"/>
+      <w:lvlText w:val=""/>
+      <w:lvlJc w:val="left"/>
+      <w:pPr>
+        <w:ind w:left="4680" w:hanging="360"/>
+      </w:pPr>
+      <w:rPr>
+        <w:rFonts w:ascii="Wingdings" w:hAnsi="Wingdings" w:hint="default"/>
+      </w:rPr>
+    </w:lvl>
+    <w:lvl w:ilvl="6" w:tplc="04090001" w:tentative="1">
+      <w:start w:val="1"/>
+      <w:numFmt w:val="bullet"/>
+      <w:lvlText w:val=""/>
+      <w:lvlJc w:val="left"/>
+      <w:pPr>
+        <w:ind w:left="5400" w:hanging="360"/>
+      </w:pPr>
+      <w:rPr>
+        <w:rFonts w:ascii="Symbol" w:hAnsi="Symbol" w:hint="default"/>
+      </w:rPr>
+    </w:lvl>
+    <w:lvl w:ilvl="7" w:tplc="04090003" w:tentative="1">
+      <w:start w:val="1"/>
+      <w:numFmt w:val="bullet"/>
+      <w:lvlText w:val="o"/>
+      <w:lvlJc w:val="left"/>
+      <w:pPr>
+        <w:ind w:left="6120" w:hanging="360"/>
+      </w:pPr>
+      <w:rPr>
+        <w:rFonts w:ascii="Courier New" w:hAnsi="Courier New" w:cs="Courier New" w:hint="default"/>
+      </w:rPr>
+    </w:lvl>
+    <w:lvl w:ilvl="8" w:tplc="04090005" w:tentative="1">
+      <w:start w:val="1"/>
+      <w:numFmt w:val="bullet"/>
+      <w:lvlText w:val=""/>
+      <w:lvlJc w:val="left"/>
+      <w:pPr>
+        <w:ind w:left="6840" w:hanging="360"/>
+      </w:pPr>
+      <w:rPr>
+        <w:rFonts w:ascii="Wingdings" w:hAnsi="Wingdings" w:hint="default"/>
+      </w:rPr>
+    </w:lvl>
+  </w:abstractNum>
+  <w:abstractNum w:abstractNumId="5" w15:restartNumberingAfterBreak="0">
+    <w:nsid w:val="29D33F6A"/>
+    <w:multiLevelType w:val="hybridMultilevel"/>
+    <w:tmpl w:val="F1F6EF6C"/>
+    <w:lvl w:ilvl="0" w:tplc="0409000D">
+      <w:start w:val="1"/>
+      <w:numFmt w:val="bullet"/>
+      <w:lvlText w:val=""/>
+      <w:lvlJc w:val="left"/>
+      <w:pPr>
+        <w:ind w:left="1800" w:hanging="360"/>
+      </w:pPr>
+      <w:rPr>
+        <w:rFonts w:ascii="Wingdings" w:hAnsi="Wingdings" w:hint="default"/>
+      </w:rPr>
+    </w:lvl>
+    <w:lvl w:ilvl="1" w:tplc="04090003" w:tentative="1">
+      <w:start w:val="1"/>
+      <w:numFmt w:val="bullet"/>
+      <w:lvlText w:val="o"/>
+      <w:lvlJc w:val="left"/>
+      <w:pPr>
+        <w:ind w:left="2520" w:hanging="360"/>
+      </w:pPr>
+      <w:rPr>
+        <w:rFonts w:ascii="Courier New" w:hAnsi="Courier New" w:cs="Courier New" w:hint="default"/>
+      </w:rPr>
+    </w:lvl>
+    <w:lvl w:ilvl="2" w:tplc="04090005" w:tentative="1">
+      <w:start w:val="1"/>
+      <w:numFmt w:val="bullet"/>
+      <w:lvlText w:val=""/>
+      <w:lvlJc w:val="left"/>
+      <w:pPr>
+        <w:ind w:left="3240" w:hanging="360"/>
+      </w:pPr>
+      <w:rPr>
+        <w:rFonts w:ascii="Wingdings" w:hAnsi="Wingdings" w:hint="default"/>
+      </w:rPr>
+    </w:lvl>
+    <w:lvl w:ilvl="3" w:tplc="04090001" w:tentative="1">
+      <w:start w:val="1"/>
+      <w:numFmt w:val="bullet"/>
+      <w:lvlText w:val=""/>
+      <w:lvlJc w:val="left"/>
+      <w:pPr>
+        <w:ind w:left="3960" w:hanging="360"/>
+      </w:pPr>
+      <w:rPr>
+        <w:rFonts w:ascii="Symbol" w:hAnsi="Symbol" w:hint="default"/>
+      </w:rPr>
+    </w:lvl>
+    <w:lvl w:ilvl="4" w:tplc="04090003" w:tentative="1">
+      <w:start w:val="1"/>
+      <w:numFmt w:val="bullet"/>
+      <w:lvlText w:val="o"/>
+      <w:lvlJc w:val="left"/>
+      <w:pPr>
+        <w:ind w:left="4680" w:hanging="360"/>
+      </w:pPr>
+      <w:rPr>
+        <w:rFonts w:ascii="Courier New" w:hAnsi="Courier New" w:cs="Courier New" w:hint="default"/>
+      </w:rPr>
+    </w:lvl>
+    <w:lvl w:ilvl="5" w:tplc="04090005" w:tentative="1">
+      <w:start w:val="1"/>
+      <w:numFmt w:val="bullet"/>
+      <w:lvlText w:val=""/>
+      <w:lvlJc w:val="left"/>
+      <w:pPr>
+        <w:ind w:left="5400" w:hanging="360"/>
+      </w:pPr>
+      <w:rPr>
+        <w:rFonts w:ascii="Wingdings" w:hAnsi="Wingdings" w:hint="default"/>
+      </w:rPr>
+    </w:lvl>
+    <w:lvl w:ilvl="6" w:tplc="04090001" w:tentative="1">
+      <w:start w:val="1"/>
+      <w:numFmt w:val="bullet"/>
+      <w:lvlText w:val=""/>
+      <w:lvlJc w:val="left"/>
+      <w:pPr>
+        <w:ind w:left="6120" w:hanging="360"/>
+      </w:pPr>
+      <w:rPr>
+        <w:rFonts w:ascii="Symbol" w:hAnsi="Symbol" w:hint="default"/>
+      </w:rPr>
+    </w:lvl>
+    <w:lvl w:ilvl="7" w:tplc="04090003" w:tentative="1">
+      <w:start w:val="1"/>
+      <w:numFmt w:val="bullet"/>
+      <w:lvlText w:val="o"/>
+      <w:lvlJc w:val="left"/>
+      <w:pPr>
+        <w:ind w:left="6840" w:hanging="360"/>
+      </w:pPr>
+      <w:rPr>
+        <w:rFonts w:ascii="Courier New" w:hAnsi="Courier New" w:cs="Courier New" w:hint="default"/>
+      </w:rPr>
+    </w:lvl>
+    <w:lvl w:ilvl="8" w:tplc="04090005" w:tentative="1">
+      <w:start w:val="1"/>
+      <w:numFmt w:val="bullet"/>
+      <w:lvlText w:val=""/>
+      <w:lvlJc w:val="left"/>
+      <w:pPr>
+        <w:ind w:left="7560" w:hanging="360"/>
+      </w:pPr>
+      <w:rPr>
+        <w:rFonts w:ascii="Wingdings" w:hAnsi="Wingdings" w:hint="default"/>
+      </w:rPr>
+    </w:lvl>
+  </w:abstractNum>
+  <w:abstractNum w:abstractNumId="6" w15:restartNumberingAfterBreak="0">
     <w:nsid w:val="2FC96B7C"/>
     <w:multiLevelType w:val="multilevel"/>
     <w:tmpl w:val="959AA0EA"/>
@@ -3389,7 +3689,120 @@
       </w:rPr>
     </w:lvl>
   </w:abstractNum>
-  <w:abstractNum w:abstractNumId="3" w15:restartNumberingAfterBreak="0">
+  <w:abstractNum w:abstractNumId="7" w15:restartNumberingAfterBreak="0">
+    <w:nsid w:val="3017273F"/>
+    <w:multiLevelType w:val="hybridMultilevel"/>
+    <w:tmpl w:val="CCA44CE0"/>
+    <w:lvl w:ilvl="0" w:tplc="04090003">
+      <w:start w:val="1"/>
+      <w:numFmt w:val="bullet"/>
+      <w:lvlText w:val="o"/>
+      <w:lvlJc w:val="left"/>
+      <w:pPr>
+        <w:ind w:left="1080" w:hanging="360"/>
+      </w:pPr>
+      <w:rPr>
+        <w:rFonts w:ascii="Courier New" w:hAnsi="Courier New" w:cs="Courier New" w:hint="default"/>
+      </w:rPr>
+    </w:lvl>
+    <w:lvl w:ilvl="1" w:tplc="04090003" w:tentative="1">
+      <w:start w:val="1"/>
+      <w:numFmt w:val="bullet"/>
+      <w:lvlText w:val="o"/>
+      <w:lvlJc w:val="left"/>
+      <w:pPr>
+        <w:ind w:left="1800" w:hanging="360"/>
+      </w:pPr>
+      <w:rPr>
+        <w:rFonts w:ascii="Courier New" w:hAnsi="Courier New" w:cs="Courier New" w:hint="default"/>
+      </w:rPr>
+    </w:lvl>
+    <w:lvl w:ilvl="2" w:tplc="04090005" w:tentative="1">
+      <w:start w:val="1"/>
+      <w:numFmt w:val="bullet"/>
+      <w:lvlText w:val=""/>
+      <w:lvlJc w:val="left"/>
+      <w:pPr>
+        <w:ind w:left="2520" w:hanging="360"/>
+      </w:pPr>
+      <w:rPr>
+        <w:rFonts w:ascii="Wingdings" w:hAnsi="Wingdings" w:hint="default"/>
+      </w:rPr>
+    </w:lvl>
+    <w:lvl w:ilvl="3" w:tplc="04090001" w:tentative="1">
+      <w:start w:val="1"/>
+      <w:numFmt w:val="bullet"/>
+      <w:lvlText w:val=""/>
+      <w:lvlJc w:val="left"/>
+      <w:pPr>
+        <w:ind w:left="3240" w:hanging="360"/>
+      </w:pPr>
+      <w:rPr>
+        <w:rFonts w:ascii="Symbol" w:hAnsi="Symbol" w:hint="default"/>
+      </w:rPr>
+    </w:lvl>
+    <w:lvl w:ilvl="4" w:tplc="04090003" w:tentative="1">
+      <w:start w:val="1"/>
+      <w:numFmt w:val="bullet"/>
+      <w:lvlText w:val="o"/>
+      <w:lvlJc w:val="left"/>
+      <w:pPr>
+        <w:ind w:left="3960" w:hanging="360"/>
+      </w:pPr>
+      <w:rPr>
+        <w:rFonts w:ascii="Courier New" w:hAnsi="Courier New" w:cs="Courier New" w:hint="default"/>
+      </w:rPr>
+    </w:lvl>
+    <w:lvl w:ilvl="5" w:tplc="04090005" w:tentative="1">
+      <w:start w:val="1"/>
+      <w:numFmt w:val="bullet"/>
+      <w:lvlText w:val=""/>
+      <w:lvlJc w:val="left"/>
+      <w:pPr>
+        <w:ind w:left="4680" w:hanging="360"/>
+      </w:pPr>
+      <w:rPr>
+        <w:rFonts w:ascii="Wingdings" w:hAnsi="Wingdings" w:hint="default"/>
+      </w:rPr>
+    </w:lvl>
+    <w:lvl w:ilvl="6" w:tplc="04090001" w:tentative="1">
+      <w:start w:val="1"/>
+      <w:numFmt w:val="bullet"/>
+      <w:lvlText w:val=""/>
+      <w:lvlJc w:val="left"/>
+      <w:pPr>
+        <w:ind w:left="5400" w:hanging="360"/>
+      </w:pPr>
+      <w:rPr>
+        <w:rFonts w:ascii="Symbol" w:hAnsi="Symbol" w:hint="default"/>
+      </w:rPr>
+    </w:lvl>
+    <w:lvl w:ilvl="7" w:tplc="04090003" w:tentative="1">
+      <w:start w:val="1"/>
+      <w:numFmt w:val="bullet"/>
+      <w:lvlText w:val="o"/>
+      <w:lvlJc w:val="left"/>
+      <w:pPr>
+        <w:ind w:left="6120" w:hanging="360"/>
+      </w:pPr>
+      <w:rPr>
+        <w:rFonts w:ascii="Courier New" w:hAnsi="Courier New" w:cs="Courier New" w:hint="default"/>
+      </w:rPr>
+    </w:lvl>
+    <w:lvl w:ilvl="8" w:tplc="04090005" w:tentative="1">
+      <w:start w:val="1"/>
+      <w:numFmt w:val="bullet"/>
+      <w:lvlText w:val=""/>
+      <w:lvlJc w:val="left"/>
+      <w:pPr>
+        <w:ind w:left="6840" w:hanging="360"/>
+      </w:pPr>
+      <w:rPr>
+        <w:rFonts w:ascii="Wingdings" w:hAnsi="Wingdings" w:hint="default"/>
+      </w:rPr>
+    </w:lvl>
+  </w:abstractNum>
+  <w:abstractNum w:abstractNumId="8" w15:restartNumberingAfterBreak="0">
     <w:nsid w:val="3DF81BF2"/>
     <w:multiLevelType w:val="multilevel"/>
     <w:tmpl w:val="7F543462"/>
@@ -3538,7 +3951,233 @@
       </w:rPr>
     </w:lvl>
   </w:abstractNum>
-  <w:abstractNum w:abstractNumId="4" w15:restartNumberingAfterBreak="0">
+  <w:abstractNum w:abstractNumId="9" w15:restartNumberingAfterBreak="0">
+    <w:nsid w:val="4734642F"/>
+    <w:multiLevelType w:val="hybridMultilevel"/>
+    <w:tmpl w:val="485A1D1C"/>
+    <w:lvl w:ilvl="0" w:tplc="04090005">
+      <w:start w:val="1"/>
+      <w:numFmt w:val="bullet"/>
+      <w:lvlText w:val=""/>
+      <w:lvlJc w:val="left"/>
+      <w:pPr>
+        <w:ind w:left="1440" w:hanging="360"/>
+      </w:pPr>
+      <w:rPr>
+        <w:rFonts w:ascii="Wingdings" w:hAnsi="Wingdings" w:hint="default"/>
+      </w:rPr>
+    </w:lvl>
+    <w:lvl w:ilvl="1" w:tplc="04090003" w:tentative="1">
+      <w:start w:val="1"/>
+      <w:numFmt w:val="bullet"/>
+      <w:lvlText w:val="o"/>
+      <w:lvlJc w:val="left"/>
+      <w:pPr>
+        <w:ind w:left="2160" w:hanging="360"/>
+      </w:pPr>
+      <w:rPr>
+        <w:rFonts w:ascii="Courier New" w:hAnsi="Courier New" w:cs="Courier New" w:hint="default"/>
+      </w:rPr>
+    </w:lvl>
+    <w:lvl w:ilvl="2" w:tplc="04090005" w:tentative="1">
+      <w:start w:val="1"/>
+      <w:numFmt w:val="bullet"/>
+      <w:lvlText w:val=""/>
+      <w:lvlJc w:val="left"/>
+      <w:pPr>
+        <w:ind w:left="2880" w:hanging="360"/>
+      </w:pPr>
+      <w:rPr>
+        <w:rFonts w:ascii="Wingdings" w:hAnsi="Wingdings" w:hint="default"/>
+      </w:rPr>
+    </w:lvl>
+    <w:lvl w:ilvl="3" w:tplc="04090001" w:tentative="1">
+      <w:start w:val="1"/>
+      <w:numFmt w:val="bullet"/>
+      <w:lvlText w:val=""/>
+      <w:lvlJc w:val="left"/>
+      <w:pPr>
+        <w:ind w:left="3600" w:hanging="360"/>
+      </w:pPr>
+      <w:rPr>
+        <w:rFonts w:ascii="Symbol" w:hAnsi="Symbol" w:hint="default"/>
+      </w:rPr>
+    </w:lvl>
+    <w:lvl w:ilvl="4" w:tplc="04090003" w:tentative="1">
+      <w:start w:val="1"/>
+      <w:numFmt w:val="bullet"/>
+      <w:lvlText w:val="o"/>
+      <w:lvlJc w:val="left"/>
+      <w:pPr>
+        <w:ind w:left="4320" w:hanging="360"/>
+      </w:pPr>
+      <w:rPr>
+        <w:rFonts w:ascii="Courier New" w:hAnsi="Courier New" w:cs="Courier New" w:hint="default"/>
+      </w:rPr>
+    </w:lvl>
+    <w:lvl w:ilvl="5" w:tplc="04090005" w:tentative="1">
+      <w:start w:val="1"/>
+      <w:numFmt w:val="bullet"/>
+      <w:lvlText w:val=""/>
+      <w:lvlJc w:val="left"/>
+      <w:pPr>
+        <w:ind w:left="5040" w:hanging="360"/>
+      </w:pPr>
+      <w:rPr>
+        <w:rFonts w:ascii="Wingdings" w:hAnsi="Wingdings" w:hint="default"/>
+      </w:rPr>
+    </w:lvl>
+    <w:lvl w:ilvl="6" w:tplc="04090001" w:tentative="1">
+      <w:start w:val="1"/>
+      <w:numFmt w:val="bullet"/>
+      <w:lvlText w:val=""/>
+      <w:lvlJc w:val="left"/>
+      <w:pPr>
+        <w:ind w:left="5760" w:hanging="360"/>
+      </w:pPr>
+      <w:rPr>
+        <w:rFonts w:ascii="Symbol" w:hAnsi="Symbol" w:hint="default"/>
+      </w:rPr>
+    </w:lvl>
+    <w:lvl w:ilvl="7" w:tplc="04090003" w:tentative="1">
+      <w:start w:val="1"/>
+      <w:numFmt w:val="bullet"/>
+      <w:lvlText w:val="o"/>
+      <w:lvlJc w:val="left"/>
+      <w:pPr>
+        <w:ind w:left="6480" w:hanging="360"/>
+      </w:pPr>
+      <w:rPr>
+        <w:rFonts w:ascii="Courier New" w:hAnsi="Courier New" w:cs="Courier New" w:hint="default"/>
+      </w:rPr>
+    </w:lvl>
+    <w:lvl w:ilvl="8" w:tplc="04090005" w:tentative="1">
+      <w:start w:val="1"/>
+      <w:numFmt w:val="bullet"/>
+      <w:lvlText w:val=""/>
+      <w:lvlJc w:val="left"/>
+      <w:pPr>
+        <w:ind w:left="7200" w:hanging="360"/>
+      </w:pPr>
+      <w:rPr>
+        <w:rFonts w:ascii="Wingdings" w:hAnsi="Wingdings" w:hint="default"/>
+      </w:rPr>
+    </w:lvl>
+  </w:abstractNum>
+  <w:abstractNum w:abstractNumId="10" w15:restartNumberingAfterBreak="0">
+    <w:nsid w:val="496148A5"/>
+    <w:multiLevelType w:val="hybridMultilevel"/>
+    <w:tmpl w:val="33362BE0"/>
+    <w:lvl w:ilvl="0" w:tplc="04090003">
+      <w:start w:val="1"/>
+      <w:numFmt w:val="bullet"/>
+      <w:lvlText w:val="o"/>
+      <w:lvlJc w:val="left"/>
+      <w:pPr>
+        <w:ind w:left="1080" w:hanging="360"/>
+      </w:pPr>
+      <w:rPr>
+        <w:rFonts w:ascii="Courier New" w:hAnsi="Courier New" w:cs="Courier New" w:hint="default"/>
+      </w:rPr>
+    </w:lvl>
+    <w:lvl w:ilvl="1" w:tplc="04090003" w:tentative="1">
+      <w:start w:val="1"/>
+      <w:numFmt w:val="bullet"/>
+      <w:lvlText w:val="o"/>
+      <w:lvlJc w:val="left"/>
+      <w:pPr>
+        <w:ind w:left="1800" w:hanging="360"/>
+      </w:pPr>
+      <w:rPr>
+        <w:rFonts w:ascii="Courier New" w:hAnsi="Courier New" w:cs="Courier New" w:hint="default"/>
+      </w:rPr>
+    </w:lvl>
+    <w:lvl w:ilvl="2" w:tplc="04090005" w:tentative="1">
+      <w:start w:val="1"/>
+      <w:numFmt w:val="bullet"/>
+      <w:lvlText w:val=""/>
+      <w:lvlJc w:val="left"/>
+      <w:pPr>
+        <w:ind w:left="2520" w:hanging="360"/>
+      </w:pPr>
+      <w:rPr>
+        <w:rFonts w:ascii="Wingdings" w:hAnsi="Wingdings" w:hint="default"/>
+      </w:rPr>
+    </w:lvl>
+    <w:lvl w:ilvl="3" w:tplc="04090001" w:tentative="1">
+      <w:start w:val="1"/>
+      <w:numFmt w:val="bullet"/>
+      <w:lvlText w:val=""/>
+      <w:lvlJc w:val="left"/>
+      <w:pPr>
+        <w:ind w:left="3240" w:hanging="360"/>
+      </w:pPr>
+      <w:rPr>
+        <w:rFonts w:ascii="Symbol" w:hAnsi="Symbol" w:hint="default"/>
+      </w:rPr>
+    </w:lvl>
+    <w:lvl w:ilvl="4" w:tplc="04090003" w:tentative="1">
+      <w:start w:val="1"/>
+      <w:numFmt w:val="bullet"/>
+      <w:lvlText w:val="o"/>
+      <w:lvlJc w:val="left"/>
+      <w:pPr>
+        <w:ind w:left="3960" w:hanging="360"/>
+      </w:pPr>
+      <w:rPr>
+        <w:rFonts w:ascii="Courier New" w:hAnsi="Courier New" w:cs="Courier New" w:hint="default"/>
+      </w:rPr>
+    </w:lvl>
+    <w:lvl w:ilvl="5" w:tplc="04090005" w:tentative="1">
+      <w:start w:val="1"/>
+      <w:numFmt w:val="bullet"/>
+      <w:lvlText w:val=""/>
+      <w:lvlJc w:val="left"/>
+      <w:pPr>
+        <w:ind w:left="4680" w:hanging="360"/>
+      </w:pPr>
+      <w:rPr>
+        <w:rFonts w:ascii="Wingdings" w:hAnsi="Wingdings" w:hint="default"/>
+      </w:rPr>
+    </w:lvl>
+    <w:lvl w:ilvl="6" w:tplc="04090001" w:tentative="1">
+      <w:start w:val="1"/>
+      <w:numFmt w:val="bullet"/>
+      <w:lvlText w:val=""/>
+      <w:lvlJc w:val="left"/>
+      <w:pPr>
+        <w:ind w:left="5400" w:hanging="360"/>
+      </w:pPr>
+      <w:rPr>
+        <w:rFonts w:ascii="Symbol" w:hAnsi="Symbol" w:hint="default"/>
+      </w:rPr>
+    </w:lvl>
+    <w:lvl w:ilvl="7" w:tplc="04090003" w:tentative="1">
+      <w:start w:val="1"/>
+      <w:numFmt w:val="bullet"/>
+      <w:lvlText w:val="o"/>
+      <w:lvlJc w:val="left"/>
+      <w:pPr>
+        <w:ind w:left="6120" w:hanging="360"/>
+      </w:pPr>
+      <w:rPr>
+        <w:rFonts w:ascii="Courier New" w:hAnsi="Courier New" w:cs="Courier New" w:hint="default"/>
+      </w:rPr>
+    </w:lvl>
+    <w:lvl w:ilvl="8" w:tplc="04090005" w:tentative="1">
+      <w:start w:val="1"/>
+      <w:numFmt w:val="bullet"/>
+      <w:lvlText w:val=""/>
+      <w:lvlJc w:val="left"/>
+      <w:pPr>
+        <w:ind w:left="6840" w:hanging="360"/>
+      </w:pPr>
+      <w:rPr>
+        <w:rFonts w:ascii="Wingdings" w:hAnsi="Wingdings" w:hint="default"/>
+      </w:rPr>
+    </w:lvl>
+  </w:abstractNum>
+  <w:abstractNum w:abstractNumId="11" w15:restartNumberingAfterBreak="0">
     <w:nsid w:val="56652170"/>
     <w:multiLevelType w:val="multilevel"/>
     <w:tmpl w:val="EC24C45C"/>
@@ -3687,7 +4326,7 @@
       </w:rPr>
     </w:lvl>
   </w:abstractNum>
-  <w:abstractNum w:abstractNumId="5" w15:restartNumberingAfterBreak="0">
+  <w:abstractNum w:abstractNumId="12" w15:restartNumberingAfterBreak="0">
     <w:nsid w:val="611770DE"/>
     <w:multiLevelType w:val="multilevel"/>
     <w:tmpl w:val="AE7A13E2"/>
@@ -3836,7 +4475,7 @@
       </w:rPr>
     </w:lvl>
   </w:abstractNum>
-  <w:abstractNum w:abstractNumId="6" w15:restartNumberingAfterBreak="0">
+  <w:abstractNum w:abstractNumId="13" w15:restartNumberingAfterBreak="0">
     <w:nsid w:val="63627B0E"/>
     <w:multiLevelType w:val="multilevel"/>
     <w:tmpl w:val="2912F514"/>
@@ -3949,7 +4588,7 @@
       </w:pPr>
     </w:lvl>
   </w:abstractNum>
-  <w:abstractNum w:abstractNumId="7" w15:restartNumberingAfterBreak="0">
+  <w:abstractNum w:abstractNumId="14" w15:restartNumberingAfterBreak="0">
     <w:nsid w:val="659A0322"/>
     <w:multiLevelType w:val="multilevel"/>
     <w:tmpl w:val="DA44002C"/>
@@ -4098,7 +4737,120 @@
       </w:rPr>
     </w:lvl>
   </w:abstractNum>
-  <w:abstractNum w:abstractNumId="8" w15:restartNumberingAfterBreak="0">
+  <w:abstractNum w:abstractNumId="15" w15:restartNumberingAfterBreak="0">
+    <w:nsid w:val="69AC3CCA"/>
+    <w:multiLevelType w:val="hybridMultilevel"/>
+    <w:tmpl w:val="A2FADB0E"/>
+    <w:lvl w:ilvl="0" w:tplc="04090003">
+      <w:start w:val="1"/>
+      <w:numFmt w:val="bullet"/>
+      <w:lvlText w:val="o"/>
+      <w:lvlJc w:val="left"/>
+      <w:pPr>
+        <w:ind w:left="1080" w:hanging="360"/>
+      </w:pPr>
+      <w:rPr>
+        <w:rFonts w:ascii="Courier New" w:hAnsi="Courier New" w:cs="Courier New" w:hint="default"/>
+      </w:rPr>
+    </w:lvl>
+    <w:lvl w:ilvl="1" w:tplc="04090003" w:tentative="1">
+      <w:start w:val="1"/>
+      <w:numFmt w:val="bullet"/>
+      <w:lvlText w:val="o"/>
+      <w:lvlJc w:val="left"/>
+      <w:pPr>
+        <w:ind w:left="1800" w:hanging="360"/>
+      </w:pPr>
+      <w:rPr>
+        <w:rFonts w:ascii="Courier New" w:hAnsi="Courier New" w:cs="Courier New" w:hint="default"/>
+      </w:rPr>
+    </w:lvl>
+    <w:lvl w:ilvl="2" w:tplc="04090005" w:tentative="1">
+      <w:start w:val="1"/>
+      <w:numFmt w:val="bullet"/>
+      <w:lvlText w:val=""/>
+      <w:lvlJc w:val="left"/>
+      <w:pPr>
+        <w:ind w:left="2520" w:hanging="360"/>
+      </w:pPr>
+      <w:rPr>
+        <w:rFonts w:ascii="Wingdings" w:hAnsi="Wingdings" w:hint="default"/>
+      </w:rPr>
+    </w:lvl>
+    <w:lvl w:ilvl="3" w:tplc="04090001" w:tentative="1">
+      <w:start w:val="1"/>
+      <w:numFmt w:val="bullet"/>
+      <w:lvlText w:val=""/>
+      <w:lvlJc w:val="left"/>
+      <w:pPr>
+        <w:ind w:left="3240" w:hanging="360"/>
+      </w:pPr>
+      <w:rPr>
+        <w:rFonts w:ascii="Symbol" w:hAnsi="Symbol" w:hint="default"/>
+      </w:rPr>
+    </w:lvl>
+    <w:lvl w:ilvl="4" w:tplc="04090003" w:tentative="1">
+      <w:start w:val="1"/>
+      <w:numFmt w:val="bullet"/>
+      <w:lvlText w:val="o"/>
+      <w:lvlJc w:val="left"/>
+      <w:pPr>
+        <w:ind w:left="3960" w:hanging="360"/>
+      </w:pPr>
+      <w:rPr>
+        <w:rFonts w:ascii="Courier New" w:hAnsi="Courier New" w:cs="Courier New" w:hint="default"/>
+      </w:rPr>
+    </w:lvl>
+    <w:lvl w:ilvl="5" w:tplc="04090005" w:tentative="1">
+      <w:start w:val="1"/>
+      <w:numFmt w:val="bullet"/>
+      <w:lvlText w:val=""/>
+      <w:lvlJc w:val="left"/>
+      <w:pPr>
+        <w:ind w:left="4680" w:hanging="360"/>
+      </w:pPr>
+      <w:rPr>
+        <w:rFonts w:ascii="Wingdings" w:hAnsi="Wingdings" w:hint="default"/>
+      </w:rPr>
+    </w:lvl>
+    <w:lvl w:ilvl="6" w:tplc="04090001" w:tentative="1">
+      <w:start w:val="1"/>
+      <w:numFmt w:val="bullet"/>
+      <w:lvlText w:val=""/>
+      <w:lvlJc w:val="left"/>
+      <w:pPr>
+        <w:ind w:left="5400" w:hanging="360"/>
+      </w:pPr>
+      <w:rPr>
+        <w:rFonts w:ascii="Symbol" w:hAnsi="Symbol" w:hint="default"/>
+      </w:rPr>
+    </w:lvl>
+    <w:lvl w:ilvl="7" w:tplc="04090003" w:tentative="1">
+      <w:start w:val="1"/>
+      <w:numFmt w:val="bullet"/>
+      <w:lvlText w:val="o"/>
+      <w:lvlJc w:val="left"/>
+      <w:pPr>
+        <w:ind w:left="6120" w:hanging="360"/>
+      </w:pPr>
+      <w:rPr>
+        <w:rFonts w:ascii="Courier New" w:hAnsi="Courier New" w:cs="Courier New" w:hint="default"/>
+      </w:rPr>
+    </w:lvl>
+    <w:lvl w:ilvl="8" w:tplc="04090005" w:tentative="1">
+      <w:start w:val="1"/>
+      <w:numFmt w:val="bullet"/>
+      <w:lvlText w:val=""/>
+      <w:lvlJc w:val="left"/>
+      <w:pPr>
+        <w:ind w:left="6840" w:hanging="360"/>
+      </w:pPr>
+      <w:rPr>
+        <w:rFonts w:ascii="Wingdings" w:hAnsi="Wingdings" w:hint="default"/>
+      </w:rPr>
+    </w:lvl>
+  </w:abstractNum>
+  <w:abstractNum w:abstractNumId="16" w15:restartNumberingAfterBreak="0">
     <w:nsid w:val="6B167B5B"/>
     <w:multiLevelType w:val="multilevel"/>
     <w:tmpl w:val="2ED043DC"/>
@@ -4247,7 +4999,7 @@
       </w:rPr>
     </w:lvl>
   </w:abstractNum>
-  <w:abstractNum w:abstractNumId="9" w15:restartNumberingAfterBreak="0">
+  <w:abstractNum w:abstractNumId="17" w15:restartNumberingAfterBreak="0">
     <w:nsid w:val="6CC92C39"/>
     <w:multiLevelType w:val="multilevel"/>
     <w:tmpl w:val="A05EC682"/>
@@ -4396,7 +5148,7 @@
       </w:rPr>
     </w:lvl>
   </w:abstractNum>
-  <w:abstractNum w:abstractNumId="10" w15:restartNumberingAfterBreak="0">
+  <w:abstractNum w:abstractNumId="18" w15:restartNumberingAfterBreak="0">
     <w:nsid w:val="75423A64"/>
     <w:multiLevelType w:val="multilevel"/>
     <w:tmpl w:val="7D48B100"/>
@@ -4545,7 +5297,120 @@
       </w:rPr>
     </w:lvl>
   </w:abstractNum>
-  <w:abstractNum w:abstractNumId="11" w15:restartNumberingAfterBreak="0">
+  <w:abstractNum w:abstractNumId="19" w15:restartNumberingAfterBreak="0">
+    <w:nsid w:val="767379D9"/>
+    <w:multiLevelType w:val="hybridMultilevel"/>
+    <w:tmpl w:val="34B0A7E6"/>
+    <w:lvl w:ilvl="0" w:tplc="04090005">
+      <w:start w:val="1"/>
+      <w:numFmt w:val="bullet"/>
+      <w:lvlText w:val=""/>
+      <w:lvlJc w:val="left"/>
+      <w:pPr>
+        <w:ind w:left="1440" w:hanging="360"/>
+      </w:pPr>
+      <w:rPr>
+        <w:rFonts w:ascii="Wingdings" w:hAnsi="Wingdings" w:hint="default"/>
+      </w:rPr>
+    </w:lvl>
+    <w:lvl w:ilvl="1" w:tplc="04090003" w:tentative="1">
+      <w:start w:val="1"/>
+      <w:numFmt w:val="bullet"/>
+      <w:lvlText w:val="o"/>
+      <w:lvlJc w:val="left"/>
+      <w:pPr>
+        <w:ind w:left="2160" w:hanging="360"/>
+      </w:pPr>
+      <w:rPr>
+        <w:rFonts w:ascii="Courier New" w:hAnsi="Courier New" w:cs="Courier New" w:hint="default"/>
+      </w:rPr>
+    </w:lvl>
+    <w:lvl w:ilvl="2" w:tplc="04090005" w:tentative="1">
+      <w:start w:val="1"/>
+      <w:numFmt w:val="bullet"/>
+      <w:lvlText w:val=""/>
+      <w:lvlJc w:val="left"/>
+      <w:pPr>
+        <w:ind w:left="2880" w:hanging="360"/>
+      </w:pPr>
+      <w:rPr>
+        <w:rFonts w:ascii="Wingdings" w:hAnsi="Wingdings" w:hint="default"/>
+      </w:rPr>
+    </w:lvl>
+    <w:lvl w:ilvl="3" w:tplc="04090001" w:tentative="1">
+      <w:start w:val="1"/>
+      <w:numFmt w:val="bullet"/>
+      <w:lvlText w:val=""/>
+      <w:lvlJc w:val="left"/>
+      <w:pPr>
+        <w:ind w:left="3600" w:hanging="360"/>
+      </w:pPr>
+      <w:rPr>
+        <w:rFonts w:ascii="Symbol" w:hAnsi="Symbol" w:hint="default"/>
+      </w:rPr>
+    </w:lvl>
+    <w:lvl w:ilvl="4" w:tplc="04090003" w:tentative="1">
+      <w:start w:val="1"/>
+      <w:numFmt w:val="bullet"/>
+      <w:lvlText w:val="o"/>
+      <w:lvlJc w:val="left"/>
+      <w:pPr>
+        <w:ind w:left="4320" w:hanging="360"/>
+      </w:pPr>
+      <w:rPr>
+        <w:rFonts w:ascii="Courier New" w:hAnsi="Courier New" w:cs="Courier New" w:hint="default"/>
+      </w:rPr>
+    </w:lvl>
+    <w:lvl w:ilvl="5" w:tplc="04090005" w:tentative="1">
+      <w:start w:val="1"/>
+      <w:numFmt w:val="bullet"/>
+      <w:lvlText w:val=""/>
+      <w:lvlJc w:val="left"/>
+      <w:pPr>
+        <w:ind w:left="5040" w:hanging="360"/>
+      </w:pPr>
+      <w:rPr>
+        <w:rFonts w:ascii="Wingdings" w:hAnsi="Wingdings" w:hint="default"/>
+      </w:rPr>
+    </w:lvl>
+    <w:lvl w:ilvl="6" w:tplc="04090001" w:tentative="1">
+      <w:start w:val="1"/>
+      <w:numFmt w:val="bullet"/>
+      <w:lvlText w:val=""/>
+      <w:lvlJc w:val="left"/>
+      <w:pPr>
+        <w:ind w:left="5760" w:hanging="360"/>
+      </w:pPr>
+      <w:rPr>
+        <w:rFonts w:ascii="Symbol" w:hAnsi="Symbol" w:hint="default"/>
+      </w:rPr>
+    </w:lvl>
+    <w:lvl w:ilvl="7" w:tplc="04090003" w:tentative="1">
+      <w:start w:val="1"/>
+      <w:numFmt w:val="bullet"/>
+      <w:lvlText w:val="o"/>
+      <w:lvlJc w:val="left"/>
+      <w:pPr>
+        <w:ind w:left="6480" w:hanging="360"/>
+      </w:pPr>
+      <w:rPr>
+        <w:rFonts w:ascii="Courier New" w:hAnsi="Courier New" w:cs="Courier New" w:hint="default"/>
+      </w:rPr>
+    </w:lvl>
+    <w:lvl w:ilvl="8" w:tplc="04090005" w:tentative="1">
+      <w:start w:val="1"/>
+      <w:numFmt w:val="bullet"/>
+      <w:lvlText w:val=""/>
+      <w:lvlJc w:val="left"/>
+      <w:pPr>
+        <w:ind w:left="7200" w:hanging="360"/>
+      </w:pPr>
+      <w:rPr>
+        <w:rFonts w:ascii="Wingdings" w:hAnsi="Wingdings" w:hint="default"/>
+      </w:rPr>
+    </w:lvl>
+  </w:abstractNum>
+  <w:abstractNum w:abstractNumId="20" w15:restartNumberingAfterBreak="0">
     <w:nsid w:val="77293356"/>
     <w:multiLevelType w:val="multilevel"/>
     <w:tmpl w:val="688AFB56"/>
@@ -4694,7 +5559,120 @@
       </w:rPr>
     </w:lvl>
   </w:abstractNum>
-  <w:abstractNum w:abstractNumId="12" w15:restartNumberingAfterBreak="0">
+  <w:abstractNum w:abstractNumId="21" w15:restartNumberingAfterBreak="0">
+    <w:nsid w:val="78745ADC"/>
+    <w:multiLevelType w:val="hybridMultilevel"/>
+    <w:tmpl w:val="ED1E24B8"/>
+    <w:lvl w:ilvl="0" w:tplc="0409000D">
+      <w:start w:val="1"/>
+      <w:numFmt w:val="bullet"/>
+      <w:lvlText w:val=""/>
+      <w:lvlJc w:val="left"/>
+      <w:pPr>
+        <w:ind w:left="1800" w:hanging="360"/>
+      </w:pPr>
+      <w:rPr>
+        <w:rFonts w:ascii="Wingdings" w:hAnsi="Wingdings" w:hint="default"/>
+      </w:rPr>
+    </w:lvl>
+    <w:lvl w:ilvl="1" w:tplc="04090003" w:tentative="1">
+      <w:start w:val="1"/>
+      <w:numFmt w:val="bullet"/>
+      <w:lvlText w:val="o"/>
+      <w:lvlJc w:val="left"/>
+      <w:pPr>
+        <w:ind w:left="2520" w:hanging="360"/>
+      </w:pPr>
+      <w:rPr>
+        <w:rFonts w:ascii="Courier New" w:hAnsi="Courier New" w:cs="Courier New" w:hint="default"/>
+      </w:rPr>
+    </w:lvl>
+    <w:lvl w:ilvl="2" w:tplc="04090005" w:tentative="1">
+      <w:start w:val="1"/>
+      <w:numFmt w:val="bullet"/>
+      <w:lvlText w:val=""/>
+      <w:lvlJc w:val="left"/>
+      <w:pPr>
+        <w:ind w:left="3240" w:hanging="360"/>
+      </w:pPr>
+      <w:rPr>
+        <w:rFonts w:ascii="Wingdings" w:hAnsi="Wingdings" w:hint="default"/>
+      </w:rPr>
+    </w:lvl>
+    <w:lvl w:ilvl="3" w:tplc="04090001" w:tentative="1">
+      <w:start w:val="1"/>
+      <w:numFmt w:val="bullet"/>
+      <w:lvlText w:val=""/>
+      <w:lvlJc w:val="left"/>
+      <w:pPr>
+        <w:ind w:left="3960" w:hanging="360"/>
+      </w:pPr>
+      <w:rPr>
+        <w:rFonts w:ascii="Symbol" w:hAnsi="Symbol" w:hint="default"/>
+      </w:rPr>
+    </w:lvl>
+    <w:lvl w:ilvl="4" w:tplc="04090003" w:tentative="1">
+      <w:start w:val="1"/>
+      <w:numFmt w:val="bullet"/>
+      <w:lvlText w:val="o"/>
+      <w:lvlJc w:val="left"/>
+      <w:pPr>
+        <w:ind w:left="4680" w:hanging="360"/>
+      </w:pPr>
+      <w:rPr>
+        <w:rFonts w:ascii="Courier New" w:hAnsi="Courier New" w:cs="Courier New" w:hint="default"/>
+      </w:rPr>
+    </w:lvl>
+    <w:lvl w:ilvl="5" w:tplc="04090005" w:tentative="1">
+      <w:start w:val="1"/>
+      <w:numFmt w:val="bullet"/>
+      <w:lvlText w:val=""/>
+      <w:lvlJc w:val="left"/>
+      <w:pPr>
+        <w:ind w:left="5400" w:hanging="360"/>
+      </w:pPr>
+      <w:rPr>
+        <w:rFonts w:ascii="Wingdings" w:hAnsi="Wingdings" w:hint="default"/>
+      </w:rPr>
+    </w:lvl>
+    <w:lvl w:ilvl="6" w:tplc="04090001" w:tentative="1">
+      <w:start w:val="1"/>
+      <w:numFmt w:val="bullet"/>
+      <w:lvlText w:val=""/>
+      <w:lvlJc w:val="left"/>
+      <w:pPr>
+        <w:ind w:left="6120" w:hanging="360"/>
+      </w:pPr>
+      <w:rPr>
+        <w:rFonts w:ascii="Symbol" w:hAnsi="Symbol" w:hint="default"/>
+      </w:rPr>
+    </w:lvl>
+    <w:lvl w:ilvl="7" w:tplc="04090003" w:tentative="1">
+      <w:start w:val="1"/>
+      <w:numFmt w:val="bullet"/>
+      <w:lvlText w:val="o"/>
+      <w:lvlJc w:val="left"/>
+      <w:pPr>
+        <w:ind w:left="6840" w:hanging="360"/>
+      </w:pPr>
+      <w:rPr>
+        <w:rFonts w:ascii="Courier New" w:hAnsi="Courier New" w:cs="Courier New" w:hint="default"/>
+      </w:rPr>
+    </w:lvl>
+    <w:lvl w:ilvl="8" w:tplc="04090005" w:tentative="1">
+      <w:start w:val="1"/>
+      <w:numFmt w:val="bullet"/>
+      <w:lvlText w:val=""/>
+      <w:lvlJc w:val="left"/>
+      <w:pPr>
+        <w:ind w:left="7560" w:hanging="360"/>
+      </w:pPr>
+      <w:rPr>
+        <w:rFonts w:ascii="Wingdings" w:hAnsi="Wingdings" w:hint="default"/>
+      </w:rPr>
+    </w:lvl>
+  </w:abstractNum>
+  <w:abstractNum w:abstractNumId="22" w15:restartNumberingAfterBreak="0">
     <w:nsid w:val="7EC0605C"/>
     <w:multiLevelType w:val="multilevel"/>
     <w:tmpl w:val="FB3AA616"/>
@@ -4844,43 +5822,73 @@
     </w:lvl>
   </w:abstractNum>
   <w:num w:numId="1" w16cid:durableId="240260149">
+    <w:abstractNumId w:val="8"/>
+  </w:num>
+  <w:num w:numId="2" w16cid:durableId="1865972553">
+    <w:abstractNumId w:val="14"/>
+  </w:num>
+  <w:num w:numId="3" w16cid:durableId="1303541394">
+    <w:abstractNumId w:val="16"/>
+  </w:num>
+  <w:num w:numId="4" w16cid:durableId="1641766310">
     <w:abstractNumId w:val="3"/>
   </w:num>
-  <w:num w:numId="2" w16cid:durableId="1865972553">
+  <w:num w:numId="5" w16cid:durableId="1446539883">
+    <w:abstractNumId w:val="13"/>
+  </w:num>
+  <w:num w:numId="6" w16cid:durableId="1683048087">
+    <w:abstractNumId w:val="18"/>
+  </w:num>
+  <w:num w:numId="7" w16cid:durableId="1234240281">
+    <w:abstractNumId w:val="11"/>
+  </w:num>
+  <w:num w:numId="8" w16cid:durableId="251934674">
+    <w:abstractNumId w:val="22"/>
+  </w:num>
+  <w:num w:numId="9" w16cid:durableId="96682987">
+    <w:abstractNumId w:val="12"/>
+  </w:num>
+  <w:num w:numId="10" w16cid:durableId="1580945170">
+    <w:abstractNumId w:val="20"/>
+  </w:num>
+  <w:num w:numId="11" w16cid:durableId="2062442275">
+    <w:abstractNumId w:val="17"/>
+  </w:num>
+  <w:num w:numId="12" w16cid:durableId="1336415777">
+    <w:abstractNumId w:val="1"/>
+  </w:num>
+  <w:num w:numId="13" w16cid:durableId="1372614061">
+    <w:abstractNumId w:val="6"/>
+  </w:num>
+  <w:num w:numId="14" w16cid:durableId="1911650993">
+    <w:abstractNumId w:val="4"/>
+  </w:num>
+  <w:num w:numId="15" w16cid:durableId="1571111648">
+    <w:abstractNumId w:val="10"/>
+  </w:num>
+  <w:num w:numId="16" w16cid:durableId="378281065">
+    <w:abstractNumId w:val="2"/>
+  </w:num>
+  <w:num w:numId="17" w16cid:durableId="1697268174">
+    <w:abstractNumId w:val="9"/>
+  </w:num>
+  <w:num w:numId="18" w16cid:durableId="1826244004">
+    <w:abstractNumId w:val="19"/>
+  </w:num>
+  <w:num w:numId="19" w16cid:durableId="203832900">
+    <w:abstractNumId w:val="21"/>
+  </w:num>
+  <w:num w:numId="20" w16cid:durableId="802504512">
+    <w:abstractNumId w:val="5"/>
+  </w:num>
+  <w:num w:numId="21" w16cid:durableId="1551529776">
     <w:abstractNumId w:val="7"/>
   </w:num>
-  <w:num w:numId="3" w16cid:durableId="1303541394">
-    <w:abstractNumId w:val="8"/>
+  <w:num w:numId="22" w16cid:durableId="251554668">
+    <w:abstractNumId w:val="15"/>
   </w:num>
-  <w:num w:numId="4" w16cid:durableId="1641766310">
-    <w:abstractNumId w:val="1"/>
-  </w:num>
-  <w:num w:numId="5" w16cid:durableId="1446539883">
-    <w:abstractNumId w:val="6"/>
-  </w:num>
-  <w:num w:numId="6" w16cid:durableId="1683048087">
-    <w:abstractNumId w:val="10"/>
-  </w:num>
-  <w:num w:numId="7" w16cid:durableId="1234240281">
-    <w:abstractNumId w:val="4"/>
-  </w:num>
-  <w:num w:numId="8" w16cid:durableId="251934674">
-    <w:abstractNumId w:val="12"/>
-  </w:num>
-  <w:num w:numId="9" w16cid:durableId="96682987">
-    <w:abstractNumId w:val="5"/>
-  </w:num>
-  <w:num w:numId="10" w16cid:durableId="1580945170">
-    <w:abstractNumId w:val="11"/>
-  </w:num>
-  <w:num w:numId="11" w16cid:durableId="2062442275">
-    <w:abstractNumId w:val="9"/>
-  </w:num>
-  <w:num w:numId="12" w16cid:durableId="1336415777">
+  <w:num w:numId="23" w16cid:durableId="51318691">
     <w:abstractNumId w:val="0"/>
-  </w:num>
-  <w:num w:numId="13" w16cid:durableId="1372614061">
-    <w:abstractNumId w:val="2"/>
   </w:num>
 </w:numbering>
 </file>

--- a/White Paper.docx
+++ b/White Paper.docx
@@ -352,14 +352,10 @@
       <w:r>
         <w:rPr>
           <w:rFonts w:ascii="Times New Roman" w:hAnsi="Times New Roman" w:cs="Times New Roman"/>
-        </w:rPr>
-        <w:t>Multi-Spectral Data Acquisition:</w:t>
-      </w:r>
-      <w:r>
-        <w:rPr>
-          <w:rFonts w:ascii="Times New Roman" w:hAnsi="Times New Roman" w:cs="Times New Roman"/>
-        </w:rPr>
-        <w:t xml:space="preserve"> </w:t>
+          <w:i/>
+          <w:iCs/>
+        </w:rPr>
+        <w:t xml:space="preserve">Multi-Spectral Data Acquisition: </w:t>
       </w:r>
       <w:r>
         <w:rPr>
@@ -405,6 +401,8 @@
       <w:r>
         <w:rPr>
           <w:rFonts w:ascii="Times New Roman" w:hAnsi="Times New Roman" w:cs="Times New Roman"/>
+          <w:i/>
+          <w:iCs/>
         </w:rPr>
         <w:t>Spatial Feature Extraction:</w:t>
       </w:r>
@@ -445,6 +443,8 @@
       <w:r>
         <w:rPr>
           <w:rFonts w:ascii="Times New Roman" w:hAnsi="Times New Roman" w:cs="Times New Roman"/>
+          <w:i/>
+          <w:iCs/>
         </w:rPr>
         <w:t>Spectral Fusion:</w:t>
       </w:r>
@@ -458,14 +458,26 @@
         <w:rPr>
           <w:rFonts w:ascii="Times New Roman" w:hAnsi="Times New Roman" w:cs="Times New Roman"/>
         </w:rPr>
-        <w:t xml:space="preserve">To effectively merge multi-spectral data, we employ Vision Transformers (ViTs) alongside Mamba state-space models for cross-spectral fusion. These models utilize spectral attention mechanisms, enabling the extraction of complementary information from different wavelengths. For instance, while the VIS band excels under daylight conditions, the LWIR band </w:t>
+        <w:t>To effectively merge multi-spectral data, we employ Vision Transformers (ViTs) alongside Mamba state-space models for cross-spectral fusion. These models utilize spectral attention mechanisms, enabling the extraction of complementary information from different wavelengths. For instance, while the VIS band excels under daylight conditions, the LWIR band ensures robustness in fog, haze, or low-light environments. Our fusion pipeline</w:t>
+      </w:r>
+      <w:r>
+        <w:rPr>
+          <w:rFonts w:ascii="Times New Roman" w:hAnsi="Times New Roman" w:cs="Times New Roman"/>
+        </w:rPr>
+        <w:t xml:space="preserve">        1</w:t>
+      </w:r>
+      <w:r>
+        <w:rPr>
+          <w:rFonts w:ascii="Times New Roman" w:hAnsi="Times New Roman" w:cs="Times New Roman"/>
+        </w:rPr>
+        <w:t xml:space="preserve"> </w:t>
       </w:r>
       <w:r>
         <w:rPr>
           <w:rFonts w:ascii="Times New Roman" w:hAnsi="Times New Roman" w:cs="Times New Roman"/>
         </w:rPr>
         <w:lastRenderedPageBreak/>
-        <w:t>ensures robustness in fog, haze, or low-light environments. Our fusion pipeline dynamically weights each spectral channel based on environmental cues, enhancing the system’s adaptability and reliability.</w:t>
+        <w:t>dynamically weights each spectral channel based on environmental cues, enhancing the system’s adaptability and reliability.</w:t>
       </w:r>
     </w:p>
     <w:p>
@@ -492,6 +504,8 @@
       <w:r>
         <w:rPr>
           <w:rFonts w:ascii="Times New Roman" w:hAnsi="Times New Roman" w:cs="Times New Roman"/>
+          <w:i/>
+          <w:iCs/>
         </w:rPr>
         <w:t>Temporal Coherence Modeling:</w:t>
       </w:r>
@@ -533,6 +547,8 @@
       <w:r>
         <w:rPr>
           <w:rFonts w:ascii="Times New Roman" w:hAnsi="Times New Roman" w:cs="Times New Roman"/>
+          <w:i/>
+          <w:iCs/>
         </w:rPr>
         <w:t>Algorithmic Optimizations:</w:t>
       </w:r>
@@ -895,6 +911,55 @@
         </w:rPr>
         <w:t>Computational Resources:</w:t>
       </w:r>
+      <w:r>
+        <w:rPr>
+          <w:rFonts w:ascii="Times New Roman" w:hAnsi="Times New Roman" w:cs="Times New Roman"/>
+        </w:rPr>
+        <w:tab/>
+      </w:r>
+      <w:r>
+        <w:rPr>
+          <w:rFonts w:ascii="Times New Roman" w:hAnsi="Times New Roman" w:cs="Times New Roman"/>
+        </w:rPr>
+        <w:tab/>
+      </w:r>
+      <w:r>
+        <w:rPr>
+          <w:rFonts w:ascii="Times New Roman" w:hAnsi="Times New Roman" w:cs="Times New Roman"/>
+        </w:rPr>
+        <w:tab/>
+      </w:r>
+      <w:r>
+        <w:rPr>
+          <w:rFonts w:ascii="Times New Roman" w:hAnsi="Times New Roman" w:cs="Times New Roman"/>
+        </w:rPr>
+        <w:tab/>
+      </w:r>
+      <w:r>
+        <w:rPr>
+          <w:rFonts w:ascii="Times New Roman" w:hAnsi="Times New Roman" w:cs="Times New Roman"/>
+        </w:rPr>
+        <w:tab/>
+      </w:r>
+      <w:r>
+        <w:rPr>
+          <w:rFonts w:ascii="Times New Roman" w:hAnsi="Times New Roman" w:cs="Times New Roman"/>
+        </w:rPr>
+        <w:tab/>
+      </w:r>
+      <w:r>
+        <w:rPr>
+          <w:rFonts w:ascii="Times New Roman" w:hAnsi="Times New Roman" w:cs="Times New Roman"/>
+        </w:rPr>
+        <w:tab/>
+      </w:r>
+      <w:r>
+        <w:rPr>
+          <w:rFonts w:ascii="Times New Roman" w:hAnsi="Times New Roman" w:cs="Times New Roman"/>
+        </w:rPr>
+        <w:tab/>
+        <w:t xml:space="preserve">           2</w:t>
+      </w:r>
     </w:p>
     <w:p>
       <w:pPr>
@@ -912,6 +977,7 @@
         <w:rPr>
           <w:rFonts w:ascii="Times New Roman" w:hAnsi="Times New Roman" w:cs="Times New Roman"/>
         </w:rPr>
+        <w:lastRenderedPageBreak/>
         <w:t xml:space="preserve">Training Hardware: </w:t>
       </w:r>
     </w:p>
@@ -1364,35 +1430,7 @@
         <w:rPr>
           <w:rFonts w:ascii="Times New Roman" w:hAnsi="Times New Roman" w:cs="Times New Roman"/>
         </w:rPr>
-        <w:t xml:space="preserve">Hugging Face Transformers: Implements </w:t>
-      </w:r>
-      <w:proofErr w:type="spellStart"/>
-      <w:r>
-        <w:rPr>
-          <w:rFonts w:ascii="Times New Roman" w:hAnsi="Times New Roman" w:cs="Times New Roman"/>
-        </w:rPr>
-        <w:t>ViT</w:t>
-      </w:r>
-      <w:proofErr w:type="spellEnd"/>
-      <w:r>
-        <w:rPr>
-          <w:rFonts w:ascii="Times New Roman" w:hAnsi="Times New Roman" w:cs="Times New Roman"/>
-        </w:rPr>
-        <w:t xml:space="preserve"> and Mamba </w:t>
-      </w:r>
-      <w:proofErr w:type="gramStart"/>
-      <w:r>
-        <w:rPr>
-          <w:rFonts w:ascii="Times New Roman" w:hAnsi="Times New Roman" w:cs="Times New Roman"/>
-        </w:rPr>
-        <w:t>architectures</w:t>
-      </w:r>
-      <w:proofErr w:type="gramEnd"/>
-      <w:r>
-        <w:rPr>
-          <w:rFonts w:ascii="Times New Roman" w:hAnsi="Times New Roman" w:cs="Times New Roman"/>
-        </w:rPr>
-        <w:t>, enabling cutting-edge attention mechanisms and spectral fusion capabilities.</w:t>
+        <w:t>Hugging Face Transformers: Implements ViT and Mamba architectures, enabling cutting-edge attention mechanisms and spectral fusion capabilities.</w:t>
       </w:r>
     </w:p>
     <w:p>
@@ -1429,10 +1467,28 @@
         <w:pStyle w:val="ListParagraph"/>
         <w:spacing w:line="240" w:lineRule="auto"/>
         <w:ind w:left="1080"/>
-        <w:rPr>
-          <w:rFonts w:ascii="Times New Roman" w:hAnsi="Times New Roman" w:cs="Times New Roman"/>
-        </w:rPr>
-      </w:pPr>
+        <w:jc w:val="right"/>
+        <w:rPr>
+          <w:rFonts w:ascii="Times New Roman" w:hAnsi="Times New Roman" w:cs="Times New Roman"/>
+        </w:rPr>
+      </w:pPr>
+    </w:p>
+    <w:p>
+      <w:pPr>
+        <w:pStyle w:val="ListParagraph"/>
+        <w:spacing w:line="240" w:lineRule="auto"/>
+        <w:ind w:left="1080"/>
+        <w:jc w:val="right"/>
+        <w:rPr>
+          <w:rFonts w:ascii="Times New Roman" w:hAnsi="Times New Roman" w:cs="Times New Roman"/>
+        </w:rPr>
+      </w:pPr>
+      <w:r>
+        <w:rPr>
+          <w:rFonts w:ascii="Times New Roman" w:hAnsi="Times New Roman" w:cs="Times New Roman"/>
+        </w:rPr>
+        <w:t>3</w:t>
+      </w:r>
     </w:p>
     <w:p>
       <w:pPr>
@@ -1450,6 +1506,7 @@
         <w:rPr>
           <w:rFonts w:ascii="Times New Roman" w:hAnsi="Times New Roman" w:cs="Times New Roman"/>
         </w:rPr>
+        <w:lastRenderedPageBreak/>
         <w:t>Albumentations &amp; Kornia: Advanced libraries for real-time data augmentation and geometric transformations, enhancing model robustness to environmental variability.</w:t>
       </w:r>
     </w:p>
@@ -2161,6 +2218,12 @@
         </w:rPr>
         <w:t>2% accuracy loss.</w:t>
       </w:r>
+      <w:r>
+        <w:rPr>
+          <w:rFonts w:ascii="Times New Roman" w:hAnsi="Times New Roman" w:cs="Times New Roman"/>
+        </w:rPr>
+        <w:t xml:space="preserve">                4</w:t>
+      </w:r>
     </w:p>
     <w:p>
       <w:pPr>
@@ -2176,6 +2239,7 @@
         <w:rPr>
           <w:rFonts w:ascii="Times New Roman" w:hAnsi="Times New Roman" w:cs="Times New Roman"/>
         </w:rPr>
+        <w:lastRenderedPageBreak/>
         <w:t>Environmental Robustness: High-precision performance under adverse conditions (fog, rain, heat shimmer, vibration).</w:t>
       </w:r>
     </w:p>
@@ -2682,31 +2746,13 @@
         <w:rPr>
           <w:rFonts w:ascii="Times New Roman" w:hAnsi="Times New Roman" w:cs="Times New Roman"/>
         </w:rPr>
-        <w:t>HubStack’s CIDAR Challenge submission merges cutting-edge deep learning with robust engineering, leveraging transformer architectures, state-space models, and advanced optimizations for exceptional accuracy, efficiency, and resilience. Surpassing CIDAR performance criteria, our system</w:t>
-      </w:r>
-      <w:r>
-        <w:rPr>
-          <w:rFonts w:ascii="Times New Roman" w:hAnsi="Times New Roman" w:cs="Times New Roman"/>
-        </w:rPr>
-        <w:t xml:space="preserve"> will</w:t>
-      </w:r>
-      <w:r>
-        <w:rPr>
-          <w:rFonts w:ascii="Times New Roman" w:hAnsi="Times New Roman" w:cs="Times New Roman"/>
-        </w:rPr>
-        <w:t xml:space="preserve"> achieve a projected 40-point score, sub-150 ms latency, and minimal computational load, ensuring adaptability to challenging environments like fog, rain, and rapid motion. With a strategic development plan and risk mitigation, HubStack delivers a deployable, real-world solution. </w:t>
-      </w:r>
-      <w:r>
-        <w:rPr>
-          <w:rFonts w:ascii="Times New Roman" w:hAnsi="Times New Roman" w:cs="Times New Roman"/>
-        </w:rPr>
-        <w:t xml:space="preserve">Our </w:t>
-      </w:r>
-      <w:r>
-        <w:rPr>
-          <w:rFonts w:ascii="Times New Roman" w:hAnsi="Times New Roman" w:cs="Times New Roman"/>
-        </w:rPr>
-        <w:t xml:space="preserve">preliminary source code is available on </w:t>
+        <w:t>HubStack’s CIDAR Challenge submission seamlessly integrates state-of-the-art deep learning architectures with robust engineering, leveraging transformers, state-space models, and advanced optimizations to deliver unparalleled accuracy, efficiency, and resilience. Designed to exceed CIDAR performance benchmarks, our system is projected to achieve a 40-point score, maintain sub-150 ms latency, and operate with minimal computational overhead, ensuring adaptability in adverse environments such as fog, rain, and rapid motion. With a strategic development roadmap and comprehensive risk mitigation, HubStack delivers a scalable, deployable solution ready for real-world implementation. Additionally, our preliminary source code is available on</w:t>
+      </w:r>
+      <w:r>
+        <w:rPr>
+          <w:rFonts w:ascii="Times New Roman" w:hAnsi="Times New Roman" w:cs="Times New Roman"/>
+        </w:rPr>
+        <w:t xml:space="preserve"> </w:t>
       </w:r>
       <w:hyperlink r:id="rId5" w:tgtFrame="_new" w:history="1">
         <w:r>
@@ -2730,53 +2776,32 @@
         <w:rPr>
           <w:rFonts w:ascii="Times New Roman" w:hAnsi="Times New Roman" w:cs="Times New Roman"/>
         </w:rPr>
-        <w:t xml:space="preserve">offering an early </w:t>
-      </w:r>
-      <w:r>
-        <w:rPr>
-          <w:rFonts w:ascii="Times New Roman" w:hAnsi="Times New Roman" w:cs="Times New Roman"/>
-        </w:rPr>
-        <w:t>look into</w:t>
-      </w:r>
-      <w:r>
-        <w:rPr>
-          <w:rFonts w:ascii="Times New Roman" w:hAnsi="Times New Roman" w:cs="Times New Roman"/>
-        </w:rPr>
-        <w:t xml:space="preserve"> our multi-spectral fusion pipeline,</w:t>
-      </w:r>
-      <w:r>
-        <w:rPr>
-          <w:rFonts w:ascii="Times New Roman" w:hAnsi="Times New Roman" w:cs="Times New Roman"/>
-        </w:rPr>
-        <w:t xml:space="preserve"> open source datasets,</w:t>
-      </w:r>
-      <w:r>
-        <w:rPr>
-          <w:rFonts w:ascii="Times New Roman" w:hAnsi="Times New Roman" w:cs="Times New Roman"/>
-        </w:rPr>
-        <w:t xml:space="preserve"> deep learning models, and hardware-aware optimizations for further refinement</w:t>
-      </w:r>
-      <w:r>
-        <w:rPr>
-          <w:rFonts w:ascii="Times New Roman" w:hAnsi="Times New Roman" w:cs="Times New Roman"/>
-        </w:rPr>
-        <w:t xml:space="preserve"> and expansion</w:t>
-      </w:r>
-      <w:r>
-        <w:rPr>
-          <w:rFonts w:ascii="Times New Roman" w:hAnsi="Times New Roman" w:cs="Times New Roman"/>
-        </w:rPr>
-        <w:t>.</w:t>
-      </w:r>
-    </w:p>
-    <w:p>
-      <w:pPr>
-        <w:spacing w:line="240" w:lineRule="auto"/>
-        <w:contextualSpacing/>
-        <w:rPr>
-          <w:rFonts w:ascii="Times New Roman" w:hAnsi="Times New Roman" w:cs="Times New Roman"/>
-        </w:rPr>
-      </w:pPr>
+        <w:t xml:space="preserve">providing early access to our multi-spectral fusion pipeline, open-source datasets, deep learning models, </w:t>
+      </w:r>
+      <w:r>
+        <w:rPr>
+          <w:rFonts w:ascii="Times New Roman" w:hAnsi="Times New Roman" w:cs="Times New Roman"/>
+        </w:rPr>
+        <w:t xml:space="preserve">&amp; </w:t>
+      </w:r>
+      <w:r>
+        <w:rPr>
+          <w:rFonts w:ascii="Times New Roman" w:hAnsi="Times New Roman" w:cs="Times New Roman"/>
+        </w:rPr>
+        <w:t>hardware-aware optimizations, allowing for further refinement and expansion.</w:t>
+      </w:r>
+      <w:r>
+        <w:rPr>
+          <w:rFonts w:ascii="Times New Roman" w:hAnsi="Times New Roman" w:cs="Times New Roman"/>
+        </w:rPr>
+        <w:tab/>
+      </w:r>
+      <w:r>
+        <w:rPr>
+          <w:rFonts w:ascii="Times New Roman" w:hAnsi="Times New Roman" w:cs="Times New Roman"/>
+        </w:rPr>
+        <w:t xml:space="preserve">                                                                                         5</w:t>
+      </w:r>
     </w:p>
     <w:sectPr>
       <w:pgSz w:w="12240" w:h="15840"/>
